--- a/VisualiseringogSimuleringMappeoppgaveRapport.docx
+++ b/VisualiseringogSimuleringMappeoppgaveRapport.docx
@@ -129,7 +129,7 @@
             </w:rPr>
             <w:fldChar w:fldCharType="separate"/>
           </w:r>
-          <w:hyperlink w:anchor="_Toc115825212" w:history="1">
+          <w:hyperlink w:anchor="_Toc115901098" w:history="1">
             <w:r>
               <w:rPr>
                 <w:rStyle w:val="Hyperkobling"/>
@@ -168,7 +168,7 @@
                 <w:sz w:val="24"/>
                 <w:szCs w:val="24"/>
               </w:rPr>
-              <w:instrText xml:space="preserve"> PAGEREF _Toc115825212 \h </w:instrText>
+              <w:instrText xml:space="preserve"> PAGEREF _Toc115901098 \h </w:instrText>
             </w:r>
             <w:r>
               <w:rPr>
@@ -226,7 +226,7 @@
               <w:lang w:eastAsia="nb-NO"/>
             </w:rPr>
           </w:pPr>
-          <w:hyperlink w:anchor="_Toc115825213" w:history="1">
+          <w:hyperlink w:anchor="_Toc115901099" w:history="1">
             <w:r>
               <w:rPr>
                 <w:rStyle w:val="Hyperkobling"/>
@@ -265,7 +265,7 @@
                 <w:sz w:val="24"/>
                 <w:szCs w:val="24"/>
               </w:rPr>
-              <w:instrText xml:space="preserve"> PAGEREF _Toc115825213 \h </w:instrText>
+              <w:instrText xml:space="preserve"> PAGEREF _Toc115901099 \h </w:instrText>
             </w:r>
             <w:r>
               <w:rPr>
@@ -294,7 +294,7 @@
                 <w:sz w:val="24"/>
                 <w:szCs w:val="24"/>
               </w:rPr>
-              <w:t>1</w:t>
+              <w:t>2</w:t>
             </w:r>
             <w:r>
               <w:rPr>
@@ -316,13 +316,14 @@
             </w:tabs>
             <w:spacing w:line="360" w:lineRule="auto"/>
             <w:rPr>
-              <w:rFonts w:ascii="Times New Roman" w:hAnsi="Times New Roman" w:cs="Times New Roman"/>
+              <w:rFonts w:ascii="Times New Roman" w:eastAsiaTheme="minorEastAsia" w:hAnsi="Times New Roman" w:cs="Times New Roman"/>
               <w:noProof/>
               <w:sz w:val="24"/>
               <w:szCs w:val="24"/>
+              <w:lang w:eastAsia="nb-NO"/>
             </w:rPr>
           </w:pPr>
-          <w:hyperlink w:anchor="_Toc115825214" w:history="1">
+          <w:hyperlink w:anchor="_Toc115901100" w:history="1">
             <w:r>
               <w:rPr>
                 <w:rStyle w:val="Hyperkobling"/>
@@ -361,7 +362,7 @@
                 <w:sz w:val="24"/>
                 <w:szCs w:val="24"/>
               </w:rPr>
-              <w:instrText xml:space="preserve"> PAGEREF _Toc115825214 \h </w:instrText>
+              <w:instrText xml:space="preserve"> PAGEREF _Toc115901100 \h </w:instrText>
             </w:r>
             <w:r>
               <w:rPr>
@@ -390,7 +391,7 @@
                 <w:sz w:val="24"/>
                 <w:szCs w:val="24"/>
               </w:rPr>
-              <w:t>1</w:t>
+              <w:t>2</w:t>
             </w:r>
             <w:r>
               <w:rPr>
@@ -412,13 +413,14 @@
             </w:tabs>
             <w:spacing w:line="360" w:lineRule="auto"/>
             <w:rPr>
-              <w:rFonts w:ascii="Times New Roman" w:hAnsi="Times New Roman" w:cs="Times New Roman"/>
+              <w:rFonts w:ascii="Times New Roman" w:eastAsiaTheme="minorEastAsia" w:hAnsi="Times New Roman" w:cs="Times New Roman"/>
               <w:noProof/>
               <w:sz w:val="24"/>
               <w:szCs w:val="24"/>
+              <w:lang w:eastAsia="nb-NO"/>
             </w:rPr>
           </w:pPr>
-          <w:hyperlink w:anchor="_Toc115825215" w:history="1">
+          <w:hyperlink w:anchor="_Toc115901101" w:history="1">
             <w:r>
               <w:rPr>
                 <w:rStyle w:val="Hyperkobling"/>
@@ -427,7 +429,7 @@
                 <w:sz w:val="24"/>
                 <w:szCs w:val="24"/>
               </w:rPr>
-              <w:t>Regn</w:t>
+              <w:t>Barysentriske koordinater</w:t>
             </w:r>
             <w:r>
               <w:rPr>
@@ -457,7 +459,7 @@
                 <w:sz w:val="24"/>
                 <w:szCs w:val="24"/>
               </w:rPr>
-              <w:instrText xml:space="preserve"> PAGEREF _Toc115825215 \h </w:instrText>
+              <w:instrText xml:space="preserve"> PAGEREF _Toc115901101 \h </w:instrText>
             </w:r>
             <w:r>
               <w:rPr>
@@ -486,7 +488,7 @@
                 <w:sz w:val="24"/>
                 <w:szCs w:val="24"/>
               </w:rPr>
-              <w:t>1</w:t>
+              <w:t>2</w:t>
             </w:r>
             <w:r>
               <w:rPr>
@@ -508,13 +510,14 @@
             </w:tabs>
             <w:spacing w:line="360" w:lineRule="auto"/>
             <w:rPr>
-              <w:rFonts w:ascii="Times New Roman" w:hAnsi="Times New Roman" w:cs="Times New Roman"/>
+              <w:rFonts w:ascii="Times New Roman" w:eastAsiaTheme="minorEastAsia" w:hAnsi="Times New Roman" w:cs="Times New Roman"/>
               <w:noProof/>
               <w:sz w:val="24"/>
               <w:szCs w:val="24"/>
+              <w:lang w:eastAsia="nb-NO"/>
             </w:rPr>
           </w:pPr>
-          <w:hyperlink w:anchor="_Toc115825216" w:history="1">
+          <w:hyperlink w:anchor="_Toc115901102" w:history="1">
             <w:r>
               <w:rPr>
                 <w:rStyle w:val="Hyperkobling"/>
@@ -523,6 +526,103 @@
                 <w:sz w:val="24"/>
                 <w:szCs w:val="24"/>
               </w:rPr>
+              <w:t>Regn</w:t>
+            </w:r>
+            <w:r>
+              <w:rPr>
+                <w:rFonts w:ascii="Times New Roman" w:hAnsi="Times New Roman" w:cs="Times New Roman"/>
+                <w:noProof/>
+                <w:webHidden/>
+                <w:sz w:val="24"/>
+                <w:szCs w:val="24"/>
+              </w:rPr>
+              <w:tab/>
+            </w:r>
+            <w:r>
+              <w:rPr>
+                <w:rFonts w:ascii="Times New Roman" w:hAnsi="Times New Roman" w:cs="Times New Roman"/>
+                <w:noProof/>
+                <w:webHidden/>
+                <w:sz w:val="24"/>
+                <w:szCs w:val="24"/>
+              </w:rPr>
+              <w:fldChar w:fldCharType="begin"/>
+            </w:r>
+            <w:r>
+              <w:rPr>
+                <w:rFonts w:ascii="Times New Roman" w:hAnsi="Times New Roman" w:cs="Times New Roman"/>
+                <w:noProof/>
+                <w:webHidden/>
+                <w:sz w:val="24"/>
+                <w:szCs w:val="24"/>
+              </w:rPr>
+              <w:instrText xml:space="preserve"> PAGEREF _Toc115901102 \h </w:instrText>
+            </w:r>
+            <w:r>
+              <w:rPr>
+                <w:rFonts w:ascii="Times New Roman" w:hAnsi="Times New Roman" w:cs="Times New Roman"/>
+                <w:noProof/>
+                <w:webHidden/>
+                <w:sz w:val="24"/>
+                <w:szCs w:val="24"/>
+              </w:rPr>
+            </w:r>
+            <w:r>
+              <w:rPr>
+                <w:rFonts w:ascii="Times New Roman" w:hAnsi="Times New Roman" w:cs="Times New Roman"/>
+                <w:noProof/>
+                <w:webHidden/>
+                <w:sz w:val="24"/>
+                <w:szCs w:val="24"/>
+              </w:rPr>
+              <w:fldChar w:fldCharType="separate"/>
+            </w:r>
+            <w:r>
+              <w:rPr>
+                <w:rFonts w:ascii="Times New Roman" w:hAnsi="Times New Roman" w:cs="Times New Roman"/>
+                <w:noProof/>
+                <w:webHidden/>
+                <w:sz w:val="24"/>
+                <w:szCs w:val="24"/>
+              </w:rPr>
+              <w:t>2</w:t>
+            </w:r>
+            <w:r>
+              <w:rPr>
+                <w:rFonts w:ascii="Times New Roman" w:hAnsi="Times New Roman" w:cs="Times New Roman"/>
+                <w:noProof/>
+                <w:webHidden/>
+                <w:sz w:val="24"/>
+                <w:szCs w:val="24"/>
+              </w:rPr>
+              <w:fldChar w:fldCharType="end"/>
+            </w:r>
+          </w:hyperlink>
+        </w:p>
+        <w:p>
+          <w:pPr>
+            <w:pStyle w:val="INNH2"/>
+            <w:tabs>
+              <w:tab w:val="right" w:leader="dot" w:pos="9062"/>
+            </w:tabs>
+            <w:spacing w:line="360" w:lineRule="auto"/>
+            <w:rPr>
+              <w:rFonts w:ascii="Times New Roman" w:eastAsiaTheme="minorEastAsia" w:hAnsi="Times New Roman" w:cs="Times New Roman"/>
+              <w:noProof/>
+              <w:sz w:val="24"/>
+              <w:szCs w:val="24"/>
+              <w:lang w:eastAsia="nb-NO"/>
+            </w:rPr>
+          </w:pPr>
+          <w:hyperlink w:anchor="_Toc115901103" w:history="1">
+            <w:r>
+              <w:rPr>
+                <w:rStyle w:val="Hyperkobling"/>
+                <w:rFonts w:ascii="Times New Roman" w:hAnsi="Times New Roman" w:cs="Times New Roman"/>
+                <w:noProof/>
+                <w:sz w:val="24"/>
+                <w:szCs w:val="24"/>
+              </w:rPr>
               <w:t>Kvadratisk BSpline</w:t>
             </w:r>
             <w:r>
@@ -553,7 +653,7 @@
                 <w:sz w:val="24"/>
                 <w:szCs w:val="24"/>
               </w:rPr>
-              <w:instrText xml:space="preserve"> PAGEREF _Toc115825216 \h </w:instrText>
+              <w:instrText xml:space="preserve"> PAGEREF _Toc115901103 \h </w:instrText>
             </w:r>
             <w:r>
               <w:rPr>
@@ -582,7 +682,7 @@
                 <w:sz w:val="24"/>
                 <w:szCs w:val="24"/>
               </w:rPr>
-              <w:t>1</w:t>
+              <w:t>2</w:t>
             </w:r>
             <w:r>
               <w:rPr>
@@ -611,7 +711,7 @@
               <w:lang w:eastAsia="nb-NO"/>
             </w:rPr>
           </w:pPr>
-          <w:hyperlink w:anchor="_Toc115825217" w:history="1">
+          <w:hyperlink w:anchor="_Toc115901104" w:history="1">
             <w:r>
               <w:rPr>
                 <w:rStyle w:val="Hyperkobling"/>
@@ -650,7 +750,7 @@
                 <w:sz w:val="24"/>
                 <w:szCs w:val="24"/>
               </w:rPr>
-              <w:instrText xml:space="preserve"> PAGEREF _Toc115825217 \h </w:instrText>
+              <w:instrText xml:space="preserve"> PAGEREF _Toc115901104 \h </w:instrText>
             </w:r>
             <w:r>
               <w:rPr>
@@ -679,7 +779,7 @@
                 <w:sz w:val="24"/>
                 <w:szCs w:val="24"/>
               </w:rPr>
-              <w:t>1</w:t>
+              <w:t>2</w:t>
             </w:r>
             <w:r>
               <w:rPr>
@@ -701,13 +801,14 @@
             </w:tabs>
             <w:spacing w:line="360" w:lineRule="auto"/>
             <w:rPr>
-              <w:rFonts w:ascii="Times New Roman" w:hAnsi="Times New Roman" w:cs="Times New Roman"/>
+              <w:rFonts w:ascii="Times New Roman" w:eastAsiaTheme="minorEastAsia" w:hAnsi="Times New Roman" w:cs="Times New Roman"/>
               <w:noProof/>
               <w:sz w:val="24"/>
               <w:szCs w:val="24"/>
+              <w:lang w:eastAsia="nb-NO"/>
             </w:rPr>
           </w:pPr>
-          <w:hyperlink w:anchor="_Toc115825218" w:history="1">
+          <w:hyperlink w:anchor="_Toc115901105" w:history="1">
             <w:r>
               <w:rPr>
                 <w:rStyle w:val="Hyperkobling"/>
@@ -746,7 +847,7 @@
                 <w:sz w:val="24"/>
                 <w:szCs w:val="24"/>
               </w:rPr>
-              <w:instrText xml:space="preserve"> PAGEREF _Toc115825218 \h </w:instrText>
+              <w:instrText xml:space="preserve"> PAGEREF _Toc115901105 \h </w:instrText>
             </w:r>
             <w:r>
               <w:rPr>
@@ -775,7 +876,7 @@
                 <w:sz w:val="24"/>
                 <w:szCs w:val="24"/>
               </w:rPr>
-              <w:t>1</w:t>
+              <w:t>2</w:t>
             </w:r>
             <w:r>
               <w:rPr>
@@ -804,7 +905,7 @@
               <w:lang w:eastAsia="nb-NO"/>
             </w:rPr>
           </w:pPr>
-          <w:hyperlink w:anchor="_Toc115825219" w:history="1">
+          <w:hyperlink w:anchor="_Toc115901106" w:history="1">
             <w:r>
               <w:rPr>
                 <w:rStyle w:val="Hyperkobling"/>
@@ -843,7 +944,7 @@
                 <w:sz w:val="24"/>
                 <w:szCs w:val="24"/>
               </w:rPr>
-              <w:instrText xml:space="preserve"> PAGEREF _Toc115825219 \h </w:instrText>
+              <w:instrText xml:space="preserve"> PAGEREF _Toc115901106 \h </w:instrText>
             </w:r>
             <w:r>
               <w:rPr>
@@ -872,7 +973,7 @@
                 <w:sz w:val="24"/>
                 <w:szCs w:val="24"/>
               </w:rPr>
-              <w:t>2</w:t>
+              <w:t>3</w:t>
             </w:r>
             <w:r>
               <w:rPr>
@@ -918,7 +1019,6 @@
           <w:szCs w:val="24"/>
         </w:rPr>
       </w:pPr>
-      <w:bookmarkStart w:id="0" w:name="_Toc115825212"/>
     </w:p>
     <w:p>
       <w:pPr>
@@ -1039,6 +1139,47 @@
           <w:szCs w:val="24"/>
         </w:rPr>
       </w:pPr>
+      <w:bookmarkStart w:id="0" w:name="_Toc115901098"/>
+      <w:proofErr w:type="spellStart"/>
+      <w:r>
+        <w:rPr>
+          <w:rFonts w:ascii="Times New Roman" w:hAnsi="Times New Roman" w:cs="Times New Roman"/>
+          <w:sz w:val="24"/>
+          <w:szCs w:val="24"/>
+        </w:rPr>
+        <w:lastRenderedPageBreak/>
+        <w:t>Git</w:t>
+      </w:r>
+      <w:proofErr w:type="spellEnd"/>
+    </w:p>
+    <w:p>
+      <w:pPr>
+        <w:spacing w:line="360" w:lineRule="auto"/>
+        <w:rPr>
+          <w:rFonts w:ascii="Times New Roman" w:hAnsi="Times New Roman" w:cs="Times New Roman"/>
+          <w:sz w:val="24"/>
+          <w:szCs w:val="24"/>
+        </w:rPr>
+      </w:pPr>
+      <w:r>
+        <w:rPr>
+          <w:rFonts w:ascii="Times New Roman" w:hAnsi="Times New Roman" w:cs="Times New Roman"/>
+          <w:sz w:val="24"/>
+          <w:szCs w:val="24"/>
+        </w:rPr>
+        <w:t>https://github.com/adamaske/VSIMFolder</w:t>
+      </w:r>
+    </w:p>
+    <w:p>
+      <w:pPr>
+        <w:pStyle w:val="Overskrift1"/>
+        <w:spacing w:line="360" w:lineRule="auto"/>
+        <w:rPr>
+          <w:rFonts w:ascii="Times New Roman" w:hAnsi="Times New Roman" w:cs="Times New Roman"/>
+          <w:sz w:val="24"/>
+          <w:szCs w:val="24"/>
+        </w:rPr>
+      </w:pPr>
       <w:r>
         <w:rPr>
           <w:rFonts w:ascii="Times New Roman" w:hAnsi="Times New Roman" w:cs="Times New Roman"/>
@@ -1092,6 +1233,104 @@
         </w:rPr>
         <w:t xml:space="preserve"> 3 som startpunkt. </w:t>
       </w:r>
+      <w:r>
+        <w:rPr>
+          <w:rFonts w:ascii="Times New Roman" w:hAnsi="Times New Roman" w:cs="Times New Roman"/>
+          <w:sz w:val="24"/>
+          <w:szCs w:val="24"/>
+        </w:rPr>
+        <w:t xml:space="preserve">Ettersom oppgaveteksten sier det er lov å samarbeide, har jeg og Sivert K samarbeidet, slik som vi også har gjort på andre </w:t>
+      </w:r>
+      <w:proofErr w:type="spellStart"/>
+      <w:r>
+        <w:rPr>
+          <w:rFonts w:ascii="Times New Roman" w:hAnsi="Times New Roman" w:cs="Times New Roman"/>
+          <w:sz w:val="24"/>
+          <w:szCs w:val="24"/>
+        </w:rPr>
+        <w:t>obliger</w:t>
+      </w:r>
+      <w:proofErr w:type="spellEnd"/>
+      <w:r>
+        <w:rPr>
+          <w:rFonts w:ascii="Times New Roman" w:hAnsi="Times New Roman" w:cs="Times New Roman"/>
+          <w:sz w:val="24"/>
+          <w:szCs w:val="24"/>
+        </w:rPr>
+        <w:t xml:space="preserve">/innleveringer. Målet for denne oppgaven er å lage et </w:t>
+      </w:r>
+      <w:proofErr w:type="spellStart"/>
+      <w:r>
+        <w:rPr>
+          <w:rFonts w:ascii="Times New Roman" w:hAnsi="Times New Roman" w:cs="Times New Roman"/>
+          <w:sz w:val="24"/>
+          <w:szCs w:val="24"/>
+        </w:rPr>
+        <w:t>mesh</w:t>
+      </w:r>
+      <w:proofErr w:type="spellEnd"/>
+      <w:r>
+        <w:rPr>
+          <w:rFonts w:ascii="Times New Roman" w:hAnsi="Times New Roman" w:cs="Times New Roman"/>
+          <w:sz w:val="24"/>
+          <w:szCs w:val="24"/>
+        </w:rPr>
+        <w:t xml:space="preserve"> </w:t>
+      </w:r>
+      <w:proofErr w:type="spellStart"/>
+      <w:r>
+        <w:rPr>
+          <w:rFonts w:ascii="Times New Roman" w:hAnsi="Times New Roman" w:cs="Times New Roman"/>
+          <w:sz w:val="24"/>
+          <w:szCs w:val="24"/>
+        </w:rPr>
+        <w:t>utifra</w:t>
+      </w:r>
+      <w:proofErr w:type="spellEnd"/>
+      <w:r>
+        <w:rPr>
+          <w:rFonts w:ascii="Times New Roman" w:hAnsi="Times New Roman" w:cs="Times New Roman"/>
+          <w:sz w:val="24"/>
+          <w:szCs w:val="24"/>
+        </w:rPr>
+        <w:t xml:space="preserve"> en punktsky som er hentet fra hoydedata.no, programmere regn til og falle på </w:t>
+      </w:r>
+      <w:proofErr w:type="spellStart"/>
+      <w:r>
+        <w:rPr>
+          <w:rFonts w:ascii="Times New Roman" w:hAnsi="Times New Roman" w:cs="Times New Roman"/>
+          <w:sz w:val="24"/>
+          <w:szCs w:val="24"/>
+        </w:rPr>
+        <w:t>meshet</w:t>
+      </w:r>
+      <w:proofErr w:type="spellEnd"/>
+      <w:r>
+        <w:rPr>
+          <w:rFonts w:ascii="Times New Roman" w:hAnsi="Times New Roman" w:cs="Times New Roman"/>
+          <w:sz w:val="24"/>
+          <w:szCs w:val="24"/>
+        </w:rPr>
+        <w:t xml:space="preserve"> og vise kvadratiske B-</w:t>
+      </w:r>
+      <w:proofErr w:type="spellStart"/>
+      <w:r>
+        <w:rPr>
+          <w:rFonts w:ascii="Times New Roman" w:hAnsi="Times New Roman" w:cs="Times New Roman"/>
+          <w:sz w:val="24"/>
+          <w:szCs w:val="24"/>
+        </w:rPr>
+        <w:t>splines</w:t>
+      </w:r>
+      <w:proofErr w:type="spellEnd"/>
+      <w:r>
+        <w:rPr>
+          <w:rFonts w:ascii="Times New Roman" w:hAnsi="Times New Roman" w:cs="Times New Roman"/>
+          <w:sz w:val="24"/>
+          <w:szCs w:val="24"/>
+        </w:rPr>
+        <w:t xml:space="preserve"> etter stien regnet har gått.</w:t>
+      </w:r>
     </w:p>
     <w:p>
       <w:pPr>
@@ -1103,7 +1342,7 @@
           <w:szCs w:val="24"/>
         </w:rPr>
       </w:pPr>
-      <w:bookmarkStart w:id="1" w:name="_Toc115825213"/>
+      <w:bookmarkStart w:id="1" w:name="_Toc115901099"/>
       <w:r>
         <w:rPr>
           <w:rFonts w:ascii="Times New Roman" w:hAnsi="Times New Roman" w:cs="Times New Roman"/>
@@ -1124,7 +1363,7 @@
           <w:szCs w:val="24"/>
         </w:rPr>
       </w:pPr>
-      <w:bookmarkStart w:id="2" w:name="_Toc115825214"/>
+      <w:bookmarkStart w:id="2" w:name="_Toc115901100"/>
       <w:r>
         <w:rPr>
           <w:rFonts w:ascii="Times New Roman" w:hAnsi="Times New Roman" w:cs="Times New Roman"/>
@@ -1160,10 +1399,45 @@
           <w:sz w:val="24"/>
           <w:szCs w:val="24"/>
         </w:rPr>
-        <w:t xml:space="preserve">Jeg starter </w:t>
-      </w:r>
-      <w:proofErr w:type="spellStart"/>
-      <w:proofErr w:type="gramStart"/>
+        <w:t>Tekstfilen som jeg har brukt finnes på «../</w:t>
+      </w:r>
+      <w:proofErr w:type="spellStart"/>
+      <w:r>
+        <w:rPr>
+          <w:rFonts w:ascii="Times New Roman" w:hAnsi="Times New Roman" w:cs="Times New Roman"/>
+          <w:sz w:val="24"/>
+          <w:szCs w:val="24"/>
+        </w:rPr>
+        <w:t>VSIM_Folder</w:t>
+      </w:r>
+      <w:proofErr w:type="spellEnd"/>
+      <w:r>
+        <w:rPr>
+          <w:rFonts w:ascii="Times New Roman" w:hAnsi="Times New Roman" w:cs="Times New Roman"/>
+          <w:sz w:val="24"/>
+          <w:szCs w:val="24"/>
+        </w:rPr>
+        <w:t>/</w:t>
+      </w:r>
+      <w:proofErr w:type="spellStart"/>
+      <w:r>
+        <w:rPr>
+          <w:rFonts w:ascii="Times New Roman" w:hAnsi="Times New Roman" w:cs="Times New Roman"/>
+          <w:sz w:val="24"/>
+          <w:szCs w:val="24"/>
+        </w:rPr>
+        <w:t>HeightData</w:t>
+      </w:r>
+      <w:proofErr w:type="spellEnd"/>
+      <w:r>
+        <w:rPr>
+          <w:rFonts w:ascii="Times New Roman" w:hAnsi="Times New Roman" w:cs="Times New Roman"/>
+          <w:sz w:val="24"/>
+          <w:szCs w:val="24"/>
+        </w:rPr>
+        <w:t xml:space="preserve">/fullData.txt». Filen inneholder 3.1 millioner punkter, x, y og z koordinater. </w:t>
+      </w:r>
+      <w:proofErr w:type="spellStart"/>
       <w:r>
         <w:rPr>
           <w:rFonts w:ascii="Times New Roman" w:hAnsi="Times New Roman" w:cs="Times New Roman"/>
@@ -1182,7 +1456,6 @@
         <w:t>::</w:t>
       </w:r>
       <w:proofErr w:type="spellStart"/>
-      <w:proofErr w:type="gramEnd"/>
       <w:r>
         <w:rPr>
           <w:rFonts w:ascii="Times New Roman" w:hAnsi="Times New Roman" w:cs="Times New Roman"/>
@@ -1198,26 +1471,45 @@
           <w:sz w:val="24"/>
           <w:szCs w:val="24"/>
         </w:rPr>
-        <w:t xml:space="preserve"> med å lese filen «fullData.txt»</w:t>
-      </w:r>
-      <w:r>
-        <w:rPr>
-          <w:rFonts w:ascii="Times New Roman" w:hAnsi="Times New Roman" w:cs="Times New Roman"/>
-          <w:sz w:val="24"/>
-          <w:szCs w:val="24"/>
-        </w:rPr>
-        <w:t xml:space="preserve"> som inneholder punktene, hver linje består av x, y og z koordinatene. </w:t>
-      </w:r>
-      <w:r>
-        <w:rPr>
-          <w:rFonts w:ascii="Times New Roman" w:hAnsi="Times New Roman" w:cs="Times New Roman"/>
-          <w:sz w:val="24"/>
-          <w:szCs w:val="24"/>
-        </w:rPr>
-        <w:t xml:space="preserve">Løkken kjører så lenge </w:t>
-      </w:r>
-      <w:proofErr w:type="spellStart"/>
-      <w:proofErr w:type="gramStart"/>
+        <w:t xml:space="preserve"> leser tekstfilen og lager et </w:t>
+      </w:r>
+      <w:proofErr w:type="spellStart"/>
+      <w:r>
+        <w:rPr>
+          <w:rFonts w:ascii="Times New Roman" w:hAnsi="Times New Roman" w:cs="Times New Roman"/>
+          <w:sz w:val="24"/>
+          <w:szCs w:val="24"/>
+        </w:rPr>
+        <w:t>mesh</w:t>
+      </w:r>
+      <w:proofErr w:type="spellEnd"/>
+      <w:r>
+        <w:rPr>
+          <w:rFonts w:ascii="Times New Roman" w:hAnsi="Times New Roman" w:cs="Times New Roman"/>
+          <w:sz w:val="24"/>
+          <w:szCs w:val="24"/>
+        </w:rPr>
+        <w:t xml:space="preserve"> fra dataen. </w:t>
+      </w:r>
+    </w:p>
+    <w:p>
+      <w:pPr>
+        <w:spacing w:line="360" w:lineRule="auto"/>
+        <w:rPr>
+          <w:rFonts w:ascii="Times New Roman" w:hAnsi="Times New Roman" w:cs="Times New Roman"/>
+          <w:sz w:val="24"/>
+          <w:szCs w:val="24"/>
+        </w:rPr>
+      </w:pPr>
+      <w:r>
+        <w:rPr>
+          <w:rFonts w:ascii="Times New Roman" w:hAnsi="Times New Roman" w:cs="Times New Roman"/>
+          <w:sz w:val="24"/>
+          <w:szCs w:val="24"/>
+        </w:rPr>
+        <w:t xml:space="preserve">Når filen er lest har jeg en </w:t>
+      </w:r>
+      <w:proofErr w:type="spellStart"/>
       <w:r>
         <w:rPr>
           <w:rFonts w:ascii="Times New Roman" w:hAnsi="Times New Roman" w:cs="Times New Roman"/>
@@ -1236,16 +1528,401 @@
         <w:t>::</w:t>
       </w:r>
       <w:proofErr w:type="spellStart"/>
-      <w:proofErr w:type="gramEnd"/>
-      <w:r>
-        <w:rPr>
-          <w:rFonts w:ascii="Times New Roman" w:hAnsi="Times New Roman" w:cs="Times New Roman"/>
-          <w:sz w:val="24"/>
-          <w:szCs w:val="24"/>
-        </w:rPr>
-        <w:t>getline</w:t>
-      </w:r>
-      <w:proofErr w:type="spellEnd"/>
+      <w:r>
+        <w:rPr>
+          <w:rFonts w:ascii="Times New Roman" w:hAnsi="Times New Roman" w:cs="Times New Roman"/>
+          <w:sz w:val="24"/>
+          <w:szCs w:val="24"/>
+        </w:rPr>
+        <w:t>vector</w:t>
+      </w:r>
+      <w:proofErr w:type="spellEnd"/>
+      <w:r>
+        <w:rPr>
+          <w:rFonts w:ascii="Times New Roman" w:hAnsi="Times New Roman" w:cs="Times New Roman"/>
+          <w:sz w:val="24"/>
+          <w:szCs w:val="24"/>
+        </w:rPr>
+        <w:t>&lt;</w:t>
+      </w:r>
+      <w:proofErr w:type="spellStart"/>
+      <w:r>
+        <w:rPr>
+          <w:rFonts w:ascii="Times New Roman" w:hAnsi="Times New Roman" w:cs="Times New Roman"/>
+          <w:sz w:val="24"/>
+          <w:szCs w:val="24"/>
+        </w:rPr>
+        <w:t>flaot</w:t>
+      </w:r>
+      <w:proofErr w:type="spellEnd"/>
+      <w:r>
+        <w:rPr>
+          <w:rFonts w:ascii="Times New Roman" w:hAnsi="Times New Roman" w:cs="Times New Roman"/>
+          <w:sz w:val="24"/>
+          <w:szCs w:val="24"/>
+        </w:rPr>
+        <w:t xml:space="preserve">&gt; kalt </w:t>
+      </w:r>
+      <w:proofErr w:type="spellStart"/>
+      <w:r>
+        <w:rPr>
+          <w:rFonts w:ascii="Times New Roman" w:hAnsi="Times New Roman" w:cs="Times New Roman"/>
+          <w:sz w:val="24"/>
+          <w:szCs w:val="24"/>
+        </w:rPr>
+        <w:t>points</w:t>
+      </w:r>
+      <w:proofErr w:type="spellEnd"/>
+      <w:r>
+        <w:rPr>
+          <w:rFonts w:ascii="Times New Roman" w:hAnsi="Times New Roman" w:cs="Times New Roman"/>
+          <w:sz w:val="24"/>
+          <w:szCs w:val="24"/>
+        </w:rPr>
+        <w:t xml:space="preserve">, denne </w:t>
+      </w:r>
+      <w:proofErr w:type="spellStart"/>
+      <w:r>
+        <w:rPr>
+          <w:rFonts w:ascii="Times New Roman" w:hAnsi="Times New Roman" w:cs="Times New Roman"/>
+          <w:sz w:val="24"/>
+          <w:szCs w:val="24"/>
+        </w:rPr>
+        <w:t>inneholer</w:t>
+      </w:r>
+      <w:proofErr w:type="spellEnd"/>
+      <w:r>
+        <w:rPr>
+          <w:rFonts w:ascii="Times New Roman" w:hAnsi="Times New Roman" w:cs="Times New Roman"/>
+          <w:sz w:val="24"/>
+          <w:szCs w:val="24"/>
+        </w:rPr>
+        <w:t xml:space="preserve"> alle koordinatene til punktskyen på rekke. For å lage </w:t>
+      </w:r>
+    </w:p>
+    <w:p>
+      <w:pPr>
+        <w:spacing w:line="360" w:lineRule="auto"/>
+        <w:rPr>
+          <w:rFonts w:ascii="Times New Roman" w:hAnsi="Times New Roman" w:cs="Times New Roman"/>
+          <w:sz w:val="24"/>
+          <w:szCs w:val="24"/>
+        </w:rPr>
+      </w:pPr>
+      <w:r>
+        <w:rPr>
+          <w:rFonts w:ascii="Times New Roman" w:hAnsi="Times New Roman" w:cs="Times New Roman"/>
+          <w:sz w:val="24"/>
+          <w:szCs w:val="24"/>
+        </w:rPr>
+        <w:t xml:space="preserve">For å lage et </w:t>
+      </w:r>
+      <w:proofErr w:type="spellStart"/>
+      <w:r>
+        <w:rPr>
+          <w:rFonts w:ascii="Times New Roman" w:hAnsi="Times New Roman" w:cs="Times New Roman"/>
+          <w:sz w:val="24"/>
+          <w:szCs w:val="24"/>
+        </w:rPr>
+        <w:t>convex</w:t>
+      </w:r>
+      <w:proofErr w:type="spellEnd"/>
+      <w:r>
+        <w:rPr>
+          <w:rFonts w:ascii="Times New Roman" w:hAnsi="Times New Roman" w:cs="Times New Roman"/>
+          <w:sz w:val="24"/>
+          <w:szCs w:val="24"/>
+        </w:rPr>
+        <w:t xml:space="preserve"> hull har jeg en </w:t>
+      </w:r>
+      <w:proofErr w:type="spellStart"/>
+      <w:r>
+        <w:rPr>
+          <w:rFonts w:ascii="Times New Roman" w:hAnsi="Times New Roman" w:cs="Times New Roman"/>
+          <w:sz w:val="24"/>
+          <w:szCs w:val="24"/>
+        </w:rPr>
+        <w:t>struct</w:t>
+      </w:r>
+      <w:proofErr w:type="spellEnd"/>
+      <w:r>
+        <w:rPr>
+          <w:rFonts w:ascii="Times New Roman" w:hAnsi="Times New Roman" w:cs="Times New Roman"/>
+          <w:sz w:val="24"/>
+          <w:szCs w:val="24"/>
+        </w:rPr>
+        <w:t xml:space="preserve">, </w:t>
+      </w:r>
+      <w:proofErr w:type="spellStart"/>
+      <w:r>
+        <w:rPr>
+          <w:rFonts w:ascii="Times New Roman" w:hAnsi="Times New Roman" w:cs="Times New Roman"/>
+          <w:sz w:val="24"/>
+          <w:szCs w:val="24"/>
+        </w:rPr>
+        <w:t>Quad</w:t>
+      </w:r>
+      <w:proofErr w:type="spellEnd"/>
+      <w:r>
+        <w:rPr>
+          <w:rFonts w:ascii="Times New Roman" w:hAnsi="Times New Roman" w:cs="Times New Roman"/>
+          <w:sz w:val="24"/>
+          <w:szCs w:val="24"/>
+        </w:rPr>
+        <w:t xml:space="preserve">, i </w:t>
+      </w:r>
+      <w:proofErr w:type="spellStart"/>
+      <w:r>
+        <w:rPr>
+          <w:rFonts w:ascii="Times New Roman" w:hAnsi="Times New Roman" w:cs="Times New Roman"/>
+          <w:sz w:val="24"/>
+          <w:szCs w:val="24"/>
+        </w:rPr>
+        <w:t>surfacemesh.h</w:t>
+      </w:r>
+      <w:proofErr w:type="spellEnd"/>
+      <w:r>
+        <w:rPr>
+          <w:rFonts w:ascii="Times New Roman" w:hAnsi="Times New Roman" w:cs="Times New Roman"/>
+          <w:sz w:val="24"/>
+          <w:szCs w:val="24"/>
+        </w:rPr>
+        <w:t xml:space="preserve">. </w:t>
+      </w:r>
+      <w:proofErr w:type="spellStart"/>
+      <w:r>
+        <w:rPr>
+          <w:rFonts w:ascii="Times New Roman" w:hAnsi="Times New Roman" w:cs="Times New Roman"/>
+          <w:sz w:val="24"/>
+          <w:szCs w:val="24"/>
+        </w:rPr>
+        <w:t>Quad</w:t>
+      </w:r>
+      <w:proofErr w:type="spellEnd"/>
+      <w:r>
+        <w:rPr>
+          <w:rFonts w:ascii="Times New Roman" w:hAnsi="Times New Roman" w:cs="Times New Roman"/>
+          <w:sz w:val="24"/>
+          <w:szCs w:val="24"/>
+        </w:rPr>
+        <w:t xml:space="preserve"> består av fire koordinater. For hver </w:t>
+      </w:r>
+      <w:proofErr w:type="spellStart"/>
+      <w:r>
+        <w:rPr>
+          <w:rFonts w:ascii="Times New Roman" w:hAnsi="Times New Roman" w:cs="Times New Roman"/>
+          <w:sz w:val="24"/>
+          <w:szCs w:val="24"/>
+        </w:rPr>
+        <w:t>Quad</w:t>
+      </w:r>
+      <w:proofErr w:type="spellEnd"/>
+      <w:r>
+        <w:rPr>
+          <w:rFonts w:ascii="Times New Roman" w:hAnsi="Times New Roman" w:cs="Times New Roman"/>
+          <w:sz w:val="24"/>
+          <w:szCs w:val="24"/>
+        </w:rPr>
+        <w:t xml:space="preserve"> legger jeg til en </w:t>
+      </w:r>
+      <w:proofErr w:type="spellStart"/>
+      <w:r>
+        <w:rPr>
+          <w:rFonts w:ascii="Times New Roman" w:hAnsi="Times New Roman" w:cs="Times New Roman"/>
+          <w:sz w:val="24"/>
+          <w:szCs w:val="24"/>
+        </w:rPr>
+        <w:t>Vertex</w:t>
+      </w:r>
+      <w:proofErr w:type="spellEnd"/>
+      <w:r>
+        <w:rPr>
+          <w:rFonts w:ascii="Times New Roman" w:hAnsi="Times New Roman" w:cs="Times New Roman"/>
+          <w:sz w:val="24"/>
+          <w:szCs w:val="24"/>
+        </w:rPr>
+        <w:t xml:space="preserve"> i </w:t>
+      </w:r>
+      <w:proofErr w:type="spellStart"/>
+      <w:r>
+        <w:rPr>
+          <w:rFonts w:ascii="Times New Roman" w:hAnsi="Times New Roman" w:cs="Times New Roman"/>
+          <w:sz w:val="24"/>
+          <w:szCs w:val="24"/>
+        </w:rPr>
+        <w:t>mVertices</w:t>
+      </w:r>
+      <w:proofErr w:type="spellEnd"/>
+      <w:r>
+        <w:rPr>
+          <w:rFonts w:ascii="Times New Roman" w:hAnsi="Times New Roman" w:cs="Times New Roman"/>
+          <w:sz w:val="24"/>
+          <w:szCs w:val="24"/>
+        </w:rPr>
+        <w:t xml:space="preserve"> og blir </w:t>
+      </w:r>
+      <w:proofErr w:type="spellStart"/>
+      <w:r>
+        <w:rPr>
+          <w:rFonts w:ascii="Times New Roman" w:hAnsi="Times New Roman" w:cs="Times New Roman"/>
+          <w:sz w:val="24"/>
+          <w:szCs w:val="24"/>
+        </w:rPr>
+        <w:t>initialisert</w:t>
+      </w:r>
+      <w:proofErr w:type="spellEnd"/>
+      <w:r>
+        <w:rPr>
+          <w:rFonts w:ascii="Times New Roman" w:hAnsi="Times New Roman" w:cs="Times New Roman"/>
+          <w:sz w:val="24"/>
+          <w:szCs w:val="24"/>
+        </w:rPr>
+        <w:t xml:space="preserve"> med sentrum av </w:t>
+      </w:r>
+      <w:proofErr w:type="spellStart"/>
+      <w:r>
+        <w:rPr>
+          <w:rFonts w:ascii="Times New Roman" w:hAnsi="Times New Roman" w:cs="Times New Roman"/>
+          <w:sz w:val="24"/>
+          <w:szCs w:val="24"/>
+        </w:rPr>
+        <w:t>Quad’en</w:t>
+      </w:r>
+      <w:proofErr w:type="spellEnd"/>
+      <w:r>
+        <w:rPr>
+          <w:rFonts w:ascii="Times New Roman" w:hAnsi="Times New Roman" w:cs="Times New Roman"/>
+          <w:sz w:val="24"/>
+          <w:szCs w:val="24"/>
+        </w:rPr>
+        <w:t xml:space="preserve"> som posisjon. </w:t>
+      </w:r>
+    </w:p>
+    <w:p>
+      <w:pPr>
+        <w:spacing w:line="360" w:lineRule="auto"/>
+        <w:rPr>
+          <w:rFonts w:ascii="Times New Roman" w:hAnsi="Times New Roman" w:cs="Times New Roman"/>
+          <w:sz w:val="24"/>
+          <w:szCs w:val="24"/>
+        </w:rPr>
+      </w:pPr>
+      <w:r>
+        <w:rPr>
+          <w:rFonts w:ascii="Times New Roman" w:hAnsi="Times New Roman" w:cs="Times New Roman"/>
+          <w:sz w:val="24"/>
+          <w:szCs w:val="24"/>
+        </w:rPr>
+        <w:t xml:space="preserve">For å finne hvilket punkt som tilhører hvilken </w:t>
+      </w:r>
+      <w:proofErr w:type="spellStart"/>
+      <w:r>
+        <w:rPr>
+          <w:rFonts w:ascii="Times New Roman" w:hAnsi="Times New Roman" w:cs="Times New Roman"/>
+          <w:sz w:val="24"/>
+          <w:szCs w:val="24"/>
+        </w:rPr>
+        <w:t>Quad</w:t>
+      </w:r>
+      <w:proofErr w:type="spellEnd"/>
+      <w:r>
+        <w:rPr>
+          <w:rFonts w:ascii="Times New Roman" w:hAnsi="Times New Roman" w:cs="Times New Roman"/>
+          <w:sz w:val="24"/>
+          <w:szCs w:val="24"/>
+        </w:rPr>
+        <w:t xml:space="preserve"> bruker jeg </w:t>
+      </w:r>
+      <w:r>
+        <w:rPr>
+          <w:rFonts w:ascii="Times New Roman" w:hAnsi="Times New Roman" w:cs="Times New Roman"/>
+          <w:sz w:val="24"/>
+          <w:szCs w:val="24"/>
+        </w:rPr>
+        <w:t xml:space="preserve">rekkefølgen i </w:t>
+      </w:r>
+      <w:proofErr w:type="spellStart"/>
+      <w:r>
+        <w:rPr>
+          <w:rFonts w:ascii="Times New Roman" w:hAnsi="Times New Roman" w:cs="Times New Roman"/>
+          <w:sz w:val="24"/>
+          <w:szCs w:val="24"/>
+        </w:rPr>
+        <w:t>mQuads</w:t>
+      </w:r>
+      <w:proofErr w:type="spellEnd"/>
+      <w:r>
+        <w:rPr>
+          <w:rFonts w:ascii="Times New Roman" w:hAnsi="Times New Roman" w:cs="Times New Roman"/>
+          <w:sz w:val="24"/>
+          <w:szCs w:val="24"/>
+        </w:rPr>
+        <w:t xml:space="preserve"> og koordinatene til punktet. </w:t>
+      </w:r>
+      <w:proofErr w:type="spellStart"/>
+      <w:r>
+        <w:rPr>
+          <w:rFonts w:ascii="Times New Roman" w:hAnsi="Times New Roman" w:cs="Times New Roman"/>
+          <w:sz w:val="24"/>
+          <w:szCs w:val="24"/>
+        </w:rPr>
+        <w:t>X</w:t>
+      </w:r>
+      <w:proofErr w:type="spellEnd"/>
+      <w:r>
+        <w:rPr>
+          <w:rFonts w:ascii="Times New Roman" w:hAnsi="Times New Roman" w:cs="Times New Roman"/>
+          <w:sz w:val="24"/>
+          <w:szCs w:val="24"/>
+        </w:rPr>
+        <w:t xml:space="preserve"> koordinaten finner bredde-indeksen til </w:t>
+      </w:r>
+      <w:proofErr w:type="spellStart"/>
+      <w:r>
+        <w:rPr>
+          <w:rFonts w:ascii="Times New Roman" w:hAnsi="Times New Roman" w:cs="Times New Roman"/>
+          <w:sz w:val="24"/>
+          <w:szCs w:val="24"/>
+        </w:rPr>
+        <w:t>Quaden</w:t>
+      </w:r>
+      <w:proofErr w:type="spellEnd"/>
+      <w:r>
+        <w:rPr>
+          <w:rFonts w:ascii="Times New Roman" w:hAnsi="Times New Roman" w:cs="Times New Roman"/>
+          <w:sz w:val="24"/>
+          <w:szCs w:val="24"/>
+        </w:rPr>
+        <w:t xml:space="preserve">. For å finne hvem høyde-indeks så ganger jeg bredden av </w:t>
+      </w:r>
+      <w:proofErr w:type="spellStart"/>
+      <w:r>
+        <w:rPr>
+          <w:rFonts w:ascii="Times New Roman" w:hAnsi="Times New Roman" w:cs="Times New Roman"/>
+          <w:sz w:val="24"/>
+          <w:szCs w:val="24"/>
+        </w:rPr>
+        <w:t>convex</w:t>
+      </w:r>
+      <w:proofErr w:type="spellEnd"/>
+      <w:r>
+        <w:rPr>
+          <w:rFonts w:ascii="Times New Roman" w:hAnsi="Times New Roman" w:cs="Times New Roman"/>
+          <w:sz w:val="24"/>
+          <w:szCs w:val="24"/>
+        </w:rPr>
+        <w:t xml:space="preserve"> hullet med Y koordinaten til punktet, så adderer med bredde-indeksen. Vist i tegningen under.</w:t>
+      </w:r>
+    </w:p>
+    <w:p>
+      <w:pPr>
+        <w:spacing w:line="360" w:lineRule="auto"/>
+        <w:rPr>
+          <w:rFonts w:ascii="Times New Roman" w:hAnsi="Times New Roman" w:cs="Times New Roman"/>
+          <w:sz w:val="24"/>
+          <w:szCs w:val="24"/>
+        </w:rPr>
+      </w:pPr>
       <w:r>
         <w:rPr>
           <w:rFonts w:ascii="Times New Roman" w:hAnsi="Times New Roman" w:cs="Times New Roman"/>
@@ -1257,586 +1934,12 @@
       <w:r>
         <w:rPr>
           <w:rFonts w:ascii="Times New Roman" w:hAnsi="Times New Roman" w:cs="Times New Roman"/>
-          <w:sz w:val="24"/>
-          <w:szCs w:val="24"/>
-        </w:rPr>
-        <w:t xml:space="preserve">returnerer sann. </w:t>
-      </w:r>
-      <w:proofErr w:type="spellStart"/>
-      <w:r>
-        <w:rPr>
-          <w:rFonts w:ascii="Times New Roman" w:hAnsi="Times New Roman" w:cs="Times New Roman"/>
-          <w:sz w:val="24"/>
-          <w:szCs w:val="24"/>
-        </w:rPr>
-        <w:t>Getline</w:t>
-      </w:r>
-      <w:proofErr w:type="spellEnd"/>
-      <w:r>
-        <w:rPr>
-          <w:rFonts w:ascii="Times New Roman" w:hAnsi="Times New Roman" w:cs="Times New Roman"/>
-          <w:sz w:val="24"/>
-          <w:szCs w:val="24"/>
-        </w:rPr>
-        <w:t xml:space="preserve"> putter linjen inn i line </w:t>
-      </w:r>
-      <w:proofErr w:type="spellStart"/>
-      <w:r>
-        <w:rPr>
-          <w:rFonts w:ascii="Times New Roman" w:hAnsi="Times New Roman" w:cs="Times New Roman"/>
-          <w:sz w:val="24"/>
-          <w:szCs w:val="24"/>
-        </w:rPr>
-        <w:t>variablet</w:t>
-      </w:r>
-      <w:proofErr w:type="spellEnd"/>
-      <w:r>
-        <w:rPr>
-          <w:rFonts w:ascii="Times New Roman" w:hAnsi="Times New Roman" w:cs="Times New Roman"/>
-          <w:sz w:val="24"/>
-          <w:szCs w:val="24"/>
-        </w:rPr>
-        <w:t xml:space="preserve">. Hver karakter i </w:t>
-      </w:r>
-      <w:proofErr w:type="spellStart"/>
-      <w:r>
-        <w:rPr>
-          <w:rFonts w:ascii="Times New Roman" w:hAnsi="Times New Roman" w:cs="Times New Roman"/>
-          <w:sz w:val="24"/>
-          <w:szCs w:val="24"/>
-        </w:rPr>
-        <w:t>stringen</w:t>
-      </w:r>
-      <w:proofErr w:type="spellEnd"/>
-      <w:r>
-        <w:rPr>
-          <w:rFonts w:ascii="Times New Roman" w:hAnsi="Times New Roman" w:cs="Times New Roman"/>
-          <w:sz w:val="24"/>
-          <w:szCs w:val="24"/>
-        </w:rPr>
-        <w:t xml:space="preserve"> blir gått gjennom, </w:t>
-      </w:r>
-      <w:r>
-        <w:rPr>
-          <w:rFonts w:ascii="Times New Roman" w:hAnsi="Times New Roman" w:cs="Times New Roman"/>
-          <w:sz w:val="24"/>
-          <w:szCs w:val="24"/>
-        </w:rPr>
-        <w:t>den henter tallet hver gang den møter på mellomrom eller siste karakter.</w:t>
-      </w:r>
-      <w:r>
-        <w:rPr>
-          <w:rFonts w:ascii="Times New Roman" w:hAnsi="Times New Roman" w:cs="Times New Roman"/>
-          <w:sz w:val="24"/>
-          <w:szCs w:val="24"/>
-        </w:rPr>
-        <w:t xml:space="preserve"> </w:t>
-      </w:r>
-      <w:proofErr w:type="spellStart"/>
-      <w:proofErr w:type="gramStart"/>
-      <w:r>
-        <w:rPr>
-          <w:rFonts w:ascii="Times New Roman" w:hAnsi="Times New Roman" w:cs="Times New Roman"/>
-          <w:sz w:val="24"/>
-          <w:szCs w:val="24"/>
-        </w:rPr>
-        <w:t>Std</w:t>
-      </w:r>
-      <w:proofErr w:type="spellEnd"/>
-      <w:r>
-        <w:rPr>
-          <w:rFonts w:ascii="Times New Roman" w:hAnsi="Times New Roman" w:cs="Times New Roman"/>
-          <w:sz w:val="24"/>
-          <w:szCs w:val="24"/>
-        </w:rPr>
-        <w:t>::</w:t>
-      </w:r>
-      <w:proofErr w:type="spellStart"/>
-      <w:proofErr w:type="gramEnd"/>
-      <w:r>
-        <w:rPr>
-          <w:rFonts w:ascii="Times New Roman" w:hAnsi="Times New Roman" w:cs="Times New Roman"/>
-          <w:sz w:val="24"/>
-          <w:szCs w:val="24"/>
-        </w:rPr>
-        <w:t>stof</w:t>
-      </w:r>
-      <w:proofErr w:type="spellEnd"/>
-      <w:r>
-        <w:rPr>
-          <w:rFonts w:ascii="Times New Roman" w:hAnsi="Times New Roman" w:cs="Times New Roman"/>
-          <w:sz w:val="24"/>
-          <w:szCs w:val="24"/>
-        </w:rPr>
-        <w:t xml:space="preserve"> blir brukt for å gjøre det fra en </w:t>
-      </w:r>
-      <w:proofErr w:type="spellStart"/>
-      <w:r>
-        <w:rPr>
-          <w:rFonts w:ascii="Times New Roman" w:hAnsi="Times New Roman" w:cs="Times New Roman"/>
-          <w:sz w:val="24"/>
-          <w:szCs w:val="24"/>
-        </w:rPr>
-        <w:t>string</w:t>
-      </w:r>
-      <w:proofErr w:type="spellEnd"/>
-      <w:r>
-        <w:rPr>
-          <w:rFonts w:ascii="Times New Roman" w:hAnsi="Times New Roman" w:cs="Times New Roman"/>
-          <w:sz w:val="24"/>
-          <w:szCs w:val="24"/>
-        </w:rPr>
-        <w:t xml:space="preserve"> til en float, og tallene blir puttet inn i </w:t>
-      </w:r>
-      <w:proofErr w:type="spellStart"/>
-      <w:r>
-        <w:rPr>
-          <w:rFonts w:ascii="Times New Roman" w:hAnsi="Times New Roman" w:cs="Times New Roman"/>
-          <w:sz w:val="24"/>
-          <w:szCs w:val="24"/>
-        </w:rPr>
-        <w:t>vectoren</w:t>
-      </w:r>
-      <w:proofErr w:type="spellEnd"/>
-      <w:r>
-        <w:rPr>
-          <w:rFonts w:ascii="Times New Roman" w:hAnsi="Times New Roman" w:cs="Times New Roman"/>
-          <w:sz w:val="24"/>
-          <w:szCs w:val="24"/>
-        </w:rPr>
-        <w:t xml:space="preserve"> </w:t>
-      </w:r>
-      <w:proofErr w:type="spellStart"/>
-      <w:r>
-        <w:rPr>
-          <w:rFonts w:ascii="Times New Roman" w:hAnsi="Times New Roman" w:cs="Times New Roman"/>
-          <w:sz w:val="24"/>
-          <w:szCs w:val="24"/>
-        </w:rPr>
-        <w:t>points</w:t>
-      </w:r>
-      <w:proofErr w:type="spellEnd"/>
-      <w:r>
-        <w:rPr>
-          <w:rFonts w:ascii="Times New Roman" w:hAnsi="Times New Roman" w:cs="Times New Roman"/>
-          <w:sz w:val="24"/>
-          <w:szCs w:val="24"/>
-        </w:rPr>
-        <w:t>.</w:t>
-      </w:r>
-    </w:p>
-    <w:p>
-      <w:pPr>
-        <w:spacing w:line="360" w:lineRule="auto"/>
-        <w:rPr>
-          <w:rFonts w:ascii="Times New Roman" w:hAnsi="Times New Roman" w:cs="Times New Roman"/>
-          <w:sz w:val="24"/>
-          <w:szCs w:val="24"/>
-        </w:rPr>
-      </w:pPr>
-      <w:r>
-        <w:rPr>
-          <w:rFonts w:ascii="Times New Roman" w:hAnsi="Times New Roman" w:cs="Times New Roman"/>
-          <w:sz w:val="24"/>
-          <w:szCs w:val="24"/>
-        </w:rPr>
-        <w:t xml:space="preserve">For å justere de ville tallene så går jeg gjennom hvert eneste punkt og </w:t>
-      </w:r>
-      <w:r>
-        <w:rPr>
-          <w:rFonts w:ascii="Times New Roman" w:hAnsi="Times New Roman" w:cs="Times New Roman"/>
-          <w:sz w:val="24"/>
-          <w:szCs w:val="24"/>
-        </w:rPr>
-        <w:t>justerer.</w:t>
-      </w:r>
-    </w:p>
-    <w:p>
-      <w:pPr>
-        <w:spacing w:line="360" w:lineRule="auto"/>
-        <w:rPr>
-          <w:rFonts w:ascii="Times New Roman" w:hAnsi="Times New Roman" w:cs="Times New Roman"/>
-          <w:sz w:val="24"/>
-          <w:szCs w:val="24"/>
-        </w:rPr>
-      </w:pPr>
-      <w:r>
-        <w:rPr>
-          <w:rFonts w:ascii="Times New Roman" w:hAnsi="Times New Roman" w:cs="Times New Roman"/>
-          <w:sz w:val="24"/>
-          <w:szCs w:val="24"/>
-        </w:rPr>
-        <w:t xml:space="preserve">For å lage et </w:t>
-      </w:r>
-      <w:proofErr w:type="spellStart"/>
-      <w:r>
-        <w:rPr>
-          <w:rFonts w:ascii="Times New Roman" w:hAnsi="Times New Roman" w:cs="Times New Roman"/>
-          <w:sz w:val="24"/>
-          <w:szCs w:val="24"/>
-        </w:rPr>
-        <w:t>convex</w:t>
-      </w:r>
-      <w:proofErr w:type="spellEnd"/>
-      <w:r>
-        <w:rPr>
-          <w:rFonts w:ascii="Times New Roman" w:hAnsi="Times New Roman" w:cs="Times New Roman"/>
-          <w:sz w:val="24"/>
-          <w:szCs w:val="24"/>
-        </w:rPr>
-        <w:t xml:space="preserve"> hull så har jeg en </w:t>
-      </w:r>
-      <w:proofErr w:type="spellStart"/>
-      <w:r>
-        <w:rPr>
-          <w:rFonts w:ascii="Times New Roman" w:hAnsi="Times New Roman" w:cs="Times New Roman"/>
-          <w:sz w:val="24"/>
-          <w:szCs w:val="24"/>
-        </w:rPr>
-        <w:t>struct</w:t>
-      </w:r>
-      <w:proofErr w:type="spellEnd"/>
-      <w:r>
-        <w:rPr>
-          <w:rFonts w:ascii="Times New Roman" w:hAnsi="Times New Roman" w:cs="Times New Roman"/>
-          <w:sz w:val="24"/>
-          <w:szCs w:val="24"/>
-        </w:rPr>
-        <w:t xml:space="preserve">, </w:t>
-      </w:r>
-      <w:proofErr w:type="spellStart"/>
-      <w:r>
-        <w:rPr>
-          <w:rFonts w:ascii="Times New Roman" w:hAnsi="Times New Roman" w:cs="Times New Roman"/>
-          <w:sz w:val="24"/>
-          <w:szCs w:val="24"/>
-        </w:rPr>
-        <w:t>Quad</w:t>
-      </w:r>
-      <w:proofErr w:type="spellEnd"/>
-      <w:r>
-        <w:rPr>
-          <w:rFonts w:ascii="Times New Roman" w:hAnsi="Times New Roman" w:cs="Times New Roman"/>
-          <w:sz w:val="24"/>
-          <w:szCs w:val="24"/>
-        </w:rPr>
-        <w:t xml:space="preserve">, som har fire hjørner og en høyde verdi. </w:t>
-      </w:r>
-      <w:proofErr w:type="spellStart"/>
-      <w:r>
-        <w:rPr>
-          <w:rFonts w:ascii="Times New Roman" w:hAnsi="Times New Roman" w:cs="Times New Roman"/>
-          <w:sz w:val="24"/>
-          <w:szCs w:val="24"/>
-        </w:rPr>
-        <w:t>Quad’ene</w:t>
-      </w:r>
-      <w:proofErr w:type="spellEnd"/>
-      <w:r>
-        <w:rPr>
-          <w:rFonts w:ascii="Times New Roman" w:hAnsi="Times New Roman" w:cs="Times New Roman"/>
-          <w:sz w:val="24"/>
-          <w:szCs w:val="24"/>
-        </w:rPr>
-        <w:t xml:space="preserve"> blir laget i en dobbel løkke så jeg får riktig høyde og bredde. </w:t>
-      </w:r>
-    </w:p>
-    <w:p>
-      <w:pPr>
-        <w:spacing w:line="360" w:lineRule="auto"/>
-        <w:rPr>
-          <w:rFonts w:ascii="Times New Roman" w:hAnsi="Times New Roman" w:cs="Times New Roman"/>
-          <w:sz w:val="24"/>
-          <w:szCs w:val="24"/>
-        </w:rPr>
-      </w:pPr>
-      <w:r>
-        <w:rPr>
-          <w:rFonts w:ascii="Times New Roman" w:hAnsi="Times New Roman" w:cs="Times New Roman"/>
-          <w:sz w:val="24"/>
-          <w:szCs w:val="24"/>
-        </w:rPr>
-        <w:t xml:space="preserve">Så går jeg igjennom alle </w:t>
-      </w:r>
-      <w:r>
-        <w:rPr>
-          <w:rFonts w:ascii="Times New Roman" w:hAnsi="Times New Roman" w:cs="Times New Roman"/>
-          <w:sz w:val="24"/>
-          <w:szCs w:val="24"/>
-        </w:rPr>
-        <w:t xml:space="preserve">punktene og finner hvem </w:t>
-      </w:r>
-      <w:proofErr w:type="spellStart"/>
-      <w:r>
-        <w:rPr>
-          <w:rFonts w:ascii="Times New Roman" w:hAnsi="Times New Roman" w:cs="Times New Roman"/>
-          <w:sz w:val="24"/>
-          <w:szCs w:val="24"/>
-        </w:rPr>
-        <w:t>Quad</w:t>
-      </w:r>
-      <w:proofErr w:type="spellEnd"/>
-      <w:r>
-        <w:rPr>
-          <w:rFonts w:ascii="Times New Roman" w:hAnsi="Times New Roman" w:cs="Times New Roman"/>
-          <w:sz w:val="24"/>
-          <w:szCs w:val="24"/>
-        </w:rPr>
-        <w:t xml:space="preserve"> de tilhører. For å riktig </w:t>
-      </w:r>
-      <w:proofErr w:type="spellStart"/>
-      <w:r>
-        <w:rPr>
-          <w:rFonts w:ascii="Times New Roman" w:hAnsi="Times New Roman" w:cs="Times New Roman"/>
-          <w:sz w:val="24"/>
-          <w:szCs w:val="24"/>
-        </w:rPr>
-        <w:t>Quad</w:t>
-      </w:r>
-      <w:proofErr w:type="spellEnd"/>
-      <w:r>
-        <w:rPr>
-          <w:rFonts w:ascii="Times New Roman" w:hAnsi="Times New Roman" w:cs="Times New Roman"/>
-          <w:sz w:val="24"/>
-          <w:szCs w:val="24"/>
-        </w:rPr>
-        <w:t xml:space="preserve"> bruker jeg funksjonen </w:t>
-      </w:r>
-      <w:proofErr w:type="spellStart"/>
-      <w:r>
-        <w:rPr>
-          <w:rFonts w:ascii="Times New Roman" w:hAnsi="Times New Roman" w:cs="Times New Roman"/>
-          <w:sz w:val="24"/>
-          <w:szCs w:val="24"/>
-        </w:rPr>
-        <w:t>index</w:t>
-      </w:r>
-      <w:proofErr w:type="spellEnd"/>
-      <w:r>
-        <w:rPr>
-          <w:rFonts w:ascii="Times New Roman" w:hAnsi="Times New Roman" w:cs="Times New Roman"/>
-          <w:sz w:val="24"/>
-          <w:szCs w:val="24"/>
-        </w:rPr>
-        <w:t xml:space="preserve"> = x + (</w:t>
-      </w:r>
-      <w:proofErr w:type="spellStart"/>
-      <w:r>
-        <w:rPr>
-          <w:rFonts w:ascii="Times New Roman" w:hAnsi="Times New Roman" w:cs="Times New Roman"/>
-          <w:sz w:val="24"/>
-          <w:szCs w:val="24"/>
-        </w:rPr>
-        <w:t>widt</w:t>
-      </w:r>
-      <w:proofErr w:type="spellEnd"/>
-      <w:r>
-        <w:rPr>
-          <w:rFonts w:ascii="Times New Roman" w:hAnsi="Times New Roman" w:cs="Times New Roman"/>
-          <w:sz w:val="24"/>
-          <w:szCs w:val="24"/>
-        </w:rPr>
-        <w:t xml:space="preserve"> </w:t>
-      </w:r>
-      <w:r>
-        <w:rPr>
-          <w:rFonts w:ascii="Times New Roman" w:hAnsi="Times New Roman" w:cs="Times New Roman"/>
-          <w:sz w:val="24"/>
-          <w:szCs w:val="24"/>
-        </w:rPr>
-        <w:t>-1</w:t>
-      </w:r>
-      <w:r>
-        <w:rPr>
-          <w:rFonts w:ascii="Times New Roman" w:hAnsi="Times New Roman" w:cs="Times New Roman"/>
-          <w:sz w:val="24"/>
-          <w:szCs w:val="24"/>
-        </w:rPr>
-        <w:t xml:space="preserve">* y), hvor </w:t>
-      </w:r>
-      <w:proofErr w:type="spellStart"/>
-      <w:r>
-        <w:rPr>
-          <w:rFonts w:ascii="Times New Roman" w:hAnsi="Times New Roman" w:cs="Times New Roman"/>
-          <w:sz w:val="24"/>
-          <w:szCs w:val="24"/>
-        </w:rPr>
-        <w:t>width</w:t>
-      </w:r>
-      <w:proofErr w:type="spellEnd"/>
-      <w:r>
-        <w:rPr>
-          <w:rFonts w:ascii="Times New Roman" w:hAnsi="Times New Roman" w:cs="Times New Roman"/>
-          <w:sz w:val="24"/>
-          <w:szCs w:val="24"/>
-        </w:rPr>
-        <w:t xml:space="preserve"> er bredden på </w:t>
-      </w:r>
-      <w:proofErr w:type="spellStart"/>
-      <w:r>
-        <w:rPr>
-          <w:rFonts w:ascii="Times New Roman" w:hAnsi="Times New Roman" w:cs="Times New Roman"/>
-          <w:sz w:val="24"/>
-          <w:szCs w:val="24"/>
-        </w:rPr>
-        <w:t>meshet</w:t>
-      </w:r>
-      <w:proofErr w:type="spellEnd"/>
-      <w:r>
-        <w:rPr>
-          <w:rFonts w:ascii="Times New Roman" w:hAnsi="Times New Roman" w:cs="Times New Roman"/>
-          <w:sz w:val="24"/>
-          <w:szCs w:val="24"/>
-        </w:rPr>
-        <w:t xml:space="preserve">. </w:t>
-      </w:r>
-      <w:proofErr w:type="spellStart"/>
-      <w:r>
-        <w:rPr>
-          <w:rFonts w:ascii="Times New Roman" w:hAnsi="Times New Roman" w:cs="Times New Roman"/>
-          <w:sz w:val="24"/>
-          <w:szCs w:val="24"/>
-        </w:rPr>
-        <w:t>Quad’en</w:t>
-      </w:r>
-      <w:proofErr w:type="spellEnd"/>
-      <w:r>
-        <w:rPr>
-          <w:rFonts w:ascii="Times New Roman" w:hAnsi="Times New Roman" w:cs="Times New Roman"/>
-          <w:sz w:val="24"/>
-          <w:szCs w:val="24"/>
-        </w:rPr>
-        <w:t xml:space="preserve"> får så z-</w:t>
-      </w:r>
-      <w:proofErr w:type="spellStart"/>
-      <w:r>
-        <w:rPr>
-          <w:rFonts w:ascii="Times New Roman" w:hAnsi="Times New Roman" w:cs="Times New Roman"/>
-          <w:sz w:val="24"/>
-          <w:szCs w:val="24"/>
-        </w:rPr>
-        <w:t>koordinatet</w:t>
-      </w:r>
-      <w:proofErr w:type="spellEnd"/>
-      <w:r>
-        <w:rPr>
-          <w:rFonts w:ascii="Times New Roman" w:hAnsi="Times New Roman" w:cs="Times New Roman"/>
-          <w:sz w:val="24"/>
-          <w:szCs w:val="24"/>
-        </w:rPr>
-        <w:t xml:space="preserve"> til punktet. </w:t>
-      </w:r>
-      <w:proofErr w:type="spellStart"/>
-      <w:proofErr w:type="gramStart"/>
-      <w:r>
-        <w:rPr>
-          <w:rFonts w:ascii="Times New Roman" w:hAnsi="Times New Roman" w:cs="Times New Roman"/>
-          <w:sz w:val="24"/>
-          <w:szCs w:val="24"/>
-        </w:rPr>
-        <w:t>Quad</w:t>
-      </w:r>
-      <w:proofErr w:type="spellEnd"/>
-      <w:r>
-        <w:rPr>
-          <w:rFonts w:ascii="Times New Roman" w:hAnsi="Times New Roman" w:cs="Times New Roman"/>
-          <w:sz w:val="24"/>
-          <w:szCs w:val="24"/>
-        </w:rPr>
-        <w:t>::</w:t>
-      </w:r>
-      <w:proofErr w:type="spellStart"/>
-      <w:proofErr w:type="gramEnd"/>
-      <w:r>
-        <w:rPr>
-          <w:rFonts w:ascii="Times New Roman" w:hAnsi="Times New Roman" w:cs="Times New Roman"/>
-          <w:sz w:val="24"/>
-          <w:szCs w:val="24"/>
-        </w:rPr>
-        <w:t>AddHeight</w:t>
-      </w:r>
-      <w:proofErr w:type="spellEnd"/>
-      <w:r>
-        <w:rPr>
-          <w:rFonts w:ascii="Times New Roman" w:hAnsi="Times New Roman" w:cs="Times New Roman"/>
-          <w:sz w:val="24"/>
-          <w:szCs w:val="24"/>
-        </w:rPr>
-        <w:t xml:space="preserve"> legger til verdien og </w:t>
-      </w:r>
-      <w:r>
-        <w:rPr>
-          <w:rFonts w:ascii="Times New Roman" w:hAnsi="Times New Roman" w:cs="Times New Roman"/>
-          <w:sz w:val="24"/>
-          <w:szCs w:val="24"/>
-        </w:rPr>
-        <w:t xml:space="preserve">øker antall punkter i seg. </w:t>
-      </w:r>
-      <w:proofErr w:type="spellStart"/>
-      <w:proofErr w:type="gramStart"/>
-      <w:r>
-        <w:rPr>
-          <w:rFonts w:ascii="Times New Roman" w:hAnsi="Times New Roman" w:cs="Times New Roman"/>
-          <w:sz w:val="24"/>
-          <w:szCs w:val="24"/>
-        </w:rPr>
-        <w:t>Quad</w:t>
-      </w:r>
-      <w:proofErr w:type="spellEnd"/>
-      <w:r>
-        <w:rPr>
-          <w:rFonts w:ascii="Times New Roman" w:hAnsi="Times New Roman" w:cs="Times New Roman"/>
-          <w:sz w:val="24"/>
-          <w:szCs w:val="24"/>
-        </w:rPr>
-        <w:t>::</w:t>
-      </w:r>
-      <w:proofErr w:type="spellStart"/>
-      <w:proofErr w:type="gramEnd"/>
-      <w:r>
-        <w:rPr>
-          <w:rFonts w:ascii="Times New Roman" w:hAnsi="Times New Roman" w:cs="Times New Roman"/>
-          <w:sz w:val="24"/>
-          <w:szCs w:val="24"/>
-        </w:rPr>
-        <w:t>GetHeight</w:t>
-      </w:r>
-      <w:proofErr w:type="spellEnd"/>
-      <w:r>
-        <w:rPr>
-          <w:rFonts w:ascii="Times New Roman" w:hAnsi="Times New Roman" w:cs="Times New Roman"/>
-          <w:sz w:val="24"/>
-          <w:szCs w:val="24"/>
-        </w:rPr>
-        <w:t xml:space="preserve"> returnerer den totale høyde delt på antall punkter.</w:t>
-      </w:r>
-    </w:p>
-    <w:p>
-      <w:pPr>
-        <w:spacing w:line="360" w:lineRule="auto"/>
-        <w:rPr>
-          <w:rFonts w:ascii="Times New Roman" w:hAnsi="Times New Roman" w:cs="Times New Roman"/>
-          <w:sz w:val="24"/>
-          <w:szCs w:val="24"/>
-        </w:rPr>
-      </w:pPr>
-      <w:r>
-        <w:rPr>
-          <w:rFonts w:ascii="Times New Roman" w:hAnsi="Times New Roman" w:cs="Times New Roman"/>
-          <w:sz w:val="24"/>
-          <w:szCs w:val="24"/>
-        </w:rPr>
-        <w:t xml:space="preserve"> </w:t>
-      </w:r>
-      <w:r>
-        <w:rPr>
-          <w:rFonts w:ascii="Times New Roman" w:hAnsi="Times New Roman" w:cs="Times New Roman"/>
           <w:noProof/>
           <w:sz w:val="24"/>
           <w:szCs w:val="24"/>
         </w:rPr>
         <w:drawing>
-          <wp:inline distT="0" distB="0" distL="0" distR="0" wp14:anchorId="3C453E87" wp14:editId="1B035389">
+          <wp:inline distT="0" distB="0" distL="0" distR="0" wp14:anchorId="5638CB9B" wp14:editId="5BE7E308">
             <wp:extent cx="1963972" cy="1415358"/>
             <wp:effectExtent l="0" t="0" r="0" b="0"/>
             <wp:docPr id="3" name="Bilde 3"/>
@@ -1884,67 +1987,77 @@
           </wp:inline>
         </w:drawing>
       </w:r>
-      <w:r>
-        <w:rPr>
-          <w:rFonts w:ascii="Times New Roman" w:hAnsi="Times New Roman" w:cs="Times New Roman"/>
-          <w:sz w:val="24"/>
-          <w:szCs w:val="24"/>
-        </w:rPr>
-        <w:t xml:space="preserve">Tegning for </w:t>
-      </w:r>
-      <w:proofErr w:type="spellStart"/>
-      <w:r>
-        <w:rPr>
-          <w:rFonts w:ascii="Times New Roman" w:hAnsi="Times New Roman" w:cs="Times New Roman"/>
-          <w:sz w:val="24"/>
-          <w:szCs w:val="24"/>
-        </w:rPr>
-        <w:t>index</w:t>
-      </w:r>
-      <w:proofErr w:type="spellEnd"/>
-      <w:r>
-        <w:rPr>
-          <w:rFonts w:ascii="Times New Roman" w:hAnsi="Times New Roman" w:cs="Times New Roman"/>
-          <w:sz w:val="24"/>
-          <w:szCs w:val="24"/>
-        </w:rPr>
-        <w:t xml:space="preserve"> = x + width-1*y</w:t>
-      </w:r>
-    </w:p>
-    <w:p>
-      <w:pPr>
-        <w:spacing w:line="360" w:lineRule="auto"/>
-        <w:rPr>
-          <w:rFonts w:ascii="Times New Roman" w:hAnsi="Times New Roman" w:cs="Times New Roman"/>
-          <w:sz w:val="24"/>
-          <w:szCs w:val="24"/>
-        </w:rPr>
-      </w:pPr>
-      <w:r>
-        <w:rPr>
-          <w:rFonts w:ascii="Times New Roman" w:hAnsi="Times New Roman" w:cs="Times New Roman"/>
-          <w:sz w:val="24"/>
-          <w:szCs w:val="24"/>
-        </w:rPr>
-        <w:t xml:space="preserve">Jeg lager så en </w:t>
-      </w:r>
-      <w:proofErr w:type="spellStart"/>
-      <w:r>
-        <w:rPr>
-          <w:rFonts w:ascii="Times New Roman" w:hAnsi="Times New Roman" w:cs="Times New Roman"/>
-          <w:sz w:val="24"/>
-          <w:szCs w:val="24"/>
-        </w:rPr>
-        <w:t>vertex</w:t>
-      </w:r>
-      <w:proofErr w:type="spellEnd"/>
-      <w:r>
-        <w:rPr>
-          <w:rFonts w:ascii="Times New Roman" w:hAnsi="Times New Roman" w:cs="Times New Roman"/>
-          <w:sz w:val="24"/>
-          <w:szCs w:val="24"/>
-        </w:rPr>
-        <w:t xml:space="preserve"> per </w:t>
+    </w:p>
+    <w:p>
+      <w:pPr>
+        <w:spacing w:line="360" w:lineRule="auto"/>
+        <w:rPr>
+          <w:rFonts w:ascii="Times New Roman" w:hAnsi="Times New Roman" w:cs="Times New Roman"/>
+          <w:sz w:val="24"/>
+          <w:szCs w:val="24"/>
+        </w:rPr>
+      </w:pPr>
+      <w:r>
+        <w:rPr>
+          <w:rFonts w:ascii="Times New Roman" w:hAnsi="Times New Roman" w:cs="Times New Roman"/>
+          <w:sz w:val="24"/>
+          <w:szCs w:val="24"/>
+        </w:rPr>
+        <w:t xml:space="preserve">For å bruke </w:t>
+      </w:r>
+      <w:proofErr w:type="spellStart"/>
+      <w:r>
+        <w:rPr>
+          <w:rFonts w:ascii="Times New Roman" w:hAnsi="Times New Roman" w:cs="Times New Roman"/>
+          <w:sz w:val="24"/>
+          <w:szCs w:val="24"/>
+        </w:rPr>
+        <w:t>glDrawElements</w:t>
+      </w:r>
+      <w:proofErr w:type="spellEnd"/>
+      <w:r>
+        <w:rPr>
+          <w:rFonts w:ascii="Times New Roman" w:hAnsi="Times New Roman" w:cs="Times New Roman"/>
+          <w:sz w:val="24"/>
+          <w:szCs w:val="24"/>
+        </w:rPr>
+        <w:t xml:space="preserve"> indekserer jeg </w:t>
+      </w:r>
+      <w:proofErr w:type="spellStart"/>
+      <w:r>
+        <w:rPr>
+          <w:rFonts w:ascii="Times New Roman" w:hAnsi="Times New Roman" w:cs="Times New Roman"/>
+          <w:sz w:val="24"/>
+          <w:szCs w:val="24"/>
+        </w:rPr>
+        <w:t>vertexene</w:t>
+      </w:r>
+      <w:proofErr w:type="spellEnd"/>
+      <w:r>
+        <w:rPr>
+          <w:rFonts w:ascii="Times New Roman" w:hAnsi="Times New Roman" w:cs="Times New Roman"/>
+          <w:sz w:val="24"/>
+          <w:szCs w:val="24"/>
+        </w:rPr>
+        <w:t xml:space="preserve">. </w:t>
+      </w:r>
+      <w:proofErr w:type="spellStart"/>
+      <w:r>
+        <w:rPr>
+          <w:rFonts w:ascii="Times New Roman" w:hAnsi="Times New Roman" w:cs="Times New Roman"/>
+          <w:sz w:val="24"/>
+          <w:szCs w:val="24"/>
+        </w:rPr>
+        <w:t>Tegnignen</w:t>
+      </w:r>
+      <w:proofErr w:type="spellEnd"/>
+      <w:r>
+        <w:rPr>
+          <w:rFonts w:ascii="Times New Roman" w:hAnsi="Times New Roman" w:cs="Times New Roman"/>
+          <w:sz w:val="24"/>
+          <w:szCs w:val="24"/>
+        </w:rPr>
+        <w:t xml:space="preserve"> under viser hvordan den lager trianglene. To triangler blir laget per </w:t>
       </w:r>
       <w:proofErr w:type="spellStart"/>
       <w:r>
@@ -1962,187 +2075,7 @@
           <w:sz w:val="24"/>
           <w:szCs w:val="24"/>
         </w:rPr>
-        <w:t xml:space="preserve"> og de får sentrum og høyden til </w:t>
-      </w:r>
-      <w:proofErr w:type="spellStart"/>
-      <w:r>
-        <w:rPr>
-          <w:rFonts w:ascii="Times New Roman" w:hAnsi="Times New Roman" w:cs="Times New Roman"/>
-          <w:sz w:val="24"/>
-          <w:szCs w:val="24"/>
-        </w:rPr>
-        <w:t>quaden</w:t>
-      </w:r>
-      <w:proofErr w:type="spellEnd"/>
-      <w:r>
-        <w:rPr>
-          <w:rFonts w:ascii="Times New Roman" w:hAnsi="Times New Roman" w:cs="Times New Roman"/>
-          <w:sz w:val="24"/>
-          <w:szCs w:val="24"/>
-        </w:rPr>
-        <w:t xml:space="preserve"> som posisjonen sin. </w:t>
-      </w:r>
-    </w:p>
-    <w:p>
-      <w:pPr>
-        <w:spacing w:line="360" w:lineRule="auto"/>
-        <w:rPr>
-          <w:rFonts w:ascii="Times New Roman" w:hAnsi="Times New Roman" w:cs="Times New Roman"/>
-          <w:sz w:val="24"/>
-          <w:szCs w:val="24"/>
-        </w:rPr>
-      </w:pPr>
-    </w:p>
-    <w:p>
-      <w:pPr>
-        <w:spacing w:line="360" w:lineRule="auto"/>
-        <w:rPr>
-          <w:rFonts w:ascii="Times New Roman" w:hAnsi="Times New Roman" w:cs="Times New Roman"/>
-          <w:sz w:val="24"/>
-          <w:szCs w:val="24"/>
-        </w:rPr>
-      </w:pPr>
-      <w:r>
-        <w:rPr>
-          <w:rFonts w:ascii="Times New Roman" w:hAnsi="Times New Roman" w:cs="Times New Roman"/>
-          <w:sz w:val="24"/>
-          <w:szCs w:val="24"/>
-        </w:rPr>
-        <w:t xml:space="preserve">For å finne hvem </w:t>
-      </w:r>
-      <w:proofErr w:type="spellStart"/>
-      <w:r>
-        <w:rPr>
-          <w:rFonts w:ascii="Times New Roman" w:hAnsi="Times New Roman" w:cs="Times New Roman"/>
-          <w:sz w:val="24"/>
-          <w:szCs w:val="24"/>
-        </w:rPr>
-        <w:t>Quad</w:t>
-      </w:r>
-      <w:proofErr w:type="spellEnd"/>
-      <w:r>
-        <w:rPr>
-          <w:rFonts w:ascii="Times New Roman" w:hAnsi="Times New Roman" w:cs="Times New Roman"/>
-          <w:sz w:val="24"/>
-          <w:szCs w:val="24"/>
-        </w:rPr>
-        <w:t xml:space="preserve"> hvert punkt tilhører bruker jeg en funksjon</w:t>
-      </w:r>
-      <w:r>
-        <w:rPr>
-          <w:rFonts w:ascii="Times New Roman" w:hAnsi="Times New Roman" w:cs="Times New Roman"/>
-          <w:sz w:val="24"/>
-          <w:szCs w:val="24"/>
-        </w:rPr>
-        <w:t xml:space="preserve"> «</w:t>
-      </w:r>
-      <w:proofErr w:type="spellStart"/>
-      <w:r>
-        <w:rPr>
-          <w:rFonts w:ascii="Times New Roman" w:hAnsi="Times New Roman" w:cs="Times New Roman"/>
-          <w:sz w:val="24"/>
-          <w:szCs w:val="24"/>
-        </w:rPr>
-        <w:t>index</w:t>
-      </w:r>
-      <w:proofErr w:type="spellEnd"/>
-      <w:r>
-        <w:rPr>
-          <w:rFonts w:ascii="Times New Roman" w:hAnsi="Times New Roman" w:cs="Times New Roman"/>
-          <w:sz w:val="24"/>
-          <w:szCs w:val="24"/>
-        </w:rPr>
-        <w:t xml:space="preserve"> </w:t>
-      </w:r>
-      <w:r>
-        <w:rPr>
-          <w:rFonts w:ascii="Times New Roman" w:hAnsi="Times New Roman" w:cs="Times New Roman"/>
-          <w:sz w:val="24"/>
-          <w:szCs w:val="24"/>
-        </w:rPr>
-        <w:t>=x</w:t>
-      </w:r>
-      <w:r>
-        <w:rPr>
-          <w:rFonts w:ascii="Times New Roman" w:hAnsi="Times New Roman" w:cs="Times New Roman"/>
-          <w:sz w:val="24"/>
-          <w:szCs w:val="24"/>
-        </w:rPr>
-        <w:t xml:space="preserve"> + (width</w:t>
-      </w:r>
-      <w:r>
-        <w:rPr>
-          <w:rFonts w:ascii="Times New Roman" w:hAnsi="Times New Roman" w:cs="Times New Roman"/>
-          <w:sz w:val="24"/>
-          <w:szCs w:val="24"/>
-        </w:rPr>
-        <w:t xml:space="preserve">-1 * </w:t>
-      </w:r>
-      <w:r>
-        <w:rPr>
-          <w:rFonts w:ascii="Times New Roman" w:hAnsi="Times New Roman" w:cs="Times New Roman"/>
-          <w:sz w:val="24"/>
-          <w:szCs w:val="24"/>
-        </w:rPr>
-        <w:t>y)</w:t>
-      </w:r>
-      <w:r>
-        <w:rPr>
-          <w:rFonts w:ascii="Times New Roman" w:hAnsi="Times New Roman" w:cs="Times New Roman"/>
-          <w:sz w:val="24"/>
-          <w:szCs w:val="24"/>
-        </w:rPr>
-        <w:t>»</w:t>
-      </w:r>
-      <w:r>
-        <w:rPr>
-          <w:rFonts w:ascii="Times New Roman" w:hAnsi="Times New Roman" w:cs="Times New Roman"/>
-          <w:sz w:val="24"/>
-          <w:szCs w:val="24"/>
-        </w:rPr>
-        <w:t>.</w:t>
-      </w:r>
-      <w:r>
-        <w:rPr>
-          <w:rFonts w:ascii="Times New Roman" w:hAnsi="Times New Roman" w:cs="Times New Roman"/>
-          <w:sz w:val="24"/>
-          <w:szCs w:val="24"/>
-        </w:rPr>
-        <w:t xml:space="preserve"> Dette</w:t>
-      </w:r>
-      <w:r>
-        <w:rPr>
-          <w:rFonts w:ascii="Times New Roman" w:hAnsi="Times New Roman" w:cs="Times New Roman"/>
-          <w:sz w:val="24"/>
-          <w:szCs w:val="24"/>
-        </w:rPr>
-        <w:t xml:space="preserve"> fungerer når jeg har 1 som i resolusjon, altså 1 </w:t>
-      </w:r>
-      <w:proofErr w:type="spellStart"/>
-      <w:r>
-        <w:rPr>
-          <w:rFonts w:ascii="Times New Roman" w:hAnsi="Times New Roman" w:cs="Times New Roman"/>
-          <w:sz w:val="24"/>
-          <w:szCs w:val="24"/>
-        </w:rPr>
-        <w:t>quad</w:t>
-      </w:r>
-      <w:proofErr w:type="spellEnd"/>
-      <w:r>
-        <w:rPr>
-          <w:rFonts w:ascii="Times New Roman" w:hAnsi="Times New Roman" w:cs="Times New Roman"/>
-          <w:sz w:val="24"/>
-          <w:szCs w:val="24"/>
-        </w:rPr>
-        <w:t xml:space="preserve"> er 1x1 meter. Denne funksjonen fungerer ikke for andre resolusjoner.</w:t>
-      </w:r>
-      <w:r>
-        <w:rPr>
-          <w:rFonts w:ascii="Times New Roman" w:hAnsi="Times New Roman" w:cs="Times New Roman"/>
-          <w:sz w:val="24"/>
-          <w:szCs w:val="24"/>
-        </w:rPr>
-        <w:t xml:space="preserve"> </w:t>
+        <w:t xml:space="preserve">. </w:t>
       </w:r>
     </w:p>
     <w:p>
@@ -2161,11 +2094,12 @@
           <w:sz w:val="24"/>
           <w:szCs w:val="24"/>
         </w:rPr>
+        <w:lastRenderedPageBreak/>
         <w:drawing>
-          <wp:inline distT="0" distB="0" distL="0" distR="0" wp14:anchorId="5A9B333C" wp14:editId="5ED6AAA3">
-            <wp:extent cx="2305050" cy="1228496"/>
-            <wp:effectExtent l="0" t="0" r="0" b="0"/>
-            <wp:docPr id="4" name="Bilde 4"/>
+          <wp:inline distT="0" distB="0" distL="0" distR="0" wp14:anchorId="3E176302" wp14:editId="5A2131FC">
+            <wp:extent cx="1412496" cy="1004255"/>
+            <wp:effectExtent l="0" t="0" r="0" b="5715"/>
+            <wp:docPr id="8" name="Bilde 8"/>
             <wp:cNvGraphicFramePr>
               <a:graphicFrameLocks xmlns:a="http://schemas.openxmlformats.org/drawingml/2006/main" noChangeAspect="1"/>
             </wp:cNvGraphicFramePr>
@@ -2173,7 +2107,7 @@
               <a:graphicData uri="http://schemas.openxmlformats.org/drawingml/2006/picture">
                 <pic:pic xmlns:pic="http://schemas.openxmlformats.org/drawingml/2006/picture">
                   <pic:nvPicPr>
-                    <pic:cNvPr id="0" name="Picture 2"/>
+                    <pic:cNvPr id="0" name="Picture 7"/>
                     <pic:cNvPicPr>
                       <a:picLocks noChangeAspect="1" noChangeArrowheads="1"/>
                     </pic:cNvPicPr>
@@ -2194,7 +2128,7 @@
                   <pic:spPr bwMode="auto">
                     <a:xfrm>
                       <a:off x="0" y="0"/>
-                      <a:ext cx="2314512" cy="1233539"/>
+                      <a:ext cx="1421992" cy="1011006"/>
                     </a:xfrm>
                     <a:prstGeom prst="rect">
                       <a:avLst/>
@@ -2226,10 +2160,142 @@
           <w:sz w:val="24"/>
           <w:szCs w:val="24"/>
         </w:rPr>
-        <w:t xml:space="preserve">Denne tegningen er visualisering for </w:t>
-      </w:r>
-      <w:proofErr w:type="spellStart"/>
-      <w:proofErr w:type="gramStart"/>
+        <w:t xml:space="preserve">Tegning for </w:t>
+      </w:r>
+      <w:proofErr w:type="spellStart"/>
+      <w:r>
+        <w:rPr>
+          <w:rFonts w:ascii="Times New Roman" w:hAnsi="Times New Roman" w:cs="Times New Roman"/>
+          <w:sz w:val="24"/>
+          <w:szCs w:val="24"/>
+        </w:rPr>
+        <w:t>index</w:t>
+      </w:r>
+      <w:proofErr w:type="spellEnd"/>
+      <w:r>
+        <w:rPr>
+          <w:rFonts w:ascii="Times New Roman" w:hAnsi="Times New Roman" w:cs="Times New Roman"/>
+          <w:sz w:val="24"/>
+          <w:szCs w:val="24"/>
+        </w:rPr>
+        <w:t xml:space="preserve"> = x + width-1*y</w:t>
+      </w:r>
+    </w:p>
+    <w:p>
+      <w:pPr>
+        <w:spacing w:line="360" w:lineRule="auto"/>
+        <w:rPr>
+          <w:rFonts w:ascii="Times New Roman" w:hAnsi="Times New Roman" w:cs="Times New Roman"/>
+          <w:sz w:val="24"/>
+          <w:szCs w:val="24"/>
+        </w:rPr>
+      </w:pPr>
+    </w:p>
+    <w:p>
+      <w:pPr>
+        <w:pStyle w:val="Overskrift2"/>
+        <w:spacing w:line="360" w:lineRule="auto"/>
+        <w:rPr>
+          <w:rFonts w:ascii="Times New Roman" w:hAnsi="Times New Roman" w:cs="Times New Roman"/>
+          <w:sz w:val="24"/>
+          <w:szCs w:val="24"/>
+        </w:rPr>
+      </w:pPr>
+      <w:bookmarkStart w:id="3" w:name="_Toc115901101"/>
+      <w:r>
+        <w:rPr>
+          <w:rFonts w:ascii="Times New Roman" w:hAnsi="Times New Roman" w:cs="Times New Roman"/>
+          <w:sz w:val="24"/>
+          <w:szCs w:val="24"/>
+        </w:rPr>
+        <w:t>Barysentriske koordinater</w:t>
+      </w:r>
+      <w:bookmarkEnd w:id="3"/>
+    </w:p>
+    <w:p>
+      <w:pPr>
+        <w:spacing w:line="360" w:lineRule="auto"/>
+        <w:rPr>
+          <w:rFonts w:ascii="Times New Roman" w:hAnsi="Times New Roman" w:cs="Times New Roman"/>
+          <w:sz w:val="24"/>
+          <w:szCs w:val="24"/>
+        </w:rPr>
+      </w:pPr>
+      <w:r>
+        <w:rPr>
+          <w:rFonts w:ascii="Times New Roman" w:hAnsi="Times New Roman" w:cs="Times New Roman"/>
+          <w:noProof/>
+          <w:sz w:val="24"/>
+          <w:szCs w:val="24"/>
+        </w:rPr>
+        <w:drawing>
+          <wp:inline distT="0" distB="0" distL="0" distR="0" wp14:anchorId="5A9B333C" wp14:editId="157B6070">
+            <wp:extent cx="3451360" cy="1839432"/>
+            <wp:effectExtent l="0" t="0" r="0" b="8890"/>
+            <wp:docPr id="4" name="Bilde 4"/>
+            <wp:cNvGraphicFramePr>
+              <a:graphicFrameLocks xmlns:a="http://schemas.openxmlformats.org/drawingml/2006/main" noChangeAspect="1"/>
+            </wp:cNvGraphicFramePr>
+            <a:graphic xmlns:a="http://schemas.openxmlformats.org/drawingml/2006/main">
+              <a:graphicData uri="http://schemas.openxmlformats.org/drawingml/2006/picture">
+                <pic:pic xmlns:pic="http://schemas.openxmlformats.org/drawingml/2006/picture">
+                  <pic:nvPicPr>
+                    <pic:cNvPr id="0" name="Picture 2"/>
+                    <pic:cNvPicPr>
+                      <a:picLocks noChangeAspect="1" noChangeArrowheads="1"/>
+                    </pic:cNvPicPr>
+                  </pic:nvPicPr>
+                  <pic:blipFill>
+                    <a:blip r:embed="rId10" cstate="print">
+                      <a:extLst>
+                        <a:ext uri="{28A0092B-C50C-407E-A947-70E740481C1C}">
+                          <a14:useLocalDpi xmlns:a14="http://schemas.microsoft.com/office/drawing/2010/main" val="0"/>
+                        </a:ext>
+                      </a:extLst>
+                    </a:blip>
+                    <a:srcRect/>
+                    <a:stretch>
+                      <a:fillRect/>
+                    </a:stretch>
+                  </pic:blipFill>
+                  <pic:spPr bwMode="auto">
+                    <a:xfrm>
+                      <a:off x="0" y="0"/>
+                      <a:ext cx="3477964" cy="1853611"/>
+                    </a:xfrm>
+                    <a:prstGeom prst="rect">
+                      <a:avLst/>
+                    </a:prstGeom>
+                    <a:noFill/>
+                    <a:ln>
+                      <a:noFill/>
+                    </a:ln>
+                  </pic:spPr>
+                </pic:pic>
+              </a:graphicData>
+            </a:graphic>
+          </wp:inline>
+        </w:drawing>
+      </w:r>
+    </w:p>
+    <w:p>
+      <w:pPr>
+        <w:spacing w:line="360" w:lineRule="auto"/>
+        <w:rPr>
+          <w:rFonts w:ascii="Times New Roman" w:hAnsi="Times New Roman" w:cs="Times New Roman"/>
+          <w:sz w:val="24"/>
+          <w:szCs w:val="24"/>
+        </w:rPr>
+      </w:pPr>
+      <w:r>
+        <w:rPr>
+          <w:rFonts w:ascii="Times New Roman" w:hAnsi="Times New Roman" w:cs="Times New Roman"/>
+          <w:sz w:val="24"/>
+          <w:szCs w:val="24"/>
+        </w:rPr>
+        <w:t xml:space="preserve">Denne tegningen viser hvem triangler jeg sjekker i </w:t>
+      </w:r>
+      <w:proofErr w:type="spellStart"/>
       <w:r>
         <w:rPr>
           <w:rFonts w:ascii="Times New Roman" w:hAnsi="Times New Roman" w:cs="Times New Roman"/>
@@ -2248,7 +2314,6 @@
         <w:t>::</w:t>
       </w:r>
       <w:proofErr w:type="spellStart"/>
-      <w:proofErr w:type="gramEnd"/>
       <w:r>
         <w:rPr>
           <w:rFonts w:ascii="Times New Roman" w:hAnsi="Times New Roman" w:cs="Times New Roman"/>
@@ -2264,461 +2329,405 @@
           <w:sz w:val="24"/>
           <w:szCs w:val="24"/>
         </w:rPr>
-        <w:t xml:space="preserve"> og </w:t>
-      </w:r>
-      <w:proofErr w:type="spellStart"/>
-      <w:r>
-        <w:rPr>
-          <w:rFonts w:ascii="Times New Roman" w:hAnsi="Times New Roman" w:cs="Times New Roman"/>
-          <w:sz w:val="24"/>
-          <w:szCs w:val="24"/>
-        </w:rPr>
+        <w:t xml:space="preserve"> funksjonen. Jeg må sjekke disse 5 trianglene fordi punktet kan være på hvem som helst av de. Dette er på grunn av jeg finner hvem </w:t>
+      </w:r>
+      <w:proofErr w:type="spellStart"/>
+      <w:r>
+        <w:rPr>
+          <w:rFonts w:ascii="Times New Roman" w:hAnsi="Times New Roman" w:cs="Times New Roman"/>
+          <w:sz w:val="24"/>
+          <w:szCs w:val="24"/>
+        </w:rPr>
+        <w:t>vertex</w:t>
+      </w:r>
+      <w:proofErr w:type="spellEnd"/>
+      <w:r>
+        <w:rPr>
+          <w:rFonts w:ascii="Times New Roman" w:hAnsi="Times New Roman" w:cs="Times New Roman"/>
+          <w:sz w:val="24"/>
+          <w:szCs w:val="24"/>
+        </w:rPr>
+        <w:t xml:space="preserve"> som er nærmest punktet på samme måte som jeg finner hvilken </w:t>
+      </w:r>
+      <w:proofErr w:type="spellStart"/>
+      <w:r>
+        <w:rPr>
+          <w:rFonts w:ascii="Times New Roman" w:hAnsi="Times New Roman" w:cs="Times New Roman"/>
+          <w:sz w:val="24"/>
+          <w:szCs w:val="24"/>
+        </w:rPr>
+        <w:t>quad</w:t>
+      </w:r>
+      <w:proofErr w:type="spellEnd"/>
+      <w:r>
+        <w:rPr>
+          <w:rFonts w:ascii="Times New Roman" w:hAnsi="Times New Roman" w:cs="Times New Roman"/>
+          <w:sz w:val="24"/>
+          <w:szCs w:val="24"/>
+        </w:rPr>
+        <w:t xml:space="preserve"> hvert punkt tilhører.</w:t>
+      </w:r>
+      <w:r>
+        <w:rPr>
+          <w:rFonts w:ascii="Times New Roman" w:hAnsi="Times New Roman" w:cs="Times New Roman"/>
+          <w:sz w:val="24"/>
+          <w:szCs w:val="24"/>
+        </w:rPr>
+        <w:t xml:space="preserve"> Trianglet som returnerer u, v og w som positive er trianglet som blir sendt tilbake til </w:t>
+      </w:r>
+      <w:proofErr w:type="spellStart"/>
+      <w:r>
+        <w:rPr>
+          <w:rFonts w:ascii="Times New Roman" w:hAnsi="Times New Roman" w:cs="Times New Roman"/>
+          <w:sz w:val="24"/>
+          <w:szCs w:val="24"/>
+        </w:rPr>
+        <w:t>RollingBall</w:t>
+      </w:r>
+      <w:proofErr w:type="spellEnd"/>
+      <w:r>
+        <w:rPr>
+          <w:rFonts w:ascii="Times New Roman" w:hAnsi="Times New Roman" w:cs="Times New Roman"/>
+          <w:sz w:val="24"/>
+          <w:szCs w:val="24"/>
+        </w:rPr>
+        <w:t>::</w:t>
+      </w:r>
+      <w:proofErr w:type="spellStart"/>
+      <w:r>
+        <w:rPr>
+          <w:rFonts w:ascii="Times New Roman" w:hAnsi="Times New Roman" w:cs="Times New Roman"/>
+          <w:sz w:val="24"/>
+          <w:szCs w:val="24"/>
+        </w:rPr>
+        <w:t>DoPhysics</w:t>
+      </w:r>
+      <w:proofErr w:type="spellEnd"/>
+      <w:r>
+        <w:rPr>
+          <w:rFonts w:ascii="Times New Roman" w:hAnsi="Times New Roman" w:cs="Times New Roman"/>
+          <w:sz w:val="24"/>
+          <w:szCs w:val="24"/>
+        </w:rPr>
+        <w:t xml:space="preserve">. </w:t>
+      </w:r>
+    </w:p>
+    <w:p>
+      <w:pPr>
+        <w:pStyle w:val="Overskrift2"/>
+        <w:spacing w:line="360" w:lineRule="auto"/>
+        <w:rPr>
+          <w:rFonts w:ascii="Times New Roman" w:hAnsi="Times New Roman" w:cs="Times New Roman"/>
+          <w:sz w:val="24"/>
+          <w:szCs w:val="24"/>
+        </w:rPr>
+      </w:pPr>
+      <w:bookmarkStart w:id="4" w:name="_Toc115901102"/>
+      <w:r>
+        <w:rPr>
+          <w:rFonts w:ascii="Times New Roman" w:hAnsi="Times New Roman" w:cs="Times New Roman"/>
+          <w:sz w:val="24"/>
+          <w:szCs w:val="24"/>
+        </w:rPr>
+        <w:t>Regn</w:t>
+      </w:r>
+      <w:bookmarkEnd w:id="4"/>
+    </w:p>
+    <w:p>
+      <w:pPr>
+        <w:spacing w:line="360" w:lineRule="auto"/>
+        <w:rPr>
+          <w:rFonts w:ascii="Times New Roman" w:hAnsi="Times New Roman" w:cs="Times New Roman"/>
+          <w:sz w:val="24"/>
+          <w:szCs w:val="24"/>
+        </w:rPr>
+      </w:pPr>
+      <w:r>
+        <w:rPr>
+          <w:rFonts w:ascii="Times New Roman" w:hAnsi="Times New Roman" w:cs="Times New Roman"/>
+          <w:sz w:val="24"/>
+          <w:szCs w:val="24"/>
+        </w:rPr>
+        <w:t xml:space="preserve"> Jeg bruker klassen </w:t>
+      </w:r>
+      <w:proofErr w:type="spellStart"/>
+      <w:r>
+        <w:rPr>
+          <w:rFonts w:ascii="Times New Roman" w:hAnsi="Times New Roman" w:cs="Times New Roman"/>
+          <w:sz w:val="24"/>
+          <w:szCs w:val="24"/>
+        </w:rPr>
+        <w:t>RollingBall</w:t>
+      </w:r>
+      <w:proofErr w:type="spellEnd"/>
+      <w:r>
+        <w:rPr>
+          <w:rFonts w:ascii="Times New Roman" w:hAnsi="Times New Roman" w:cs="Times New Roman"/>
+          <w:sz w:val="24"/>
+          <w:szCs w:val="24"/>
+        </w:rPr>
+        <w:t xml:space="preserve"> som regndråper. </w:t>
+      </w:r>
+      <w:proofErr w:type="spellStart"/>
+      <w:r>
+        <w:rPr>
+          <w:rFonts w:ascii="Times New Roman" w:hAnsi="Times New Roman" w:cs="Times New Roman"/>
+          <w:sz w:val="24"/>
+          <w:szCs w:val="24"/>
+        </w:rPr>
+        <w:t>RenderWindow</w:t>
+      </w:r>
+      <w:proofErr w:type="spellEnd"/>
+      <w:r>
+        <w:rPr>
+          <w:rFonts w:ascii="Times New Roman" w:hAnsi="Times New Roman" w:cs="Times New Roman"/>
+          <w:sz w:val="24"/>
+          <w:szCs w:val="24"/>
+        </w:rPr>
+        <w:t xml:space="preserve"> har en </w:t>
+      </w:r>
+      <w:proofErr w:type="spellStart"/>
+      <w:r>
+        <w:rPr>
+          <w:rFonts w:ascii="Times New Roman" w:hAnsi="Times New Roman" w:cs="Times New Roman"/>
+          <w:sz w:val="24"/>
+          <w:szCs w:val="24"/>
+        </w:rPr>
+        <w:t>std</w:t>
+      </w:r>
+      <w:proofErr w:type="spellEnd"/>
+      <w:r>
+        <w:rPr>
+          <w:rFonts w:ascii="Times New Roman" w:hAnsi="Times New Roman" w:cs="Times New Roman"/>
+          <w:sz w:val="24"/>
+          <w:szCs w:val="24"/>
+        </w:rPr>
+        <w:t>::</w:t>
+      </w:r>
+      <w:proofErr w:type="spellStart"/>
+      <w:r>
+        <w:rPr>
+          <w:rFonts w:ascii="Times New Roman" w:hAnsi="Times New Roman" w:cs="Times New Roman"/>
+          <w:sz w:val="24"/>
+          <w:szCs w:val="24"/>
+        </w:rPr>
+        <w:t>vector</w:t>
+      </w:r>
+      <w:proofErr w:type="spellEnd"/>
+      <w:r>
+        <w:rPr>
+          <w:rFonts w:ascii="Times New Roman" w:hAnsi="Times New Roman" w:cs="Times New Roman"/>
+          <w:sz w:val="24"/>
+          <w:szCs w:val="24"/>
+        </w:rPr>
+        <w:t xml:space="preserve"> </w:t>
+      </w:r>
+      <w:proofErr w:type="spellStart"/>
+      <w:r>
+        <w:rPr>
+          <w:rFonts w:ascii="Times New Roman" w:hAnsi="Times New Roman" w:cs="Times New Roman"/>
+          <w:sz w:val="24"/>
+          <w:szCs w:val="24"/>
+        </w:rPr>
+        <w:t>mRain</w:t>
+      </w:r>
+      <w:proofErr w:type="spellEnd"/>
+      <w:r>
+        <w:rPr>
+          <w:rFonts w:ascii="Times New Roman" w:hAnsi="Times New Roman" w:cs="Times New Roman"/>
+          <w:sz w:val="24"/>
+          <w:szCs w:val="24"/>
+        </w:rPr>
+        <w:t xml:space="preserve"> som lagrer pekere til ballene. </w:t>
+      </w:r>
+    </w:p>
+    <w:p>
+      <w:pPr>
+        <w:spacing w:line="360" w:lineRule="auto"/>
+        <w:rPr>
+          <w:rFonts w:ascii="Times New Roman" w:hAnsi="Times New Roman" w:cs="Times New Roman"/>
+          <w:sz w:val="24"/>
+          <w:szCs w:val="24"/>
+        </w:rPr>
+      </w:pPr>
+    </w:p>
+    <w:p>
+      <w:pPr>
+        <w:spacing w:line="360" w:lineRule="auto"/>
+        <w:rPr>
+          <w:rFonts w:ascii="Times New Roman" w:hAnsi="Times New Roman" w:cs="Times New Roman"/>
+          <w:sz w:val="24"/>
+          <w:szCs w:val="24"/>
+        </w:rPr>
+      </w:pPr>
+    </w:p>
+    <w:p>
+      <w:pPr>
+        <w:pStyle w:val="Overskrift2"/>
+        <w:spacing w:line="360" w:lineRule="auto"/>
+        <w:rPr>
+          <w:rFonts w:ascii="Times New Roman" w:hAnsi="Times New Roman" w:cs="Times New Roman"/>
+          <w:sz w:val="24"/>
+          <w:szCs w:val="24"/>
+        </w:rPr>
+      </w:pPr>
+      <w:bookmarkStart w:id="5" w:name="_Toc115901103"/>
+      <w:r>
+        <w:rPr>
+          <w:rFonts w:ascii="Times New Roman" w:hAnsi="Times New Roman" w:cs="Times New Roman"/>
+          <w:sz w:val="24"/>
+          <w:szCs w:val="24"/>
+        </w:rPr>
+        <w:t xml:space="preserve">Kvadratisk </w:t>
+      </w:r>
+      <w:proofErr w:type="spellStart"/>
+      <w:r>
+        <w:rPr>
+          <w:rFonts w:ascii="Times New Roman" w:hAnsi="Times New Roman" w:cs="Times New Roman"/>
+          <w:sz w:val="24"/>
+          <w:szCs w:val="24"/>
+        </w:rPr>
+        <w:t>BSpline</w:t>
+      </w:r>
+      <w:bookmarkEnd w:id="5"/>
+      <w:proofErr w:type="spellEnd"/>
+    </w:p>
+    <w:p>
+      <w:pPr>
+        <w:pStyle w:val="Overskrift1"/>
+        <w:spacing w:line="360" w:lineRule="auto"/>
+        <w:rPr>
+          <w:rFonts w:ascii="Times New Roman" w:hAnsi="Times New Roman" w:cs="Times New Roman"/>
+          <w:sz w:val="24"/>
+          <w:szCs w:val="24"/>
+        </w:rPr>
+      </w:pPr>
+      <w:bookmarkStart w:id="6" w:name="_Toc115901104"/>
+      <w:r>
+        <w:rPr>
+          <w:rFonts w:ascii="Times New Roman" w:hAnsi="Times New Roman" w:cs="Times New Roman"/>
+          <w:sz w:val="24"/>
+          <w:szCs w:val="24"/>
+        </w:rPr>
+        <w:t>Resultater</w:t>
+      </w:r>
+      <w:bookmarkEnd w:id="6"/>
+    </w:p>
+    <w:p>
+      <w:pPr>
+        <w:pStyle w:val="Overskrift2"/>
+        <w:spacing w:line="360" w:lineRule="auto"/>
+        <w:rPr>
+          <w:rFonts w:ascii="Times New Roman" w:hAnsi="Times New Roman" w:cs="Times New Roman"/>
+          <w:sz w:val="24"/>
+          <w:szCs w:val="24"/>
+        </w:rPr>
+      </w:pPr>
+      <w:r>
+        <w:rPr>
+          <w:rFonts w:ascii="Times New Roman" w:hAnsi="Times New Roman" w:cs="Times New Roman"/>
+          <w:sz w:val="24"/>
+          <w:szCs w:val="24"/>
+        </w:rPr>
+        <w:t>Meny/Buttons</w:t>
+      </w:r>
+    </w:p>
+    <w:p>
+      <w:pPr>
+        <w:spacing w:line="360" w:lineRule="auto"/>
+        <w:rPr>
+          <w:rFonts w:ascii="Times New Roman" w:hAnsi="Times New Roman" w:cs="Times New Roman"/>
+          <w:sz w:val="24"/>
+          <w:szCs w:val="24"/>
+        </w:rPr>
+      </w:pPr>
+      <w:r>
+        <w:rPr>
+          <w:rFonts w:ascii="Times New Roman" w:hAnsi="Times New Roman" w:cs="Times New Roman"/>
+          <w:sz w:val="24"/>
+          <w:szCs w:val="24"/>
+        </w:rPr>
+        <w:t xml:space="preserve">Jeg har ikke </w:t>
+      </w:r>
+    </w:p>
+    <w:p>
+      <w:pPr>
+        <w:spacing w:line="360" w:lineRule="auto"/>
+        <w:rPr>
+          <w:rFonts w:ascii="Times New Roman" w:hAnsi="Times New Roman" w:cs="Times New Roman"/>
+          <w:sz w:val="24"/>
+          <w:szCs w:val="24"/>
+        </w:rPr>
+      </w:pPr>
+      <w:proofErr w:type="spellStart"/>
+      <w:r>
+        <w:rPr>
+          <w:rFonts w:ascii="Times New Roman" w:hAnsi="Times New Roman" w:cs="Times New Roman"/>
+          <w:sz w:val="24"/>
+          <w:szCs w:val="24"/>
+        </w:rPr>
+        <w:t>Høydekruver</w:t>
+      </w:r>
+      <w:proofErr w:type="spellEnd"/>
+    </w:p>
+    <w:p>
+      <w:pPr>
+        <w:pStyle w:val="Overskrift2"/>
+        <w:spacing w:line="360" w:lineRule="auto"/>
+        <w:rPr>
+          <w:rFonts w:ascii="Times New Roman" w:hAnsi="Times New Roman" w:cs="Times New Roman"/>
+          <w:sz w:val="24"/>
+          <w:szCs w:val="24"/>
+        </w:rPr>
+      </w:pPr>
+      <w:bookmarkStart w:id="7" w:name="_Toc115901105"/>
+      <w:proofErr w:type="spellStart"/>
+      <w:r>
+        <w:rPr>
+          <w:rFonts w:ascii="Times New Roman" w:hAnsi="Times New Roman" w:cs="Times New Roman"/>
+          <w:sz w:val="24"/>
+          <w:szCs w:val="24"/>
+        </w:rPr>
+        <w:lastRenderedPageBreak/>
         <w:t>SurfaceMesh</w:t>
       </w:r>
-      <w:proofErr w:type="spellEnd"/>
-      <w:r>
-        <w:rPr>
-          <w:rFonts w:ascii="Times New Roman" w:hAnsi="Times New Roman" w:cs="Times New Roman"/>
-          <w:sz w:val="24"/>
-          <w:szCs w:val="24"/>
-        </w:rPr>
-        <w:t>::</w:t>
-      </w:r>
-      <w:proofErr w:type="spellStart"/>
-      <w:r>
-        <w:rPr>
-          <w:rFonts w:ascii="Times New Roman" w:hAnsi="Times New Roman" w:cs="Times New Roman"/>
-          <w:sz w:val="24"/>
-          <w:szCs w:val="24"/>
-        </w:rPr>
-        <w:t>GetBarycentric</w:t>
-      </w:r>
-      <w:proofErr w:type="spellEnd"/>
-      <w:r>
-        <w:rPr>
-          <w:rFonts w:ascii="Times New Roman" w:hAnsi="Times New Roman" w:cs="Times New Roman"/>
-          <w:sz w:val="24"/>
-          <w:szCs w:val="24"/>
-        </w:rPr>
-        <w:t xml:space="preserve">. Ettersom alle </w:t>
-      </w:r>
-      <w:proofErr w:type="spellStart"/>
-      <w:r>
-        <w:rPr>
-          <w:rFonts w:ascii="Times New Roman" w:hAnsi="Times New Roman" w:cs="Times New Roman"/>
-          <w:sz w:val="24"/>
-          <w:szCs w:val="24"/>
-        </w:rPr>
-        <w:t>vertexene</w:t>
-      </w:r>
-      <w:proofErr w:type="spellEnd"/>
-      <w:r>
-        <w:rPr>
-          <w:rFonts w:ascii="Times New Roman" w:hAnsi="Times New Roman" w:cs="Times New Roman"/>
-          <w:sz w:val="24"/>
-          <w:szCs w:val="24"/>
-        </w:rPr>
-        <w:t xml:space="preserve"> er plassert i sentrum av </w:t>
-      </w:r>
-      <w:r>
-        <w:rPr>
-          <w:rFonts w:ascii="Times New Roman" w:hAnsi="Times New Roman" w:cs="Times New Roman"/>
-          <w:sz w:val="24"/>
-          <w:szCs w:val="24"/>
-        </w:rPr>
-        <w:t xml:space="preserve">hver </w:t>
-      </w:r>
-      <w:proofErr w:type="spellStart"/>
-      <w:r>
-        <w:rPr>
-          <w:rFonts w:ascii="Times New Roman" w:hAnsi="Times New Roman" w:cs="Times New Roman"/>
-          <w:sz w:val="24"/>
-          <w:szCs w:val="24"/>
-        </w:rPr>
-        <w:t>quad</w:t>
-      </w:r>
-      <w:proofErr w:type="spellEnd"/>
-      <w:r>
-        <w:rPr>
-          <w:rFonts w:ascii="Times New Roman" w:hAnsi="Times New Roman" w:cs="Times New Roman"/>
-          <w:sz w:val="24"/>
-          <w:szCs w:val="24"/>
-        </w:rPr>
-        <w:t xml:space="preserve">, så finner jeg hvem </w:t>
-      </w:r>
-      <w:proofErr w:type="spellStart"/>
-      <w:r>
-        <w:rPr>
-          <w:rFonts w:ascii="Times New Roman" w:hAnsi="Times New Roman" w:cs="Times New Roman"/>
-          <w:sz w:val="24"/>
-          <w:szCs w:val="24"/>
-        </w:rPr>
-        <w:t>quad</w:t>
-      </w:r>
-      <w:proofErr w:type="spellEnd"/>
-      <w:r>
-        <w:rPr>
-          <w:rFonts w:ascii="Times New Roman" w:hAnsi="Times New Roman" w:cs="Times New Roman"/>
-          <w:sz w:val="24"/>
-          <w:szCs w:val="24"/>
-        </w:rPr>
-        <w:t xml:space="preserve"> punktet tilhører og tar bruker det som </w:t>
-      </w:r>
-      <w:proofErr w:type="spellStart"/>
-      <w:r>
-        <w:rPr>
-          <w:rFonts w:ascii="Times New Roman" w:hAnsi="Times New Roman" w:cs="Times New Roman"/>
-          <w:sz w:val="24"/>
-          <w:szCs w:val="24"/>
-        </w:rPr>
-        <w:t>indexen</w:t>
-      </w:r>
-      <w:proofErr w:type="spellEnd"/>
-      <w:r>
-        <w:rPr>
-          <w:rFonts w:ascii="Times New Roman" w:hAnsi="Times New Roman" w:cs="Times New Roman"/>
-          <w:sz w:val="24"/>
-          <w:szCs w:val="24"/>
-        </w:rPr>
-        <w:t xml:space="preserve"> for </w:t>
-      </w:r>
-      <w:proofErr w:type="spellStart"/>
-      <w:r>
-        <w:rPr>
-          <w:rFonts w:ascii="Times New Roman" w:hAnsi="Times New Roman" w:cs="Times New Roman"/>
-          <w:sz w:val="24"/>
-          <w:szCs w:val="24"/>
-        </w:rPr>
-        <w:t>vertexen</w:t>
-      </w:r>
-      <w:proofErr w:type="spellEnd"/>
-      <w:r>
-        <w:rPr>
-          <w:rFonts w:ascii="Times New Roman" w:hAnsi="Times New Roman" w:cs="Times New Roman"/>
-          <w:sz w:val="24"/>
-          <w:szCs w:val="24"/>
-        </w:rPr>
-        <w:t xml:space="preserve"> i </w:t>
-      </w:r>
-      <w:proofErr w:type="spellStart"/>
-      <w:r>
-        <w:rPr>
-          <w:rFonts w:ascii="Times New Roman" w:hAnsi="Times New Roman" w:cs="Times New Roman"/>
-          <w:sz w:val="24"/>
-          <w:szCs w:val="24"/>
-        </w:rPr>
-        <w:t>vectoren</w:t>
-      </w:r>
-      <w:proofErr w:type="spellEnd"/>
-      <w:r>
-        <w:rPr>
-          <w:rFonts w:ascii="Times New Roman" w:hAnsi="Times New Roman" w:cs="Times New Roman"/>
-          <w:sz w:val="24"/>
-          <w:szCs w:val="24"/>
-        </w:rPr>
-        <w:t>.</w:t>
-      </w:r>
-      <w:r>
-        <w:rPr>
-          <w:rFonts w:ascii="Times New Roman" w:hAnsi="Times New Roman" w:cs="Times New Roman"/>
-          <w:sz w:val="24"/>
-          <w:szCs w:val="24"/>
-        </w:rPr>
-        <w:t xml:space="preserve"> Så finner jeg hvem trekanter punktet kan være på </w:t>
-      </w:r>
-      <w:proofErr w:type="spellStart"/>
-      <w:r>
-        <w:rPr>
-          <w:rFonts w:ascii="Times New Roman" w:hAnsi="Times New Roman" w:cs="Times New Roman"/>
-          <w:sz w:val="24"/>
-          <w:szCs w:val="24"/>
-        </w:rPr>
-        <w:t>utifra</w:t>
-      </w:r>
-      <w:proofErr w:type="spellEnd"/>
-      <w:r>
-        <w:rPr>
-          <w:rFonts w:ascii="Times New Roman" w:hAnsi="Times New Roman" w:cs="Times New Roman"/>
-          <w:sz w:val="24"/>
-          <w:szCs w:val="24"/>
-        </w:rPr>
-        <w:t xml:space="preserve"> </w:t>
-      </w:r>
-      <w:proofErr w:type="spellStart"/>
-      <w:r>
-        <w:rPr>
-          <w:rFonts w:ascii="Times New Roman" w:hAnsi="Times New Roman" w:cs="Times New Roman"/>
-          <w:sz w:val="24"/>
-          <w:szCs w:val="24"/>
-        </w:rPr>
-        <w:t>quaden</w:t>
-      </w:r>
-      <w:proofErr w:type="spellEnd"/>
-      <w:r>
-        <w:rPr>
-          <w:rFonts w:ascii="Times New Roman" w:hAnsi="Times New Roman" w:cs="Times New Roman"/>
-          <w:sz w:val="24"/>
-          <w:szCs w:val="24"/>
-        </w:rPr>
-        <w:t xml:space="preserve"> det er i og tester de riktige trianglene.</w:t>
-      </w:r>
-    </w:p>
-    <w:p>
-      <w:pPr>
-        <w:pStyle w:val="Overskrift2"/>
-        <w:spacing w:line="360" w:lineRule="auto"/>
-        <w:rPr>
-          <w:rFonts w:ascii="Times New Roman" w:hAnsi="Times New Roman" w:cs="Times New Roman"/>
-          <w:sz w:val="24"/>
-          <w:szCs w:val="24"/>
-        </w:rPr>
-      </w:pPr>
-      <w:bookmarkStart w:id="3" w:name="_Toc115825215"/>
-      <w:r>
-        <w:rPr>
-          <w:rFonts w:ascii="Times New Roman" w:hAnsi="Times New Roman" w:cs="Times New Roman"/>
-          <w:sz w:val="24"/>
-          <w:szCs w:val="24"/>
-        </w:rPr>
-        <w:t>Regn</w:t>
-      </w:r>
-      <w:bookmarkEnd w:id="3"/>
-    </w:p>
-    <w:p>
-      <w:pPr>
-        <w:spacing w:line="360" w:lineRule="auto"/>
-        <w:rPr>
-          <w:rFonts w:ascii="Times New Roman" w:hAnsi="Times New Roman" w:cs="Times New Roman"/>
-          <w:sz w:val="24"/>
-          <w:szCs w:val="24"/>
-        </w:rPr>
-      </w:pPr>
-    </w:p>
-    <w:p>
-      <w:pPr>
-        <w:spacing w:line="360" w:lineRule="auto"/>
-        <w:rPr>
-          <w:rFonts w:ascii="Times New Roman" w:hAnsi="Times New Roman" w:cs="Times New Roman"/>
-          <w:sz w:val="24"/>
-          <w:szCs w:val="24"/>
-        </w:rPr>
-      </w:pPr>
-    </w:p>
-    <w:p>
-      <w:pPr>
-        <w:pStyle w:val="Overskrift2"/>
-        <w:spacing w:line="360" w:lineRule="auto"/>
-        <w:rPr>
-          <w:rFonts w:ascii="Times New Roman" w:hAnsi="Times New Roman" w:cs="Times New Roman"/>
-          <w:sz w:val="24"/>
-          <w:szCs w:val="24"/>
-        </w:rPr>
-      </w:pPr>
-      <w:bookmarkStart w:id="4" w:name="_Toc115825216"/>
-      <w:r>
-        <w:rPr>
-          <w:rFonts w:ascii="Times New Roman" w:hAnsi="Times New Roman" w:cs="Times New Roman"/>
-          <w:sz w:val="24"/>
-          <w:szCs w:val="24"/>
-        </w:rPr>
-        <w:t xml:space="preserve">Kvadratisk </w:t>
-      </w:r>
-      <w:proofErr w:type="spellStart"/>
-      <w:r>
-        <w:rPr>
-          <w:rFonts w:ascii="Times New Roman" w:hAnsi="Times New Roman" w:cs="Times New Roman"/>
-          <w:sz w:val="24"/>
-          <w:szCs w:val="24"/>
-        </w:rPr>
-        <w:t>BSpline</w:t>
-      </w:r>
-      <w:bookmarkEnd w:id="4"/>
-      <w:proofErr w:type="spellEnd"/>
-    </w:p>
-    <w:p>
-      <w:pPr>
-        <w:pStyle w:val="Overskrift1"/>
-        <w:spacing w:line="360" w:lineRule="auto"/>
-        <w:rPr>
-          <w:rFonts w:ascii="Times New Roman" w:hAnsi="Times New Roman" w:cs="Times New Roman"/>
-          <w:sz w:val="24"/>
-          <w:szCs w:val="24"/>
-        </w:rPr>
-      </w:pPr>
-      <w:bookmarkStart w:id="5" w:name="_Toc115825217"/>
-      <w:r>
-        <w:rPr>
-          <w:rFonts w:ascii="Times New Roman" w:hAnsi="Times New Roman" w:cs="Times New Roman"/>
-          <w:sz w:val="24"/>
-          <w:szCs w:val="24"/>
-        </w:rPr>
-        <w:t>Resultater</w:t>
-      </w:r>
-      <w:bookmarkEnd w:id="5"/>
-    </w:p>
-    <w:p>
-      <w:pPr>
-        <w:pStyle w:val="Overskrift2"/>
-        <w:spacing w:line="360" w:lineRule="auto"/>
-        <w:rPr>
-          <w:rFonts w:ascii="Times New Roman" w:hAnsi="Times New Roman" w:cs="Times New Roman"/>
-          <w:sz w:val="24"/>
-          <w:szCs w:val="24"/>
-        </w:rPr>
-      </w:pPr>
-      <w:bookmarkStart w:id="6" w:name="_Toc115825218"/>
-      <w:proofErr w:type="spellStart"/>
-      <w:r>
-        <w:rPr>
-          <w:rFonts w:ascii="Times New Roman" w:hAnsi="Times New Roman" w:cs="Times New Roman"/>
-          <w:sz w:val="24"/>
-          <w:szCs w:val="24"/>
-        </w:rPr>
-        <w:t>SurfaceMesh</w:t>
-      </w:r>
-      <w:bookmarkEnd w:id="6"/>
-      <w:proofErr w:type="spellEnd"/>
-    </w:p>
-    <w:p>
-      <w:pPr>
-        <w:spacing w:line="360" w:lineRule="auto"/>
-        <w:rPr>
-          <w:rFonts w:ascii="Times New Roman" w:hAnsi="Times New Roman" w:cs="Times New Roman"/>
-          <w:sz w:val="24"/>
-          <w:szCs w:val="24"/>
-        </w:rPr>
-      </w:pPr>
-      <w:r>
-        <w:rPr>
-          <w:rFonts w:ascii="Times New Roman" w:hAnsi="Times New Roman" w:cs="Times New Roman"/>
-          <w:sz w:val="24"/>
-          <w:szCs w:val="24"/>
-        </w:rPr>
-        <w:t>Dette er b</w:t>
-      </w:r>
-      <w:r>
-        <w:rPr>
-          <w:rFonts w:ascii="Times New Roman" w:hAnsi="Times New Roman" w:cs="Times New Roman"/>
-          <w:sz w:val="24"/>
-          <w:szCs w:val="24"/>
-        </w:rPr>
-        <w:t xml:space="preserve">ilde av </w:t>
-      </w:r>
-      <w:proofErr w:type="spellStart"/>
-      <w:r>
-        <w:rPr>
-          <w:rFonts w:ascii="Times New Roman" w:hAnsi="Times New Roman" w:cs="Times New Roman"/>
-          <w:sz w:val="24"/>
-          <w:szCs w:val="24"/>
-        </w:rPr>
-        <w:t>vertexer</w:t>
-      </w:r>
-      <w:proofErr w:type="spellEnd"/>
-      <w:r>
-        <w:rPr>
-          <w:rFonts w:ascii="Times New Roman" w:hAnsi="Times New Roman" w:cs="Times New Roman"/>
-          <w:sz w:val="24"/>
-          <w:szCs w:val="24"/>
-        </w:rPr>
-        <w:t xml:space="preserve"> som er laget av «</w:t>
-      </w:r>
-      <w:proofErr w:type="spellStart"/>
-      <w:r>
-        <w:rPr>
-          <w:rFonts w:ascii="Times New Roman" w:hAnsi="Times New Roman" w:cs="Times New Roman"/>
-          <w:sz w:val="24"/>
-          <w:szCs w:val="24"/>
-        </w:rPr>
-        <w:t>points</w:t>
-      </w:r>
-      <w:proofErr w:type="spellEnd"/>
-      <w:r>
-        <w:rPr>
-          <w:rFonts w:ascii="Times New Roman" w:hAnsi="Times New Roman" w:cs="Times New Roman"/>
-          <w:sz w:val="24"/>
-          <w:szCs w:val="24"/>
-        </w:rPr>
-        <w:t xml:space="preserve">» i </w:t>
-      </w:r>
-      <w:proofErr w:type="spellStart"/>
-      <w:proofErr w:type="gramStart"/>
-      <w:r>
-        <w:rPr>
-          <w:rFonts w:ascii="Times New Roman" w:hAnsi="Times New Roman" w:cs="Times New Roman"/>
-          <w:sz w:val="24"/>
-          <w:szCs w:val="24"/>
-        </w:rPr>
-        <w:t>SurfaceMesh</w:t>
-      </w:r>
-      <w:proofErr w:type="spellEnd"/>
-      <w:r>
-        <w:rPr>
-          <w:rFonts w:ascii="Times New Roman" w:hAnsi="Times New Roman" w:cs="Times New Roman"/>
-          <w:sz w:val="24"/>
-          <w:szCs w:val="24"/>
-        </w:rPr>
-        <w:t>::</w:t>
-      </w:r>
-      <w:proofErr w:type="spellStart"/>
-      <w:proofErr w:type="gramEnd"/>
-      <w:r>
-        <w:rPr>
-          <w:rFonts w:ascii="Times New Roman" w:hAnsi="Times New Roman" w:cs="Times New Roman"/>
-          <w:sz w:val="24"/>
-          <w:szCs w:val="24"/>
-        </w:rPr>
-        <w:t>SurfaceMesh</w:t>
-      </w:r>
-      <w:proofErr w:type="spellEnd"/>
-      <w:r>
-        <w:rPr>
-          <w:rFonts w:ascii="Times New Roman" w:hAnsi="Times New Roman" w:cs="Times New Roman"/>
-          <w:sz w:val="24"/>
-          <w:szCs w:val="24"/>
-        </w:rPr>
-        <w:t xml:space="preserve"> og tegnet som punkter</w:t>
-      </w:r>
-      <w:r>
-        <w:rPr>
-          <w:rFonts w:ascii="Times New Roman" w:hAnsi="Times New Roman" w:cs="Times New Roman"/>
-          <w:sz w:val="24"/>
-          <w:szCs w:val="24"/>
-        </w:rPr>
-        <w:t>. Fargene kommer av en cos(sin(tan(i))), sin(cos(tan(i))) og tan(sin(cos(i))) funksjon</w:t>
-      </w:r>
-      <w:r>
-        <w:rPr>
-          <w:rFonts w:ascii="Times New Roman" w:hAnsi="Times New Roman" w:cs="Times New Roman"/>
-          <w:sz w:val="24"/>
-          <w:szCs w:val="24"/>
-        </w:rPr>
-        <w:t>. Disse er plassert riktig i henhold til område jeg hentet høydedataen fra.</w:t>
-      </w:r>
-      <w:r>
-        <w:rPr>
-          <w:rFonts w:ascii="Times New Roman" w:hAnsi="Times New Roman" w:cs="Times New Roman"/>
-          <w:sz w:val="24"/>
-          <w:szCs w:val="24"/>
-        </w:rPr>
-        <w:t xml:space="preserve"> Der det ikke er </w:t>
-      </w:r>
-      <w:proofErr w:type="spellStart"/>
-      <w:r>
-        <w:rPr>
-          <w:rFonts w:ascii="Times New Roman" w:hAnsi="Times New Roman" w:cs="Times New Roman"/>
-          <w:sz w:val="24"/>
-          <w:szCs w:val="24"/>
-        </w:rPr>
-        <w:t>vertexer</w:t>
-      </w:r>
-      <w:proofErr w:type="spellEnd"/>
-      <w:r>
-        <w:rPr>
-          <w:rFonts w:ascii="Times New Roman" w:hAnsi="Times New Roman" w:cs="Times New Roman"/>
-          <w:sz w:val="24"/>
-          <w:szCs w:val="24"/>
-        </w:rPr>
-        <w:t xml:space="preserve"> er det vann.</w:t>
+      <w:bookmarkEnd w:id="7"/>
+      <w:proofErr w:type="spellEnd"/>
+    </w:p>
+    <w:p>
+      <w:pPr>
+        <w:spacing w:line="360" w:lineRule="auto"/>
+        <w:rPr>
+          <w:rFonts w:ascii="Times New Roman" w:hAnsi="Times New Roman" w:cs="Times New Roman"/>
+          <w:sz w:val="24"/>
+          <w:szCs w:val="24"/>
+        </w:rPr>
+      </w:pPr>
+      <w:r>
+        <w:rPr>
+          <w:rFonts w:ascii="Times New Roman" w:hAnsi="Times New Roman" w:cs="Times New Roman"/>
+          <w:sz w:val="24"/>
+          <w:szCs w:val="24"/>
+        </w:rPr>
+        <w:t xml:space="preserve">Ved å gjøre hver linje fra tekstfilen om til en </w:t>
+      </w:r>
+      <w:proofErr w:type="spellStart"/>
+      <w:r>
+        <w:rPr>
+          <w:rFonts w:ascii="Times New Roman" w:hAnsi="Times New Roman" w:cs="Times New Roman"/>
+          <w:sz w:val="24"/>
+          <w:szCs w:val="24"/>
+        </w:rPr>
+        <w:t>vertex</w:t>
+      </w:r>
+      <w:proofErr w:type="spellEnd"/>
+      <w:r>
+        <w:rPr>
+          <w:rFonts w:ascii="Times New Roman" w:hAnsi="Times New Roman" w:cs="Times New Roman"/>
+          <w:sz w:val="24"/>
+          <w:szCs w:val="24"/>
+        </w:rPr>
+        <w:t xml:space="preserve"> og bruke GL_POINTS til å tegne de blir dette resultat. Dette resultatet stemmer med geodataen og stedet jeg valgte, Ono i Larvik. </w:t>
       </w:r>
     </w:p>
     <w:p>
@@ -2737,11 +2746,10 @@
           <w:sz w:val="24"/>
           <w:szCs w:val="24"/>
         </w:rPr>
-        <w:lastRenderedPageBreak/>
         <w:drawing>
-          <wp:inline distT="0" distB="0" distL="0" distR="0" wp14:anchorId="4EDA7E79" wp14:editId="3AE387C7">
-            <wp:extent cx="2962275" cy="1836823"/>
-            <wp:effectExtent l="0" t="0" r="0" b="0"/>
+          <wp:inline distT="0" distB="0" distL="0" distR="0" wp14:anchorId="4EDA7E79" wp14:editId="6F1A702A">
+            <wp:extent cx="2452495" cy="1520723"/>
+            <wp:effectExtent l="0" t="0" r="5080" b="3810"/>
             <wp:docPr id="1" name="Bilde 1"/>
             <wp:cNvGraphicFramePr>
               <a:graphicFrameLocks xmlns:a="http://schemas.openxmlformats.org/drawingml/2006/main" noChangeAspect="1"/>
@@ -2756,7 +2764,7 @@
                     </pic:cNvPicPr>
                   </pic:nvPicPr>
                   <pic:blipFill>
-                    <a:blip r:embed="rId10">
+                    <a:blip r:embed="rId11">
                       <a:extLst>
                         <a:ext uri="{28A0092B-C50C-407E-A947-70E740481C1C}">
                           <a14:useLocalDpi xmlns:a14="http://schemas.microsoft.com/office/drawing/2010/main" val="0"/>
@@ -2771,7 +2779,7 @@
                   <pic:spPr bwMode="auto">
                     <a:xfrm>
                       <a:off x="0" y="0"/>
-                      <a:ext cx="2967951" cy="1840343"/>
+                      <a:ext cx="2462883" cy="1527164"/>
                     </a:xfrm>
                     <a:prstGeom prst="rect">
                       <a:avLst/>
@@ -2799,13 +2807,212 @@
       </w:pPr>
       <w:r>
         <w:rPr>
+          <w:rFonts w:ascii="Times New Roman" w:hAnsi="Times New Roman" w:cs="Times New Roman"/>
+          <w:sz w:val="24"/>
+          <w:szCs w:val="24"/>
+        </w:rPr>
+        <w:t xml:space="preserve">Dette bildet er et steg videre, da </w:t>
+      </w:r>
+      <w:proofErr w:type="spellStart"/>
+      <w:r>
+        <w:rPr>
+          <w:rFonts w:ascii="Times New Roman" w:hAnsi="Times New Roman" w:cs="Times New Roman"/>
+          <w:sz w:val="24"/>
+          <w:szCs w:val="24"/>
+        </w:rPr>
+        <w:t>vertexer</w:t>
+      </w:r>
+      <w:proofErr w:type="spellEnd"/>
+      <w:r>
+        <w:rPr>
+          <w:rFonts w:ascii="Times New Roman" w:hAnsi="Times New Roman" w:cs="Times New Roman"/>
+          <w:sz w:val="24"/>
+          <w:szCs w:val="24"/>
+        </w:rPr>
+        <w:t xml:space="preserve"> er laget i et kvadratisk grid og høyden til punktene er lagt til. Det er noe vanskelig å se, men dette stemmer dårlig </w:t>
+      </w:r>
+      <w:proofErr w:type="spellStart"/>
+      <w:r>
+        <w:rPr>
+          <w:rFonts w:ascii="Times New Roman" w:hAnsi="Times New Roman" w:cs="Times New Roman"/>
+          <w:sz w:val="24"/>
+          <w:szCs w:val="24"/>
+        </w:rPr>
+        <w:t>overrens</w:t>
+      </w:r>
+      <w:proofErr w:type="spellEnd"/>
+      <w:r>
+        <w:rPr>
+          <w:rFonts w:ascii="Times New Roman" w:hAnsi="Times New Roman" w:cs="Times New Roman"/>
+          <w:sz w:val="24"/>
+          <w:szCs w:val="24"/>
+        </w:rPr>
+        <w:t xml:space="preserve"> med punktene. </w:t>
+      </w:r>
+      <w:r>
+        <w:rPr>
+          <w:rFonts w:ascii="Times New Roman" w:hAnsi="Times New Roman" w:cs="Times New Roman"/>
+          <w:sz w:val="24"/>
+          <w:szCs w:val="24"/>
+        </w:rPr>
+        <w:t xml:space="preserve">Dette kan skyldes at perspektivet er galt så det ser uriktig ut. Funksjonen min for å finne hvem punkt som skal til hver </w:t>
+      </w:r>
+      <w:proofErr w:type="spellStart"/>
+      <w:r>
+        <w:rPr>
+          <w:rFonts w:ascii="Times New Roman" w:hAnsi="Times New Roman" w:cs="Times New Roman"/>
+          <w:sz w:val="24"/>
+          <w:szCs w:val="24"/>
+        </w:rPr>
+        <w:t>quad</w:t>
+      </w:r>
+      <w:proofErr w:type="spellEnd"/>
+      <w:r>
+        <w:rPr>
+          <w:rFonts w:ascii="Times New Roman" w:hAnsi="Times New Roman" w:cs="Times New Roman"/>
+          <w:sz w:val="24"/>
+          <w:szCs w:val="24"/>
+        </w:rPr>
+        <w:t xml:space="preserve"> har jeg sjekket flere ganger gir riktig </w:t>
+      </w:r>
+      <w:proofErr w:type="spellStart"/>
+      <w:r>
+        <w:rPr>
+          <w:rFonts w:ascii="Times New Roman" w:hAnsi="Times New Roman" w:cs="Times New Roman"/>
+          <w:sz w:val="24"/>
+          <w:szCs w:val="24"/>
+        </w:rPr>
+        <w:t>Quad</w:t>
+      </w:r>
+      <w:proofErr w:type="spellEnd"/>
+      <w:r>
+        <w:rPr>
+          <w:rFonts w:ascii="Times New Roman" w:hAnsi="Times New Roman" w:cs="Times New Roman"/>
+          <w:sz w:val="24"/>
+          <w:szCs w:val="24"/>
+        </w:rPr>
+        <w:t xml:space="preserve"> indeks. </w:t>
+      </w:r>
+      <w:r>
+        <w:rPr>
+          <w:rFonts w:ascii="Times New Roman" w:hAnsi="Times New Roman" w:cs="Times New Roman"/>
+          <w:sz w:val="24"/>
+          <w:szCs w:val="24"/>
+        </w:rPr>
+        <w:t xml:space="preserve">Det kan også skyldes hvordan høyden beregnes, det kan være at det er så mange punkter at </w:t>
+      </w:r>
+      <w:proofErr w:type="spellStart"/>
+      <w:r>
+        <w:rPr>
+          <w:rFonts w:ascii="Times New Roman" w:hAnsi="Times New Roman" w:cs="Times New Roman"/>
+          <w:sz w:val="24"/>
+          <w:szCs w:val="24"/>
+        </w:rPr>
+        <w:t>SurfaceMesh</w:t>
+      </w:r>
+      <w:proofErr w:type="spellEnd"/>
+      <w:r>
+        <w:rPr>
+          <w:rFonts w:ascii="Times New Roman" w:hAnsi="Times New Roman" w:cs="Times New Roman"/>
+          <w:sz w:val="24"/>
+          <w:szCs w:val="24"/>
+        </w:rPr>
+        <w:t>::</w:t>
+      </w:r>
+      <w:proofErr w:type="spellStart"/>
+      <w:r>
+        <w:rPr>
+          <w:rFonts w:ascii="Times New Roman" w:hAnsi="Times New Roman" w:cs="Times New Roman"/>
+          <w:sz w:val="24"/>
+          <w:szCs w:val="24"/>
+        </w:rPr>
+        <w:t>Quad</w:t>
+      </w:r>
+      <w:proofErr w:type="spellEnd"/>
+      <w:r>
+        <w:rPr>
+          <w:rFonts w:ascii="Times New Roman" w:hAnsi="Times New Roman" w:cs="Times New Roman"/>
+          <w:sz w:val="24"/>
+          <w:szCs w:val="24"/>
+        </w:rPr>
+        <w:t xml:space="preserve"> sin «</w:t>
+      </w:r>
+      <w:proofErr w:type="spellStart"/>
+      <w:r>
+        <w:rPr>
+          <w:rFonts w:ascii="Times New Roman" w:hAnsi="Times New Roman" w:cs="Times New Roman"/>
+          <w:sz w:val="24"/>
+          <w:szCs w:val="24"/>
+        </w:rPr>
+        <w:t>height</w:t>
+      </w:r>
+      <w:proofErr w:type="spellEnd"/>
+      <w:r>
+        <w:rPr>
+          <w:rFonts w:ascii="Times New Roman" w:hAnsi="Times New Roman" w:cs="Times New Roman"/>
+          <w:sz w:val="24"/>
+          <w:szCs w:val="24"/>
+        </w:rPr>
+        <w:t xml:space="preserve"> / </w:t>
+      </w:r>
+      <w:proofErr w:type="spellStart"/>
+      <w:r>
+        <w:rPr>
+          <w:rFonts w:ascii="Times New Roman" w:hAnsi="Times New Roman" w:cs="Times New Roman"/>
+          <w:sz w:val="24"/>
+          <w:szCs w:val="24"/>
+        </w:rPr>
+        <w:t>amount</w:t>
+      </w:r>
+      <w:proofErr w:type="spellEnd"/>
+      <w:r>
+        <w:rPr>
+          <w:rFonts w:ascii="Times New Roman" w:hAnsi="Times New Roman" w:cs="Times New Roman"/>
+          <w:sz w:val="24"/>
+          <w:szCs w:val="24"/>
+        </w:rPr>
+        <w:t>» funksjon går mot 1 jo større «</w:t>
+      </w:r>
+      <w:proofErr w:type="spellStart"/>
+      <w:r>
+        <w:rPr>
+          <w:rFonts w:ascii="Times New Roman" w:hAnsi="Times New Roman" w:cs="Times New Roman"/>
+          <w:sz w:val="24"/>
+          <w:szCs w:val="24"/>
+        </w:rPr>
+        <w:t>amount</w:t>
+      </w:r>
+      <w:proofErr w:type="spellEnd"/>
+      <w:r>
+        <w:rPr>
+          <w:rFonts w:ascii="Times New Roman" w:hAnsi="Times New Roman" w:cs="Times New Roman"/>
+          <w:sz w:val="24"/>
+          <w:szCs w:val="24"/>
+        </w:rPr>
+        <w:t>» blir.</w:t>
+      </w:r>
+    </w:p>
+    <w:p>
+      <w:pPr>
+        <w:spacing w:line="360" w:lineRule="auto"/>
+        <w:rPr>
+          <w:rFonts w:ascii="Times New Roman" w:hAnsi="Times New Roman" w:cs="Times New Roman"/>
+          <w:sz w:val="24"/>
+          <w:szCs w:val="24"/>
+        </w:rPr>
+      </w:pPr>
+      <w:r>
+        <w:rPr>
+          <w:rFonts w:ascii="Times New Roman" w:hAnsi="Times New Roman" w:cs="Times New Roman"/>
           <w:noProof/>
+          <w:sz w:val="24"/>
+          <w:szCs w:val="24"/>
         </w:rPr>
         <w:drawing>
-          <wp:inline distT="0" distB="0" distL="0" distR="0" wp14:anchorId="25A695CE" wp14:editId="0B5032D5">
-            <wp:extent cx="2509284" cy="1257961"/>
-            <wp:effectExtent l="0" t="0" r="5715" b="0"/>
-            <wp:docPr id="5" name="Bilde 5" descr="Et bilde som inneholder laser, vektorgrafikk&#10;&#10;Automatisk generert beskrivelse"/>
+          <wp:inline distT="0" distB="0" distL="0" distR="0" wp14:anchorId="03E593C1" wp14:editId="270896C5">
+            <wp:extent cx="2262215" cy="1296185"/>
+            <wp:effectExtent l="0" t="0" r="5080" b="0"/>
+            <wp:docPr id="2" name="Bilde 2" descr="Et bilde som inneholder fargerik, flagg&#10;&#10;Automatisk generert beskrivelse"/>
             <wp:cNvGraphicFramePr>
               <a:graphicFrameLocks xmlns:a="http://schemas.openxmlformats.org/drawingml/2006/main" noChangeAspect="1"/>
             </wp:cNvGraphicFramePr>
@@ -2813,13 +3020,13 @@
               <a:graphicData uri="http://schemas.openxmlformats.org/drawingml/2006/picture">
                 <pic:pic xmlns:pic="http://schemas.openxmlformats.org/drawingml/2006/picture">
                   <pic:nvPicPr>
-                    <pic:cNvPr id="5" name="Bilde 5" descr="Et bilde som inneholder laser, vektorgrafikk&#10;&#10;Automatisk generert beskrivelse"/>
+                    <pic:cNvPr id="2" name="Bilde 2" descr="Et bilde som inneholder fargerik, flagg&#10;&#10;Automatisk generert beskrivelse"/>
                     <pic:cNvPicPr>
                       <a:picLocks noChangeAspect="1" noChangeArrowheads="1"/>
                     </pic:cNvPicPr>
                   </pic:nvPicPr>
                   <pic:blipFill>
-                    <a:blip r:embed="rId11" cstate="print">
+                    <a:blip r:embed="rId12" cstate="print">
                       <a:extLst>
                         <a:ext uri="{28A0092B-C50C-407E-A947-70E740481C1C}">
                           <a14:useLocalDpi xmlns:a14="http://schemas.microsoft.com/office/drawing/2010/main" val="0"/>
@@ -2834,7 +3041,7 @@
                   <pic:spPr bwMode="auto">
                     <a:xfrm>
                       <a:off x="0" y="0"/>
-                      <a:ext cx="2522629" cy="1264651"/>
+                      <a:ext cx="2280031" cy="1306393"/>
                     </a:xfrm>
                     <a:prstGeom prst="rect">
                       <a:avLst/>
@@ -2860,120 +3067,390 @@
           <w:szCs w:val="24"/>
         </w:rPr>
       </w:pPr>
-      <w:r>
-        <w:rPr>
-          <w:rFonts w:ascii="Times New Roman" w:hAnsi="Times New Roman" w:cs="Times New Roman"/>
-          <w:sz w:val="24"/>
-          <w:szCs w:val="24"/>
-        </w:rPr>
-        <w:t xml:space="preserve">Dette bilde viser </w:t>
-      </w:r>
-      <w:proofErr w:type="spellStart"/>
-      <w:r>
-        <w:rPr>
-          <w:rFonts w:ascii="Times New Roman" w:hAnsi="Times New Roman" w:cs="Times New Roman"/>
-          <w:sz w:val="24"/>
-          <w:szCs w:val="24"/>
-        </w:rPr>
-        <w:t>annahver</w:t>
-      </w:r>
-      <w:proofErr w:type="spellEnd"/>
-      <w:r>
-        <w:rPr>
-          <w:rFonts w:ascii="Times New Roman" w:hAnsi="Times New Roman" w:cs="Times New Roman"/>
-          <w:sz w:val="24"/>
-          <w:szCs w:val="24"/>
-        </w:rPr>
-        <w:t xml:space="preserve"> triangel blir tegnet</w:t>
-      </w:r>
-      <w:r>
-        <w:rPr>
-          <w:rFonts w:ascii="Times New Roman" w:hAnsi="Times New Roman" w:cs="Times New Roman"/>
-          <w:sz w:val="24"/>
-          <w:szCs w:val="24"/>
-        </w:rPr>
-        <w:t xml:space="preserve"> og alle </w:t>
-      </w:r>
-      <w:proofErr w:type="spellStart"/>
-      <w:r>
-        <w:rPr>
-          <w:rFonts w:ascii="Times New Roman" w:hAnsi="Times New Roman" w:cs="Times New Roman"/>
-          <w:sz w:val="24"/>
-          <w:szCs w:val="24"/>
-        </w:rPr>
-        <w:t>vertexene</w:t>
-      </w:r>
-      <w:proofErr w:type="spellEnd"/>
-      <w:r>
-        <w:rPr>
-          <w:rFonts w:ascii="Times New Roman" w:hAnsi="Times New Roman" w:cs="Times New Roman"/>
-          <w:sz w:val="24"/>
-          <w:szCs w:val="24"/>
-        </w:rPr>
-        <w:t xml:space="preserve"> har 0 som y </w:t>
-      </w:r>
-      <w:proofErr w:type="gramStart"/>
-      <w:r>
-        <w:rPr>
-          <w:rFonts w:ascii="Times New Roman" w:hAnsi="Times New Roman" w:cs="Times New Roman"/>
-          <w:sz w:val="24"/>
-          <w:szCs w:val="24"/>
-        </w:rPr>
-        <w:t>koordinat(</w:t>
-      </w:r>
-      <w:proofErr w:type="gramEnd"/>
-      <w:r>
-        <w:rPr>
-          <w:rFonts w:ascii="Times New Roman" w:hAnsi="Times New Roman" w:cs="Times New Roman"/>
-          <w:sz w:val="24"/>
-          <w:szCs w:val="24"/>
-        </w:rPr>
-        <w:t xml:space="preserve">render </w:t>
-      </w:r>
-      <w:proofErr w:type="spellStart"/>
-      <w:r>
-        <w:rPr>
-          <w:rFonts w:ascii="Times New Roman" w:hAnsi="Times New Roman" w:cs="Times New Roman"/>
-          <w:sz w:val="24"/>
-          <w:szCs w:val="24"/>
-        </w:rPr>
-        <w:t>annahver</w:t>
-      </w:r>
-      <w:proofErr w:type="spellEnd"/>
-      <w:r>
-        <w:rPr>
-          <w:rFonts w:ascii="Times New Roman" w:hAnsi="Times New Roman" w:cs="Times New Roman"/>
-          <w:sz w:val="24"/>
-          <w:szCs w:val="24"/>
-        </w:rPr>
-        <w:t xml:space="preserve"> for å vise at </w:t>
-      </w:r>
-      <w:r>
-        <w:rPr>
-          <w:rFonts w:ascii="Times New Roman" w:hAnsi="Times New Roman" w:cs="Times New Roman"/>
-          <w:sz w:val="24"/>
-          <w:szCs w:val="24"/>
-        </w:rPr>
-        <w:t>den tegner riktige trekanter)</w:t>
-      </w:r>
-      <w:r>
-        <w:rPr>
-          <w:rFonts w:ascii="Times New Roman" w:hAnsi="Times New Roman" w:cs="Times New Roman"/>
-          <w:sz w:val="24"/>
-          <w:szCs w:val="24"/>
-        </w:rPr>
-        <w:t xml:space="preserve">. </w:t>
-      </w:r>
-    </w:p>
-    <w:p>
-      <w:pPr>
-        <w:spacing w:line="360" w:lineRule="auto"/>
-        <w:rPr>
-          <w:rFonts w:ascii="Times New Roman" w:hAnsi="Times New Roman" w:cs="Times New Roman"/>
-          <w:sz w:val="24"/>
-          <w:szCs w:val="24"/>
-        </w:rPr>
-      </w:pPr>
+    </w:p>
+    <w:p>
+      <w:pPr>
+        <w:spacing w:line="360" w:lineRule="auto"/>
+        <w:rPr>
+          <w:rFonts w:ascii="Times New Roman" w:hAnsi="Times New Roman" w:cs="Times New Roman"/>
+          <w:noProof/>
+          <w:sz w:val="24"/>
+          <w:szCs w:val="24"/>
+        </w:rPr>
+      </w:pPr>
+    </w:p>
+    <w:p>
+      <w:pPr>
+        <w:spacing w:line="360" w:lineRule="auto"/>
+        <w:rPr>
+          <w:rFonts w:ascii="Times New Roman" w:hAnsi="Times New Roman" w:cs="Times New Roman"/>
+          <w:noProof/>
+          <w:sz w:val="24"/>
+          <w:szCs w:val="24"/>
+        </w:rPr>
+      </w:pPr>
+    </w:p>
+    <w:p>
+      <w:pPr>
+        <w:pStyle w:val="Overskrift2"/>
+        <w:spacing w:line="360" w:lineRule="auto"/>
+        <w:rPr>
+          <w:rFonts w:ascii="Times New Roman" w:hAnsi="Times New Roman" w:cs="Times New Roman"/>
+          <w:noProof/>
+          <w:sz w:val="24"/>
+          <w:szCs w:val="24"/>
+        </w:rPr>
+      </w:pPr>
+      <w:r>
+        <w:rPr>
+          <w:rFonts w:ascii="Times New Roman" w:hAnsi="Times New Roman" w:cs="Times New Roman"/>
+          <w:noProof/>
+          <w:sz w:val="24"/>
+          <w:szCs w:val="24"/>
+        </w:rPr>
+        <w:t>BSplines</w:t>
+      </w:r>
+    </w:p>
+    <w:p>
+      <w:pPr>
+        <w:spacing w:line="360" w:lineRule="auto"/>
+        <w:rPr>
+          <w:rFonts w:ascii="Times New Roman" w:hAnsi="Times New Roman" w:cs="Times New Roman"/>
+          <w:sz w:val="24"/>
+          <w:szCs w:val="24"/>
+        </w:rPr>
+      </w:pPr>
+      <w:r>
+        <w:rPr>
+          <w:rFonts w:ascii="Times New Roman" w:hAnsi="Times New Roman" w:cs="Times New Roman"/>
+          <w:sz w:val="24"/>
+          <w:szCs w:val="24"/>
+        </w:rPr>
+        <w:t>De røde, blå og gule strekene/</w:t>
+      </w:r>
+      <w:proofErr w:type="spellStart"/>
+      <w:r>
+        <w:rPr>
+          <w:rFonts w:ascii="Times New Roman" w:hAnsi="Times New Roman" w:cs="Times New Roman"/>
+          <w:sz w:val="24"/>
+          <w:szCs w:val="24"/>
+        </w:rPr>
+        <w:t>pixlene</w:t>
+      </w:r>
+      <w:proofErr w:type="spellEnd"/>
+      <w:r>
+        <w:rPr>
+          <w:rFonts w:ascii="Times New Roman" w:hAnsi="Times New Roman" w:cs="Times New Roman"/>
+          <w:sz w:val="24"/>
+          <w:szCs w:val="24"/>
+        </w:rPr>
+        <w:t xml:space="preserve"> er punktene som </w:t>
+      </w:r>
+      <w:proofErr w:type="spellStart"/>
+      <w:r>
+        <w:rPr>
+          <w:rFonts w:ascii="Times New Roman" w:hAnsi="Times New Roman" w:cs="Times New Roman"/>
+          <w:sz w:val="24"/>
+          <w:szCs w:val="24"/>
+        </w:rPr>
+        <w:t>RollingBall</w:t>
+      </w:r>
+      <w:proofErr w:type="spellEnd"/>
+      <w:r>
+        <w:rPr>
+          <w:rFonts w:ascii="Times New Roman" w:hAnsi="Times New Roman" w:cs="Times New Roman"/>
+          <w:sz w:val="24"/>
+          <w:szCs w:val="24"/>
+        </w:rPr>
+        <w:t>::</w:t>
+      </w:r>
+      <w:proofErr w:type="spellStart"/>
+      <w:r>
+        <w:rPr>
+          <w:rFonts w:ascii="Times New Roman" w:hAnsi="Times New Roman" w:cs="Times New Roman"/>
+          <w:sz w:val="24"/>
+          <w:szCs w:val="24"/>
+        </w:rPr>
+        <w:t>CreateSpline</w:t>
+      </w:r>
+      <w:proofErr w:type="spellEnd"/>
+      <w:r>
+        <w:rPr>
+          <w:rFonts w:ascii="Times New Roman" w:hAnsi="Times New Roman" w:cs="Times New Roman"/>
+          <w:sz w:val="24"/>
+          <w:szCs w:val="24"/>
+        </w:rPr>
+        <w:t xml:space="preserve"> fra </w:t>
+      </w:r>
+      <w:proofErr w:type="spellStart"/>
+      <w:r>
+        <w:rPr>
+          <w:rFonts w:ascii="Times New Roman" w:hAnsi="Times New Roman" w:cs="Times New Roman"/>
+          <w:sz w:val="24"/>
+          <w:szCs w:val="24"/>
+        </w:rPr>
+        <w:t>RollingBall</w:t>
+      </w:r>
+      <w:proofErr w:type="spellEnd"/>
+      <w:r>
+        <w:rPr>
+          <w:rFonts w:ascii="Times New Roman" w:hAnsi="Times New Roman" w:cs="Times New Roman"/>
+          <w:sz w:val="24"/>
+          <w:szCs w:val="24"/>
+        </w:rPr>
+        <w:t>::</w:t>
+      </w:r>
+      <w:proofErr w:type="spellStart"/>
+      <w:r>
+        <w:rPr>
+          <w:rFonts w:ascii="Times New Roman" w:hAnsi="Times New Roman" w:cs="Times New Roman"/>
+          <w:sz w:val="24"/>
+          <w:szCs w:val="24"/>
+        </w:rPr>
+        <w:t>EvaluateBezier</w:t>
+      </w:r>
+      <w:proofErr w:type="spellEnd"/>
+      <w:r>
+        <w:rPr>
+          <w:rFonts w:ascii="Times New Roman" w:hAnsi="Times New Roman" w:cs="Times New Roman"/>
+          <w:sz w:val="24"/>
+          <w:szCs w:val="24"/>
+        </w:rPr>
+        <w:t xml:space="preserve">. På det øverste bildet har regn dråpene falt nedover før </w:t>
+      </w:r>
+      <w:proofErr w:type="spellStart"/>
+      <w:r>
+        <w:rPr>
+          <w:rFonts w:ascii="Times New Roman" w:hAnsi="Times New Roman" w:cs="Times New Roman"/>
+          <w:sz w:val="24"/>
+          <w:szCs w:val="24"/>
+        </w:rPr>
+        <w:t>splinen</w:t>
+      </w:r>
+      <w:proofErr w:type="spellEnd"/>
+      <w:r>
+        <w:rPr>
+          <w:rFonts w:ascii="Times New Roman" w:hAnsi="Times New Roman" w:cs="Times New Roman"/>
+          <w:sz w:val="24"/>
+          <w:szCs w:val="24"/>
+        </w:rPr>
+        <w:t xml:space="preserve"> blir lagd. På det </w:t>
+      </w:r>
+      <w:r>
+        <w:rPr>
+          <w:rFonts w:ascii="Times New Roman" w:hAnsi="Times New Roman" w:cs="Times New Roman"/>
+          <w:sz w:val="24"/>
+          <w:szCs w:val="24"/>
+        </w:rPr>
+        <w:t>nederste</w:t>
+      </w:r>
+      <w:r>
+        <w:rPr>
+          <w:rFonts w:ascii="Times New Roman" w:hAnsi="Times New Roman" w:cs="Times New Roman"/>
+          <w:sz w:val="24"/>
+          <w:szCs w:val="24"/>
+        </w:rPr>
+        <w:t xml:space="preserve"> har de gått mot kamera langs </w:t>
+      </w:r>
+      <w:proofErr w:type="spellStart"/>
+      <w:r>
+        <w:rPr>
+          <w:rFonts w:ascii="Times New Roman" w:hAnsi="Times New Roman" w:cs="Times New Roman"/>
+          <w:sz w:val="24"/>
+          <w:szCs w:val="24"/>
+        </w:rPr>
+        <w:t>meshet</w:t>
+      </w:r>
+      <w:proofErr w:type="spellEnd"/>
+      <w:r>
+        <w:rPr>
+          <w:rFonts w:ascii="Times New Roman" w:hAnsi="Times New Roman" w:cs="Times New Roman"/>
+          <w:sz w:val="24"/>
+          <w:szCs w:val="24"/>
+        </w:rPr>
+        <w:t xml:space="preserve"> i en stund, det er også kurve på noen av de blå strekene hvor regnet har fulgt </w:t>
+      </w:r>
+      <w:proofErr w:type="spellStart"/>
+      <w:r>
+        <w:rPr>
+          <w:rFonts w:ascii="Times New Roman" w:hAnsi="Times New Roman" w:cs="Times New Roman"/>
+          <w:sz w:val="24"/>
+          <w:szCs w:val="24"/>
+        </w:rPr>
+        <w:t>meshet</w:t>
+      </w:r>
+      <w:proofErr w:type="spellEnd"/>
+      <w:r>
+        <w:rPr>
+          <w:rFonts w:ascii="Times New Roman" w:hAnsi="Times New Roman" w:cs="Times New Roman"/>
+          <w:sz w:val="24"/>
+          <w:szCs w:val="24"/>
+        </w:rPr>
+        <w:t xml:space="preserve">. Så </w:t>
+      </w:r>
+      <w:proofErr w:type="spellStart"/>
+      <w:r>
+        <w:rPr>
+          <w:rFonts w:ascii="Times New Roman" w:hAnsi="Times New Roman" w:cs="Times New Roman"/>
+          <w:sz w:val="24"/>
+          <w:szCs w:val="24"/>
+        </w:rPr>
+        <w:t>splinene</w:t>
+      </w:r>
+      <w:proofErr w:type="spellEnd"/>
+      <w:r>
+        <w:rPr>
+          <w:rFonts w:ascii="Times New Roman" w:hAnsi="Times New Roman" w:cs="Times New Roman"/>
+          <w:sz w:val="24"/>
+          <w:szCs w:val="24"/>
+        </w:rPr>
+        <w:t xml:space="preserve"> korresponderer med hvor og hvordan ballen har beveget seg, men noe er galt med </w:t>
+      </w:r>
+      <w:r>
+        <w:rPr>
+          <w:rFonts w:ascii="Times New Roman" w:hAnsi="Times New Roman" w:cs="Times New Roman"/>
+          <w:sz w:val="24"/>
+          <w:szCs w:val="24"/>
+        </w:rPr>
+        <w:t xml:space="preserve">funksjonen. </w:t>
+      </w:r>
+    </w:p>
+    <w:p>
+      <w:pPr>
+        <w:spacing w:line="360" w:lineRule="auto"/>
+        <w:rPr>
+          <w:rFonts w:ascii="Times New Roman" w:hAnsi="Times New Roman" w:cs="Times New Roman"/>
+          <w:noProof/>
+          <w:sz w:val="24"/>
+          <w:szCs w:val="24"/>
+        </w:rPr>
+      </w:pPr>
+      <w:r>
+        <w:rPr>
+          <w:rFonts w:ascii="Times New Roman" w:hAnsi="Times New Roman" w:cs="Times New Roman"/>
+          <w:noProof/>
+          <w:sz w:val="24"/>
+          <w:szCs w:val="24"/>
+        </w:rPr>
+        <w:lastRenderedPageBreak/>
+        <w:drawing>
+          <wp:inline distT="0" distB="0" distL="0" distR="0" wp14:anchorId="28F77AB3" wp14:editId="109ED005">
+            <wp:extent cx="2019080" cy="1318584"/>
+            <wp:effectExtent l="0" t="0" r="635" b="0"/>
+            <wp:docPr id="6" name="Bilde 6" descr="Et bilde som inneholder tekst&#10;&#10;Automatisk generert beskrivelse"/>
+            <wp:cNvGraphicFramePr>
+              <a:graphicFrameLocks xmlns:a="http://schemas.openxmlformats.org/drawingml/2006/main" noChangeAspect="1"/>
+            </wp:cNvGraphicFramePr>
+            <a:graphic xmlns:a="http://schemas.openxmlformats.org/drawingml/2006/main">
+              <a:graphicData uri="http://schemas.openxmlformats.org/drawingml/2006/picture">
+                <pic:pic xmlns:pic="http://schemas.openxmlformats.org/drawingml/2006/picture">
+                  <pic:nvPicPr>
+                    <pic:cNvPr id="6" name="Bilde 6" descr="Et bilde som inneholder tekst&#10;&#10;Automatisk generert beskrivelse"/>
+                    <pic:cNvPicPr>
+                      <a:picLocks noChangeAspect="1" noChangeArrowheads="1"/>
+                    </pic:cNvPicPr>
+                  </pic:nvPicPr>
+                  <pic:blipFill rotWithShape="1">
+                    <a:blip r:embed="rId13" cstate="print">
+                      <a:extLst>
+                        <a:ext uri="{28A0092B-C50C-407E-A947-70E740481C1C}">
+                          <a14:useLocalDpi xmlns:a14="http://schemas.microsoft.com/office/drawing/2010/main" val="0"/>
+                        </a:ext>
+                      </a:extLst>
+                    </a:blip>
+                    <a:srcRect t="17953"/>
+                    <a:stretch/>
+                  </pic:blipFill>
+                  <pic:spPr bwMode="auto">
+                    <a:xfrm>
+                      <a:off x="0" y="0"/>
+                      <a:ext cx="2053194" cy="1340862"/>
+                    </a:xfrm>
+                    <a:prstGeom prst="rect">
+                      <a:avLst/>
+                    </a:prstGeom>
+                    <a:noFill/>
+                    <a:ln>
+                      <a:noFill/>
+                    </a:ln>
+                    <a:extLst>
+                      <a:ext uri="{53640926-AAD7-44D8-BBD7-CCE9431645EC}">
+                        <a14:shadowObscured xmlns:a14="http://schemas.microsoft.com/office/drawing/2010/main"/>
+                      </a:ext>
+                    </a:extLst>
+                  </pic:spPr>
+                </pic:pic>
+              </a:graphicData>
+            </a:graphic>
+          </wp:inline>
+        </w:drawing>
+      </w:r>
+    </w:p>
+    <w:p>
+      <w:pPr>
+        <w:spacing w:line="360" w:lineRule="auto"/>
+        <w:rPr>
+          <w:rFonts w:ascii="Times New Roman" w:hAnsi="Times New Roman" w:cs="Times New Roman"/>
+          <w:sz w:val="24"/>
+          <w:szCs w:val="24"/>
+        </w:rPr>
+      </w:pPr>
+      <w:r>
+        <w:rPr>
+          <w:rFonts w:ascii="Times New Roman" w:hAnsi="Times New Roman" w:cs="Times New Roman"/>
+          <w:noProof/>
+          <w:sz w:val="24"/>
+          <w:szCs w:val="24"/>
+        </w:rPr>
+        <w:drawing>
+          <wp:inline distT="0" distB="0" distL="0" distR="0" wp14:anchorId="237B9C6F" wp14:editId="208D3150">
+            <wp:extent cx="2116084" cy="1057110"/>
+            <wp:effectExtent l="0" t="0" r="0" b="0"/>
+            <wp:docPr id="7" name="Bilde 7" descr="Et bilde som inneholder fargerik&#10;&#10;Automatisk generert beskrivelse"/>
+            <wp:cNvGraphicFramePr>
+              <a:graphicFrameLocks xmlns:a="http://schemas.openxmlformats.org/drawingml/2006/main" noChangeAspect="1"/>
+            </wp:cNvGraphicFramePr>
+            <a:graphic xmlns:a="http://schemas.openxmlformats.org/drawingml/2006/main">
+              <a:graphicData uri="http://schemas.openxmlformats.org/drawingml/2006/picture">
+                <pic:pic xmlns:pic="http://schemas.openxmlformats.org/drawingml/2006/picture">
+                  <pic:nvPicPr>
+                    <pic:cNvPr id="7" name="Bilde 7" descr="Et bilde som inneholder fargerik&#10;&#10;Automatisk generert beskrivelse"/>
+                    <pic:cNvPicPr>
+                      <a:picLocks noChangeAspect="1" noChangeArrowheads="1"/>
+                    </pic:cNvPicPr>
+                  </pic:nvPicPr>
+                  <pic:blipFill>
+                    <a:blip r:embed="rId14" cstate="print">
+                      <a:extLst>
+                        <a:ext uri="{28A0092B-C50C-407E-A947-70E740481C1C}">
+                          <a14:useLocalDpi xmlns:a14="http://schemas.microsoft.com/office/drawing/2010/main" val="0"/>
+                        </a:ext>
+                      </a:extLst>
+                    </a:blip>
+                    <a:srcRect/>
+                    <a:stretch>
+                      <a:fillRect/>
+                    </a:stretch>
+                  </pic:blipFill>
+                  <pic:spPr bwMode="auto">
+                    <a:xfrm>
+                      <a:off x="0" y="0"/>
+                      <a:ext cx="2141938" cy="1070026"/>
+                    </a:xfrm>
+                    <a:prstGeom prst="rect">
+                      <a:avLst/>
+                    </a:prstGeom>
+                    <a:noFill/>
+                    <a:ln>
+                      <a:noFill/>
+                    </a:ln>
+                  </pic:spPr>
+                </pic:pic>
+              </a:graphicData>
+            </a:graphic>
+          </wp:inline>
+        </w:drawing>
+      </w:r>
     </w:p>
     <w:p>
       <w:pPr>
@@ -2985,7 +3462,7 @@
           <w:szCs w:val="24"/>
         </w:rPr>
       </w:pPr>
-      <w:bookmarkStart w:id="7" w:name="_Toc115825219"/>
+      <w:bookmarkStart w:id="8" w:name="_Toc115901106"/>
       <w:r>
         <w:rPr>
           <w:rFonts w:ascii="Times New Roman" w:hAnsi="Times New Roman" w:cs="Times New Roman"/>
@@ -2994,7 +3471,7 @@
         </w:rPr>
         <w:t>Diskusjon</w:t>
       </w:r>
-      <w:bookmarkEnd w:id="7"/>
+      <w:bookmarkEnd w:id="8"/>
     </w:p>
     <w:p>
       <w:pPr>
@@ -3913,21 +4390,10 @@
 </file>
 
 <file path=customXml/item1.xml><?xml version="1.0" encoding="utf-8"?>
-<p:properties xmlns:p="http://schemas.microsoft.com/office/2006/metadata/properties" xmlns:xsi="http://www.w3.org/2001/XMLSchema-instance" xmlns:pc="http://schemas.microsoft.com/office/infopath/2007/PartnerControls">
-  <documentManagement/>
-</p:properties>
+<b:Sources xmlns:b="http://schemas.openxmlformats.org/officeDocument/2006/bibliography" xmlns="http://schemas.openxmlformats.org/officeDocument/2006/bibliography" SelectedStyle="\APASixthEditionOfficeOnline.xsl" StyleName="APA" Version="6"/>
 </file>
 
 <file path=customXml/item2.xml><?xml version="1.0" encoding="utf-8"?>
-<?mso-contentType ?>
-<FormTemplates xmlns="http://schemas.microsoft.com/sharepoint/v3/contenttype/forms">
-  <Display>DocumentLibraryForm</Display>
-  <Edit>DocumentLibraryForm</Edit>
-  <New>DocumentLibraryForm</New>
-</FormTemplates>
-</file>
-
-<file path=customXml/item3.xml><?xml version="1.0" encoding="utf-8"?>
 <ct:contentTypeSchema xmlns:ct="http://schemas.microsoft.com/office/2006/metadata/contentType" xmlns:ma="http://schemas.microsoft.com/office/2006/metadata/properties/metaAttributes" ct:_="" ma:_="" ma:contentTypeName="Dokument" ma:contentTypeID="0x0101009EFF527283C8AB4AB90B1F4CF3B4CE1F" ma:contentTypeVersion="4" ma:contentTypeDescription="Opprett et nytt dokument." ma:contentTypeScope="" ma:versionID="cb0a2287d9e2e65a7978d65d56f18f82">
   <xsd:schema xmlns:xsd="http://www.w3.org/2001/XMLSchema" xmlns:xs="http://www.w3.org/2001/XMLSchema" xmlns:p="http://schemas.microsoft.com/office/2006/metadata/properties" xmlns:ns3="c429f350-53a4-40aa-90c3-b61ef88df6b3" targetNamespace="http://schemas.microsoft.com/office/2006/metadata/properties" ma:root="true" ma:fieldsID="787d44ea46290f47e9c8f20723c46c32" ns3:_="">
     <xsd:import namespace="c429f350-53a4-40aa-90c3-b61ef88df6b3"/>
@@ -4073,35 +4539,30 @@
 </ct:contentTypeSchema>
 </file>
 
+<file path=customXml/item3.xml><?xml version="1.0" encoding="utf-8"?>
+<?mso-contentType ?>
+<FormTemplates xmlns="http://schemas.microsoft.com/sharepoint/v3/contenttype/forms">
+  <Display>DocumentLibraryForm</Display>
+  <Edit>DocumentLibraryForm</Edit>
+  <New>DocumentLibraryForm</New>
+</FormTemplates>
+</file>
+
 <file path=customXml/item4.xml><?xml version="1.0" encoding="utf-8"?>
-<b:Sources xmlns:b="http://schemas.openxmlformats.org/officeDocument/2006/bibliography" xmlns="http://schemas.openxmlformats.org/officeDocument/2006/bibliography" SelectedStyle="\APASixthEditionOfficeOnline.xsl" StyleName="APA" Version="6"/>
+<p:properties xmlns:p="http://schemas.microsoft.com/office/2006/metadata/properties" xmlns:xsi="http://www.w3.org/2001/XMLSchema-instance" xmlns:pc="http://schemas.microsoft.com/office/infopath/2007/PartnerControls">
+  <documentManagement/>
+</p:properties>
 </file>
 
 <file path=customXml/itemProps1.xml><?xml version="1.0" encoding="utf-8"?>
-<ds:datastoreItem xmlns:ds="http://schemas.openxmlformats.org/officeDocument/2006/customXml" ds:itemID="{F4AFF470-425E-40D8-B6E1-C49AAB8A359D}">
+<ds:datastoreItem xmlns:ds="http://schemas.openxmlformats.org/officeDocument/2006/customXml" ds:itemID="{512A2D9E-3955-48A8-BABF-11B6966C1E15}">
   <ds:schemaRefs>
-    <ds:schemaRef ds:uri="http://www.w3.org/XML/1998/namespace"/>
-    <ds:schemaRef ds:uri="http://purl.org/dc/dcmitype/"/>
-    <ds:schemaRef ds:uri="http://purl.org/dc/elements/1.1/"/>
-    <ds:schemaRef ds:uri="http://schemas.openxmlformats.org/package/2006/metadata/core-properties"/>
-    <ds:schemaRef ds:uri="http://purl.org/dc/terms/"/>
-    <ds:schemaRef ds:uri="http://schemas.microsoft.com/office/2006/documentManagement/types"/>
-    <ds:schemaRef ds:uri="http://schemas.microsoft.com/office/infopath/2007/PartnerControls"/>
-    <ds:schemaRef ds:uri="c429f350-53a4-40aa-90c3-b61ef88df6b3"/>
-    <ds:schemaRef ds:uri="http://schemas.microsoft.com/office/2006/metadata/properties"/>
+    <ds:schemaRef ds:uri="http://schemas.openxmlformats.org/officeDocument/2006/bibliography"/>
   </ds:schemaRefs>
 </ds:datastoreItem>
 </file>
 
 <file path=customXml/itemProps2.xml><?xml version="1.0" encoding="utf-8"?>
-<ds:datastoreItem xmlns:ds="http://schemas.openxmlformats.org/officeDocument/2006/customXml" ds:itemID="{B7207111-C73D-4FFB-9E27-D600E5FB00C4}">
-  <ds:schemaRefs>
-    <ds:schemaRef ds:uri="http://schemas.microsoft.com/sharepoint/v3/contenttype/forms"/>
-  </ds:schemaRefs>
-</ds:datastoreItem>
-</file>
-
-<file path=customXml/itemProps3.xml><?xml version="1.0" encoding="utf-8"?>
 <ds:datastoreItem xmlns:ds="http://schemas.openxmlformats.org/officeDocument/2006/customXml" ds:itemID="{9EBA0606-37D6-43F3-87F9-449A2B0D78F3}">
   <ds:schemaRefs>
     <ds:schemaRef ds:uri="http://schemas.microsoft.com/office/2006/metadata/contentType"/>
@@ -4119,10 +4580,19 @@
 </ds:datastoreItem>
 </file>
 
+<file path=customXml/itemProps3.xml><?xml version="1.0" encoding="utf-8"?>
+<ds:datastoreItem xmlns:ds="http://schemas.openxmlformats.org/officeDocument/2006/customXml" ds:itemID="{B7207111-C73D-4FFB-9E27-D600E5FB00C4}">
+  <ds:schemaRefs>
+    <ds:schemaRef ds:uri="http://schemas.microsoft.com/sharepoint/v3/contenttype/forms"/>
+  </ds:schemaRefs>
+</ds:datastoreItem>
+</file>
+
 <file path=customXml/itemProps4.xml><?xml version="1.0" encoding="utf-8"?>
-<ds:datastoreItem xmlns:ds="http://schemas.openxmlformats.org/officeDocument/2006/customXml" ds:itemID="{512A2D9E-3955-48A8-BABF-11B6966C1E15}">
+<ds:datastoreItem xmlns:ds="http://schemas.openxmlformats.org/officeDocument/2006/customXml" ds:itemID="{F4AFF470-425E-40D8-B6E1-C49AAB8A359D}">
   <ds:schemaRefs>
-    <ds:schemaRef ds:uri="http://schemas.openxmlformats.org/officeDocument/2006/bibliography"/>
+    <ds:schemaRef ds:uri="http://schemas.microsoft.com/office/2006/metadata/properties"/>
+    <ds:schemaRef ds:uri="http://schemas.microsoft.com/office/infopath/2007/PartnerControls"/>
   </ds:schemaRefs>
 </ds:datastoreItem>
 </file>
--- a/VisualiseringogSimuleringMappeoppgaveRapport.docx
+++ b/VisualiseringogSimuleringMappeoppgaveRapport.docx
@@ -48,6 +48,185 @@
         </w:rPr>
         <w:t>Kandidatnummer: 869</w:t>
       </w:r>
+    </w:p>
+    <w:p>
+      <w:pPr>
+        <w:spacing w:line="360" w:lineRule="auto"/>
+        <w:rPr>
+          <w:rFonts w:ascii="Times New Roman" w:hAnsi="Times New Roman" w:cs="Times New Roman"/>
+          <w:sz w:val="24"/>
+          <w:szCs w:val="24"/>
+        </w:rPr>
+      </w:pPr>
+    </w:p>
+    <w:p>
+      <w:pPr>
+        <w:spacing w:line="360" w:lineRule="auto"/>
+        <w:rPr>
+          <w:rFonts w:ascii="Times New Roman" w:hAnsi="Times New Roman" w:cs="Times New Roman"/>
+          <w:sz w:val="24"/>
+          <w:szCs w:val="24"/>
+        </w:rPr>
+      </w:pPr>
+    </w:p>
+    <w:p>
+      <w:pPr>
+        <w:spacing w:line="360" w:lineRule="auto"/>
+        <w:rPr>
+          <w:rFonts w:ascii="Times New Roman" w:hAnsi="Times New Roman" w:cs="Times New Roman"/>
+          <w:sz w:val="24"/>
+          <w:szCs w:val="24"/>
+        </w:rPr>
+      </w:pPr>
+    </w:p>
+    <w:p>
+      <w:pPr>
+        <w:spacing w:line="360" w:lineRule="auto"/>
+        <w:rPr>
+          <w:rFonts w:ascii="Times New Roman" w:hAnsi="Times New Roman" w:cs="Times New Roman"/>
+          <w:sz w:val="24"/>
+          <w:szCs w:val="24"/>
+        </w:rPr>
+      </w:pPr>
+      <w:r>
+        <w:rPr>
+          <w:rFonts w:ascii="Times New Roman" w:hAnsi="Times New Roman" w:cs="Times New Roman"/>
+          <w:noProof/>
+          <w:sz w:val="24"/>
+          <w:szCs w:val="24"/>
+        </w:rPr>
+        <w:drawing>
+          <wp:inline distT="0" distB="0" distL="0" distR="0" wp14:anchorId="135827B7" wp14:editId="635D1AA6">
+            <wp:extent cx="5144494" cy="3359671"/>
+            <wp:effectExtent l="0" t="0" r="0" b="0"/>
+            <wp:docPr id="9" name="Bilde 9" descr="Et bilde som inneholder tekst&#10;&#10;Automatisk generert beskrivelse"/>
+            <wp:cNvGraphicFramePr>
+              <a:graphicFrameLocks xmlns:a="http://schemas.openxmlformats.org/drawingml/2006/main" noChangeAspect="1"/>
+            </wp:cNvGraphicFramePr>
+            <a:graphic xmlns:a="http://schemas.openxmlformats.org/drawingml/2006/main">
+              <a:graphicData uri="http://schemas.openxmlformats.org/drawingml/2006/picture">
+                <pic:pic xmlns:pic="http://schemas.openxmlformats.org/drawingml/2006/picture">
+                  <pic:nvPicPr>
+                    <pic:cNvPr id="6" name="Bilde 6" descr="Et bilde som inneholder tekst&#10;&#10;Automatisk generert beskrivelse"/>
+                    <pic:cNvPicPr>
+                      <a:picLocks noChangeAspect="1" noChangeArrowheads="1"/>
+                    </pic:cNvPicPr>
+                  </pic:nvPicPr>
+                  <pic:blipFill rotWithShape="1">
+                    <a:blip r:embed="rId8" cstate="print">
+                      <a:extLst>
+                        <a:ext uri="{28A0092B-C50C-407E-A947-70E740481C1C}">
+                          <a14:useLocalDpi xmlns:a14="http://schemas.microsoft.com/office/drawing/2010/main" val="0"/>
+                        </a:ext>
+                      </a:extLst>
+                    </a:blip>
+                    <a:srcRect t="17953"/>
+                    <a:stretch/>
+                  </pic:blipFill>
+                  <pic:spPr bwMode="auto">
+                    <a:xfrm>
+                      <a:off x="0" y="0"/>
+                      <a:ext cx="5247715" cy="3427080"/>
+                    </a:xfrm>
+                    <a:prstGeom prst="rect">
+                      <a:avLst/>
+                    </a:prstGeom>
+                    <a:noFill/>
+                    <a:ln>
+                      <a:noFill/>
+                    </a:ln>
+                    <a:extLst>
+                      <a:ext uri="{53640926-AAD7-44D8-BBD7-CCE9431645EC}">
+                        <a14:shadowObscured xmlns:a14="http://schemas.microsoft.com/office/drawing/2010/main"/>
+                      </a:ext>
+                    </a:extLst>
+                  </pic:spPr>
+                </pic:pic>
+              </a:graphicData>
+            </a:graphic>
+          </wp:inline>
+        </w:drawing>
+      </w:r>
+    </w:p>
+    <w:p>
+      <w:pPr>
+        <w:spacing w:line="360" w:lineRule="auto"/>
+        <w:rPr>
+          <w:rFonts w:ascii="Times New Roman" w:hAnsi="Times New Roman" w:cs="Times New Roman"/>
+          <w:sz w:val="24"/>
+          <w:szCs w:val="24"/>
+        </w:rPr>
+      </w:pPr>
+    </w:p>
+    <w:p>
+      <w:pPr>
+        <w:spacing w:line="360" w:lineRule="auto"/>
+        <w:rPr>
+          <w:rFonts w:ascii="Times New Roman" w:hAnsi="Times New Roman" w:cs="Times New Roman"/>
+          <w:sz w:val="24"/>
+          <w:szCs w:val="24"/>
+        </w:rPr>
+      </w:pPr>
+    </w:p>
+    <w:p>
+      <w:pPr>
+        <w:spacing w:line="360" w:lineRule="auto"/>
+        <w:rPr>
+          <w:rFonts w:ascii="Times New Roman" w:hAnsi="Times New Roman" w:cs="Times New Roman"/>
+          <w:sz w:val="24"/>
+          <w:szCs w:val="24"/>
+        </w:rPr>
+      </w:pPr>
+    </w:p>
+    <w:p>
+      <w:pPr>
+        <w:spacing w:line="360" w:lineRule="auto"/>
+        <w:rPr>
+          <w:rFonts w:ascii="Times New Roman" w:hAnsi="Times New Roman" w:cs="Times New Roman"/>
+          <w:sz w:val="24"/>
+          <w:szCs w:val="24"/>
+        </w:rPr>
+      </w:pPr>
+    </w:p>
+    <w:p>
+      <w:pPr>
+        <w:spacing w:line="360" w:lineRule="auto"/>
+        <w:rPr>
+          <w:rFonts w:ascii="Times New Roman" w:hAnsi="Times New Roman" w:cs="Times New Roman"/>
+          <w:sz w:val="24"/>
+          <w:szCs w:val="24"/>
+        </w:rPr>
+      </w:pPr>
+    </w:p>
+    <w:p>
+      <w:pPr>
+        <w:spacing w:line="360" w:lineRule="auto"/>
+        <w:rPr>
+          <w:rFonts w:ascii="Times New Roman" w:hAnsi="Times New Roman" w:cs="Times New Roman"/>
+          <w:sz w:val="24"/>
+          <w:szCs w:val="24"/>
+        </w:rPr>
+      </w:pPr>
+    </w:p>
+    <w:p>
+      <w:pPr>
+        <w:spacing w:line="360" w:lineRule="auto"/>
+        <w:rPr>
+          <w:rFonts w:ascii="Times New Roman" w:hAnsi="Times New Roman" w:cs="Times New Roman"/>
+          <w:sz w:val="24"/>
+          <w:szCs w:val="24"/>
+        </w:rPr>
+      </w:pPr>
+    </w:p>
+    <w:p>
+      <w:pPr>
+        <w:spacing w:line="360" w:lineRule="auto"/>
+        <w:rPr>
+          <w:rFonts w:ascii="Times New Roman" w:hAnsi="Times New Roman" w:cs="Times New Roman"/>
+          <w:sz w:val="24"/>
+          <w:szCs w:val="24"/>
+        </w:rPr>
+      </w:pPr>
     </w:p>
     <w:sdt>
       <w:sdtPr>
@@ -76,9 +255,11 @@
             <w:pStyle w:val="Overskriftforinnholdsfortegnelse"/>
             <w:spacing w:line="360" w:lineRule="auto"/>
             <w:rPr>
-              <w:rFonts w:ascii="Times New Roman" w:hAnsi="Times New Roman" w:cs="Times New Roman"/>
+              <w:rFonts w:ascii="Times New Roman" w:eastAsiaTheme="minorHAnsi" w:hAnsi="Times New Roman" w:cs="Times New Roman"/>
+              <w:color w:val="auto"/>
               <w:sz w:val="24"/>
               <w:szCs w:val="24"/>
+              <w:lang w:eastAsia="en-US"/>
             </w:rPr>
           </w:pPr>
           <w:r>
@@ -96,12 +277,9 @@
             <w:tabs>
               <w:tab w:val="right" w:leader="dot" w:pos="9062"/>
             </w:tabs>
-            <w:spacing w:line="360" w:lineRule="auto"/>
             <w:rPr>
-              <w:rFonts w:ascii="Times New Roman" w:eastAsiaTheme="minorEastAsia" w:hAnsi="Times New Roman" w:cs="Times New Roman"/>
+              <w:rFonts w:eastAsiaTheme="minorEastAsia"/>
               <w:noProof/>
-              <w:sz w:val="24"/>
-              <w:szCs w:val="24"/>
               <w:lang w:eastAsia="nb-NO"/>
             </w:rPr>
           </w:pPr>
@@ -129,83 +307,59 @@
             </w:rPr>
             <w:fldChar w:fldCharType="separate"/>
           </w:r>
-          <w:hyperlink w:anchor="_Toc115901098" w:history="1">
+          <w:hyperlink w:anchor="_Toc115914429" w:history="1">
             <w:r>
               <w:rPr>
                 <w:rStyle w:val="Hyperkobling"/>
-                <w:rFonts w:ascii="Times New Roman" w:hAnsi="Times New Roman" w:cs="Times New Roman"/>
-                <w:noProof/>
-                <w:sz w:val="24"/>
-                <w:szCs w:val="24"/>
-              </w:rPr>
-              <w:t>Introduksjon</w:t>
-            </w:r>
-            <w:r>
-              <w:rPr>
-                <w:rFonts w:ascii="Times New Roman" w:hAnsi="Times New Roman" w:cs="Times New Roman"/>
-                <w:noProof/>
-                <w:webHidden/>
-                <w:sz w:val="24"/>
-                <w:szCs w:val="24"/>
+                <w:noProof/>
+              </w:rPr>
+              <w:t>Git</w:t>
+            </w:r>
+            <w:r>
+              <w:rPr>
+                <w:noProof/>
+                <w:webHidden/>
               </w:rPr>
               <w:tab/>
             </w:r>
             <w:r>
               <w:rPr>
-                <w:rFonts w:ascii="Times New Roman" w:hAnsi="Times New Roman" w:cs="Times New Roman"/>
-                <w:noProof/>
-                <w:webHidden/>
-                <w:sz w:val="24"/>
-                <w:szCs w:val="24"/>
+                <w:noProof/>
+                <w:webHidden/>
               </w:rPr>
               <w:fldChar w:fldCharType="begin"/>
             </w:r>
             <w:r>
               <w:rPr>
-                <w:rFonts w:ascii="Times New Roman" w:hAnsi="Times New Roman" w:cs="Times New Roman"/>
-                <w:noProof/>
-                <w:webHidden/>
-                <w:sz w:val="24"/>
-                <w:szCs w:val="24"/>
-              </w:rPr>
-              <w:instrText xml:space="preserve"> PAGEREF _Toc115901098 \h </w:instrText>
-            </w:r>
-            <w:r>
-              <w:rPr>
-                <w:rFonts w:ascii="Times New Roman" w:hAnsi="Times New Roman" w:cs="Times New Roman"/>
-                <w:noProof/>
-                <w:webHidden/>
-                <w:sz w:val="24"/>
-                <w:szCs w:val="24"/>
-              </w:rPr>
-            </w:r>
-            <w:r>
-              <w:rPr>
-                <w:rFonts w:ascii="Times New Roman" w:hAnsi="Times New Roman" w:cs="Times New Roman"/>
-                <w:noProof/>
-                <w:webHidden/>
-                <w:sz w:val="24"/>
-                <w:szCs w:val="24"/>
+                <w:noProof/>
+                <w:webHidden/>
+              </w:rPr>
+              <w:instrText xml:space="preserve"> PAGEREF _Toc115914429 \h </w:instrText>
+            </w:r>
+            <w:r>
+              <w:rPr>
+                <w:noProof/>
+                <w:webHidden/>
+              </w:rPr>
+            </w:r>
+            <w:r>
+              <w:rPr>
+                <w:noProof/>
+                <w:webHidden/>
               </w:rPr>
               <w:fldChar w:fldCharType="separate"/>
             </w:r>
             <w:r>
               <w:rPr>
-                <w:rFonts w:ascii="Times New Roman" w:hAnsi="Times New Roman" w:cs="Times New Roman"/>
-                <w:noProof/>
-                <w:webHidden/>
-                <w:sz w:val="24"/>
-                <w:szCs w:val="24"/>
-              </w:rPr>
-              <w:t>1</w:t>
-            </w:r>
-            <w:r>
-              <w:rPr>
-                <w:rFonts w:ascii="Times New Roman" w:hAnsi="Times New Roman" w:cs="Times New Roman"/>
-                <w:noProof/>
-                <w:webHidden/>
-                <w:sz w:val="24"/>
-                <w:szCs w:val="24"/>
+                <w:noProof/>
+                <w:webHidden/>
+              </w:rPr>
+              <w:t>3</w:t>
+            </w:r>
+            <w:r>
+              <w:rPr>
+                <w:noProof/>
+                <w:webHidden/>
               </w:rPr>
               <w:fldChar w:fldCharType="end"/>
             </w:r>
@@ -217,92 +371,135 @@
             <w:tabs>
               <w:tab w:val="right" w:leader="dot" w:pos="9062"/>
             </w:tabs>
-            <w:spacing w:line="360" w:lineRule="auto"/>
             <w:rPr>
-              <w:rFonts w:ascii="Times New Roman" w:eastAsiaTheme="minorEastAsia" w:hAnsi="Times New Roman" w:cs="Times New Roman"/>
+              <w:rFonts w:eastAsiaTheme="minorEastAsia"/>
               <w:noProof/>
-              <w:sz w:val="24"/>
-              <w:szCs w:val="24"/>
               <w:lang w:eastAsia="nb-NO"/>
             </w:rPr>
           </w:pPr>
-          <w:hyperlink w:anchor="_Toc115901099" w:history="1">
+          <w:hyperlink w:anchor="_Toc115914430" w:history="1">
             <w:r>
               <w:rPr>
                 <w:rStyle w:val="Hyperkobling"/>
-                <w:rFonts w:ascii="Times New Roman" w:hAnsi="Times New Roman" w:cs="Times New Roman"/>
-                <w:noProof/>
-                <w:sz w:val="24"/>
-                <w:szCs w:val="24"/>
+                <w:noProof/>
+              </w:rPr>
+              <w:t>Introduksjon</w:t>
+            </w:r>
+            <w:r>
+              <w:rPr>
+                <w:noProof/>
+                <w:webHidden/>
+              </w:rPr>
+              <w:tab/>
+            </w:r>
+            <w:r>
+              <w:rPr>
+                <w:noProof/>
+                <w:webHidden/>
+              </w:rPr>
+              <w:fldChar w:fldCharType="begin"/>
+            </w:r>
+            <w:r>
+              <w:rPr>
+                <w:noProof/>
+                <w:webHidden/>
+              </w:rPr>
+              <w:instrText xml:space="preserve"> PAGEREF _Toc115914430 \h </w:instrText>
+            </w:r>
+            <w:r>
+              <w:rPr>
+                <w:noProof/>
+                <w:webHidden/>
+              </w:rPr>
+            </w:r>
+            <w:r>
+              <w:rPr>
+                <w:noProof/>
+                <w:webHidden/>
+              </w:rPr>
+              <w:fldChar w:fldCharType="separate"/>
+            </w:r>
+            <w:r>
+              <w:rPr>
+                <w:noProof/>
+                <w:webHidden/>
+              </w:rPr>
+              <w:t>3</w:t>
+            </w:r>
+            <w:r>
+              <w:rPr>
+                <w:noProof/>
+                <w:webHidden/>
+              </w:rPr>
+              <w:fldChar w:fldCharType="end"/>
+            </w:r>
+          </w:hyperlink>
+        </w:p>
+        <w:p>
+          <w:pPr>
+            <w:pStyle w:val="INNH1"/>
+            <w:tabs>
+              <w:tab w:val="right" w:leader="dot" w:pos="9062"/>
+            </w:tabs>
+            <w:rPr>
+              <w:rFonts w:eastAsiaTheme="minorEastAsia"/>
+              <w:noProof/>
+              <w:lang w:eastAsia="nb-NO"/>
+            </w:rPr>
+          </w:pPr>
+          <w:hyperlink w:anchor="_Toc115914431" w:history="1">
+            <w:r>
+              <w:rPr>
+                <w:rStyle w:val="Hyperkobling"/>
+                <w:noProof/>
               </w:rPr>
               <w:t>Metode</w:t>
             </w:r>
             <w:r>
               <w:rPr>
-                <w:rFonts w:ascii="Times New Roman" w:hAnsi="Times New Roman" w:cs="Times New Roman"/>
-                <w:noProof/>
-                <w:webHidden/>
-                <w:sz w:val="24"/>
-                <w:szCs w:val="24"/>
+                <w:noProof/>
+                <w:webHidden/>
               </w:rPr>
               <w:tab/>
             </w:r>
             <w:r>
               <w:rPr>
-                <w:rFonts w:ascii="Times New Roman" w:hAnsi="Times New Roman" w:cs="Times New Roman"/>
-                <w:noProof/>
-                <w:webHidden/>
-                <w:sz w:val="24"/>
-                <w:szCs w:val="24"/>
+                <w:noProof/>
+                <w:webHidden/>
               </w:rPr>
               <w:fldChar w:fldCharType="begin"/>
             </w:r>
             <w:r>
               <w:rPr>
-                <w:rFonts w:ascii="Times New Roman" w:hAnsi="Times New Roman" w:cs="Times New Roman"/>
-                <w:noProof/>
-                <w:webHidden/>
-                <w:sz w:val="24"/>
-                <w:szCs w:val="24"/>
-              </w:rPr>
-              <w:instrText xml:space="preserve"> PAGEREF _Toc115901099 \h </w:instrText>
-            </w:r>
-            <w:r>
-              <w:rPr>
-                <w:rFonts w:ascii="Times New Roman" w:hAnsi="Times New Roman" w:cs="Times New Roman"/>
-                <w:noProof/>
-                <w:webHidden/>
-                <w:sz w:val="24"/>
-                <w:szCs w:val="24"/>
-              </w:rPr>
-            </w:r>
-            <w:r>
-              <w:rPr>
-                <w:rFonts w:ascii="Times New Roman" w:hAnsi="Times New Roman" w:cs="Times New Roman"/>
-                <w:noProof/>
-                <w:webHidden/>
-                <w:sz w:val="24"/>
-                <w:szCs w:val="24"/>
+                <w:noProof/>
+                <w:webHidden/>
+              </w:rPr>
+              <w:instrText xml:space="preserve"> PAGEREF _Toc115914431 \h </w:instrText>
+            </w:r>
+            <w:r>
+              <w:rPr>
+                <w:noProof/>
+                <w:webHidden/>
+              </w:rPr>
+            </w:r>
+            <w:r>
+              <w:rPr>
+                <w:noProof/>
+                <w:webHidden/>
               </w:rPr>
               <w:fldChar w:fldCharType="separate"/>
             </w:r>
             <w:r>
               <w:rPr>
-                <w:rFonts w:ascii="Times New Roman" w:hAnsi="Times New Roman" w:cs="Times New Roman"/>
-                <w:noProof/>
-                <w:webHidden/>
-                <w:sz w:val="24"/>
-                <w:szCs w:val="24"/>
-              </w:rPr>
-              <w:t>2</w:t>
-            </w:r>
-            <w:r>
-              <w:rPr>
-                <w:rFonts w:ascii="Times New Roman" w:hAnsi="Times New Roman" w:cs="Times New Roman"/>
-                <w:noProof/>
-                <w:webHidden/>
-                <w:sz w:val="24"/>
-                <w:szCs w:val="24"/>
+                <w:noProof/>
+                <w:webHidden/>
+              </w:rPr>
+              <w:t>3</w:t>
+            </w:r>
+            <w:r>
+              <w:rPr>
+                <w:noProof/>
+                <w:webHidden/>
               </w:rPr>
               <w:fldChar w:fldCharType="end"/>
             </w:r>
@@ -314,92 +511,66 @@
             <w:tabs>
               <w:tab w:val="right" w:leader="dot" w:pos="9062"/>
             </w:tabs>
-            <w:spacing w:line="360" w:lineRule="auto"/>
             <w:rPr>
-              <w:rFonts w:ascii="Times New Roman" w:eastAsiaTheme="minorEastAsia" w:hAnsi="Times New Roman" w:cs="Times New Roman"/>
+              <w:rFonts w:eastAsiaTheme="minorEastAsia"/>
               <w:noProof/>
-              <w:sz w:val="24"/>
-              <w:szCs w:val="24"/>
               <w:lang w:eastAsia="nb-NO"/>
             </w:rPr>
           </w:pPr>
-          <w:hyperlink w:anchor="_Toc115901100" w:history="1">
+          <w:hyperlink w:anchor="_Toc115914432" w:history="1">
             <w:r>
               <w:rPr>
                 <w:rStyle w:val="Hyperkobling"/>
                 <w:rFonts w:ascii="Times New Roman" w:hAnsi="Times New Roman" w:cs="Times New Roman"/>
                 <w:noProof/>
-                <w:sz w:val="24"/>
-                <w:szCs w:val="24"/>
               </w:rPr>
               <w:t>Geodata til SurfaceMesh</w:t>
             </w:r>
             <w:r>
               <w:rPr>
-                <w:rFonts w:ascii="Times New Roman" w:hAnsi="Times New Roman" w:cs="Times New Roman"/>
-                <w:noProof/>
-                <w:webHidden/>
-                <w:sz w:val="24"/>
-                <w:szCs w:val="24"/>
+                <w:noProof/>
+                <w:webHidden/>
               </w:rPr>
               <w:tab/>
             </w:r>
             <w:r>
               <w:rPr>
-                <w:rFonts w:ascii="Times New Roman" w:hAnsi="Times New Roman" w:cs="Times New Roman"/>
-                <w:noProof/>
-                <w:webHidden/>
-                <w:sz w:val="24"/>
-                <w:szCs w:val="24"/>
+                <w:noProof/>
+                <w:webHidden/>
               </w:rPr>
               <w:fldChar w:fldCharType="begin"/>
             </w:r>
             <w:r>
               <w:rPr>
-                <w:rFonts w:ascii="Times New Roman" w:hAnsi="Times New Roman" w:cs="Times New Roman"/>
-                <w:noProof/>
-                <w:webHidden/>
-                <w:sz w:val="24"/>
-                <w:szCs w:val="24"/>
-              </w:rPr>
-              <w:instrText xml:space="preserve"> PAGEREF _Toc115901100 \h </w:instrText>
-            </w:r>
-            <w:r>
-              <w:rPr>
-                <w:rFonts w:ascii="Times New Roman" w:hAnsi="Times New Roman" w:cs="Times New Roman"/>
-                <w:noProof/>
-                <w:webHidden/>
-                <w:sz w:val="24"/>
-                <w:szCs w:val="24"/>
-              </w:rPr>
-            </w:r>
-            <w:r>
-              <w:rPr>
-                <w:rFonts w:ascii="Times New Roman" w:hAnsi="Times New Roman" w:cs="Times New Roman"/>
-                <w:noProof/>
-                <w:webHidden/>
-                <w:sz w:val="24"/>
-                <w:szCs w:val="24"/>
+                <w:noProof/>
+                <w:webHidden/>
+              </w:rPr>
+              <w:instrText xml:space="preserve"> PAGEREF _Toc115914432 \h </w:instrText>
+            </w:r>
+            <w:r>
+              <w:rPr>
+                <w:noProof/>
+                <w:webHidden/>
+              </w:rPr>
+            </w:r>
+            <w:r>
+              <w:rPr>
+                <w:noProof/>
+                <w:webHidden/>
               </w:rPr>
               <w:fldChar w:fldCharType="separate"/>
             </w:r>
             <w:r>
               <w:rPr>
-                <w:rFonts w:ascii="Times New Roman" w:hAnsi="Times New Roman" w:cs="Times New Roman"/>
-                <w:noProof/>
-                <w:webHidden/>
-                <w:sz w:val="24"/>
-                <w:szCs w:val="24"/>
-              </w:rPr>
-              <w:t>2</w:t>
-            </w:r>
-            <w:r>
-              <w:rPr>
-                <w:rFonts w:ascii="Times New Roman" w:hAnsi="Times New Roman" w:cs="Times New Roman"/>
-                <w:noProof/>
-                <w:webHidden/>
-                <w:sz w:val="24"/>
-                <w:szCs w:val="24"/>
+                <w:noProof/>
+                <w:webHidden/>
+              </w:rPr>
+              <w:t>3</w:t>
+            </w:r>
+            <w:r>
+              <w:rPr>
+                <w:noProof/>
+                <w:webHidden/>
               </w:rPr>
               <w:fldChar w:fldCharType="end"/>
             </w:r>
@@ -411,92 +582,66 @@
             <w:tabs>
               <w:tab w:val="right" w:leader="dot" w:pos="9062"/>
             </w:tabs>
-            <w:spacing w:line="360" w:lineRule="auto"/>
             <w:rPr>
-              <w:rFonts w:ascii="Times New Roman" w:eastAsiaTheme="minorEastAsia" w:hAnsi="Times New Roman" w:cs="Times New Roman"/>
+              <w:rFonts w:eastAsiaTheme="minorEastAsia"/>
               <w:noProof/>
-              <w:sz w:val="24"/>
-              <w:szCs w:val="24"/>
               <w:lang w:eastAsia="nb-NO"/>
             </w:rPr>
           </w:pPr>
-          <w:hyperlink w:anchor="_Toc115901101" w:history="1">
+          <w:hyperlink w:anchor="_Toc115914433" w:history="1">
             <w:r>
               <w:rPr>
                 <w:rStyle w:val="Hyperkobling"/>
                 <w:rFonts w:ascii="Times New Roman" w:hAnsi="Times New Roman" w:cs="Times New Roman"/>
                 <w:noProof/>
-                <w:sz w:val="24"/>
-                <w:szCs w:val="24"/>
               </w:rPr>
               <w:t>Barysentriske koordinater</w:t>
             </w:r>
             <w:r>
               <w:rPr>
-                <w:rFonts w:ascii="Times New Roman" w:hAnsi="Times New Roman" w:cs="Times New Roman"/>
-                <w:noProof/>
-                <w:webHidden/>
-                <w:sz w:val="24"/>
-                <w:szCs w:val="24"/>
+                <w:noProof/>
+                <w:webHidden/>
               </w:rPr>
               <w:tab/>
             </w:r>
             <w:r>
               <w:rPr>
-                <w:rFonts w:ascii="Times New Roman" w:hAnsi="Times New Roman" w:cs="Times New Roman"/>
-                <w:noProof/>
-                <w:webHidden/>
-                <w:sz w:val="24"/>
-                <w:szCs w:val="24"/>
+                <w:noProof/>
+                <w:webHidden/>
               </w:rPr>
               <w:fldChar w:fldCharType="begin"/>
             </w:r>
             <w:r>
               <w:rPr>
-                <w:rFonts w:ascii="Times New Roman" w:hAnsi="Times New Roman" w:cs="Times New Roman"/>
-                <w:noProof/>
-                <w:webHidden/>
-                <w:sz w:val="24"/>
-                <w:szCs w:val="24"/>
-              </w:rPr>
-              <w:instrText xml:space="preserve"> PAGEREF _Toc115901101 \h </w:instrText>
-            </w:r>
-            <w:r>
-              <w:rPr>
-                <w:rFonts w:ascii="Times New Roman" w:hAnsi="Times New Roman" w:cs="Times New Roman"/>
-                <w:noProof/>
-                <w:webHidden/>
-                <w:sz w:val="24"/>
-                <w:szCs w:val="24"/>
-              </w:rPr>
-            </w:r>
-            <w:r>
-              <w:rPr>
-                <w:rFonts w:ascii="Times New Roman" w:hAnsi="Times New Roman" w:cs="Times New Roman"/>
-                <w:noProof/>
-                <w:webHidden/>
-                <w:sz w:val="24"/>
-                <w:szCs w:val="24"/>
+                <w:noProof/>
+                <w:webHidden/>
+              </w:rPr>
+              <w:instrText xml:space="preserve"> PAGEREF _Toc115914433 \h </w:instrText>
+            </w:r>
+            <w:r>
+              <w:rPr>
+                <w:noProof/>
+                <w:webHidden/>
+              </w:rPr>
+            </w:r>
+            <w:r>
+              <w:rPr>
+                <w:noProof/>
+                <w:webHidden/>
               </w:rPr>
               <w:fldChar w:fldCharType="separate"/>
             </w:r>
             <w:r>
               <w:rPr>
-                <w:rFonts w:ascii="Times New Roman" w:hAnsi="Times New Roman" w:cs="Times New Roman"/>
-                <w:noProof/>
-                <w:webHidden/>
-                <w:sz w:val="24"/>
-                <w:szCs w:val="24"/>
-              </w:rPr>
-              <w:t>2</w:t>
-            </w:r>
-            <w:r>
-              <w:rPr>
-                <w:rFonts w:ascii="Times New Roman" w:hAnsi="Times New Roman" w:cs="Times New Roman"/>
-                <w:noProof/>
-                <w:webHidden/>
-                <w:sz w:val="24"/>
-                <w:szCs w:val="24"/>
+                <w:noProof/>
+                <w:webHidden/>
+              </w:rPr>
+              <w:t>4</w:t>
+            </w:r>
+            <w:r>
+              <w:rPr>
+                <w:noProof/>
+                <w:webHidden/>
               </w:rPr>
               <w:fldChar w:fldCharType="end"/>
             </w:r>
@@ -508,92 +653,66 @@
             <w:tabs>
               <w:tab w:val="right" w:leader="dot" w:pos="9062"/>
             </w:tabs>
-            <w:spacing w:line="360" w:lineRule="auto"/>
             <w:rPr>
-              <w:rFonts w:ascii="Times New Roman" w:eastAsiaTheme="minorEastAsia" w:hAnsi="Times New Roman" w:cs="Times New Roman"/>
+              <w:rFonts w:eastAsiaTheme="minorEastAsia"/>
               <w:noProof/>
-              <w:sz w:val="24"/>
-              <w:szCs w:val="24"/>
               <w:lang w:eastAsia="nb-NO"/>
             </w:rPr>
           </w:pPr>
-          <w:hyperlink w:anchor="_Toc115901102" w:history="1">
+          <w:hyperlink w:anchor="_Toc115914434" w:history="1">
             <w:r>
               <w:rPr>
                 <w:rStyle w:val="Hyperkobling"/>
                 <w:rFonts w:ascii="Times New Roman" w:hAnsi="Times New Roman" w:cs="Times New Roman"/>
                 <w:noProof/>
-                <w:sz w:val="24"/>
-                <w:szCs w:val="24"/>
               </w:rPr>
               <w:t>Regn</w:t>
             </w:r>
             <w:r>
               <w:rPr>
-                <w:rFonts w:ascii="Times New Roman" w:hAnsi="Times New Roman" w:cs="Times New Roman"/>
-                <w:noProof/>
-                <w:webHidden/>
-                <w:sz w:val="24"/>
-                <w:szCs w:val="24"/>
+                <w:noProof/>
+                <w:webHidden/>
               </w:rPr>
               <w:tab/>
             </w:r>
             <w:r>
               <w:rPr>
-                <w:rFonts w:ascii="Times New Roman" w:hAnsi="Times New Roman" w:cs="Times New Roman"/>
-                <w:noProof/>
-                <w:webHidden/>
-                <w:sz w:val="24"/>
-                <w:szCs w:val="24"/>
+                <w:noProof/>
+                <w:webHidden/>
               </w:rPr>
               <w:fldChar w:fldCharType="begin"/>
             </w:r>
             <w:r>
               <w:rPr>
-                <w:rFonts w:ascii="Times New Roman" w:hAnsi="Times New Roman" w:cs="Times New Roman"/>
-                <w:noProof/>
-                <w:webHidden/>
-                <w:sz w:val="24"/>
-                <w:szCs w:val="24"/>
-              </w:rPr>
-              <w:instrText xml:space="preserve"> PAGEREF _Toc115901102 \h </w:instrText>
-            </w:r>
-            <w:r>
-              <w:rPr>
-                <w:rFonts w:ascii="Times New Roman" w:hAnsi="Times New Roman" w:cs="Times New Roman"/>
-                <w:noProof/>
-                <w:webHidden/>
-                <w:sz w:val="24"/>
-                <w:szCs w:val="24"/>
-              </w:rPr>
-            </w:r>
-            <w:r>
-              <w:rPr>
-                <w:rFonts w:ascii="Times New Roman" w:hAnsi="Times New Roman" w:cs="Times New Roman"/>
-                <w:noProof/>
-                <w:webHidden/>
-                <w:sz w:val="24"/>
-                <w:szCs w:val="24"/>
+                <w:noProof/>
+                <w:webHidden/>
+              </w:rPr>
+              <w:instrText xml:space="preserve"> PAGEREF _Toc115914434 \h </w:instrText>
+            </w:r>
+            <w:r>
+              <w:rPr>
+                <w:noProof/>
+                <w:webHidden/>
+              </w:rPr>
+            </w:r>
+            <w:r>
+              <w:rPr>
+                <w:noProof/>
+                <w:webHidden/>
               </w:rPr>
               <w:fldChar w:fldCharType="separate"/>
             </w:r>
             <w:r>
               <w:rPr>
-                <w:rFonts w:ascii="Times New Roman" w:hAnsi="Times New Roman" w:cs="Times New Roman"/>
-                <w:noProof/>
-                <w:webHidden/>
-                <w:sz w:val="24"/>
-                <w:szCs w:val="24"/>
-              </w:rPr>
-              <w:t>2</w:t>
-            </w:r>
-            <w:r>
-              <w:rPr>
-                <w:rFonts w:ascii="Times New Roman" w:hAnsi="Times New Roman" w:cs="Times New Roman"/>
-                <w:noProof/>
-                <w:webHidden/>
-                <w:sz w:val="24"/>
-                <w:szCs w:val="24"/>
+                <w:noProof/>
+                <w:webHidden/>
+              </w:rPr>
+              <w:t>4</w:t>
+            </w:r>
+            <w:r>
+              <w:rPr>
+                <w:noProof/>
+                <w:webHidden/>
               </w:rPr>
               <w:fldChar w:fldCharType="end"/>
             </w:r>
@@ -605,92 +724,66 @@
             <w:tabs>
               <w:tab w:val="right" w:leader="dot" w:pos="9062"/>
             </w:tabs>
-            <w:spacing w:line="360" w:lineRule="auto"/>
             <w:rPr>
-              <w:rFonts w:ascii="Times New Roman" w:eastAsiaTheme="minorEastAsia" w:hAnsi="Times New Roman" w:cs="Times New Roman"/>
+              <w:rFonts w:eastAsiaTheme="minorEastAsia"/>
               <w:noProof/>
-              <w:sz w:val="24"/>
-              <w:szCs w:val="24"/>
               <w:lang w:eastAsia="nb-NO"/>
             </w:rPr>
           </w:pPr>
-          <w:hyperlink w:anchor="_Toc115901103" w:history="1">
+          <w:hyperlink w:anchor="_Toc115914435" w:history="1">
             <w:r>
               <w:rPr>
                 <w:rStyle w:val="Hyperkobling"/>
                 <w:rFonts w:ascii="Times New Roman" w:hAnsi="Times New Roman" w:cs="Times New Roman"/>
                 <w:noProof/>
-                <w:sz w:val="24"/>
-                <w:szCs w:val="24"/>
               </w:rPr>
               <w:t>Kvadratisk BSpline</w:t>
             </w:r>
             <w:r>
               <w:rPr>
-                <w:rFonts w:ascii="Times New Roman" w:hAnsi="Times New Roman" w:cs="Times New Roman"/>
-                <w:noProof/>
-                <w:webHidden/>
-                <w:sz w:val="24"/>
-                <w:szCs w:val="24"/>
+                <w:noProof/>
+                <w:webHidden/>
               </w:rPr>
               <w:tab/>
             </w:r>
             <w:r>
               <w:rPr>
-                <w:rFonts w:ascii="Times New Roman" w:hAnsi="Times New Roman" w:cs="Times New Roman"/>
-                <w:noProof/>
-                <w:webHidden/>
-                <w:sz w:val="24"/>
-                <w:szCs w:val="24"/>
+                <w:noProof/>
+                <w:webHidden/>
               </w:rPr>
               <w:fldChar w:fldCharType="begin"/>
             </w:r>
             <w:r>
               <w:rPr>
-                <w:rFonts w:ascii="Times New Roman" w:hAnsi="Times New Roman" w:cs="Times New Roman"/>
-                <w:noProof/>
-                <w:webHidden/>
-                <w:sz w:val="24"/>
-                <w:szCs w:val="24"/>
-              </w:rPr>
-              <w:instrText xml:space="preserve"> PAGEREF _Toc115901103 \h </w:instrText>
-            </w:r>
-            <w:r>
-              <w:rPr>
-                <w:rFonts w:ascii="Times New Roman" w:hAnsi="Times New Roman" w:cs="Times New Roman"/>
-                <w:noProof/>
-                <w:webHidden/>
-                <w:sz w:val="24"/>
-                <w:szCs w:val="24"/>
-              </w:rPr>
-            </w:r>
-            <w:r>
-              <w:rPr>
-                <w:rFonts w:ascii="Times New Roman" w:hAnsi="Times New Roman" w:cs="Times New Roman"/>
-                <w:noProof/>
-                <w:webHidden/>
-                <w:sz w:val="24"/>
-                <w:szCs w:val="24"/>
+                <w:noProof/>
+                <w:webHidden/>
+              </w:rPr>
+              <w:instrText xml:space="preserve"> PAGEREF _Toc115914435 \h </w:instrText>
+            </w:r>
+            <w:r>
+              <w:rPr>
+                <w:noProof/>
+                <w:webHidden/>
+              </w:rPr>
+            </w:r>
+            <w:r>
+              <w:rPr>
+                <w:noProof/>
+                <w:webHidden/>
               </w:rPr>
               <w:fldChar w:fldCharType="separate"/>
             </w:r>
             <w:r>
               <w:rPr>
-                <w:rFonts w:ascii="Times New Roman" w:hAnsi="Times New Roman" w:cs="Times New Roman"/>
-                <w:noProof/>
-                <w:webHidden/>
-                <w:sz w:val="24"/>
-                <w:szCs w:val="24"/>
-              </w:rPr>
-              <w:t>2</w:t>
-            </w:r>
-            <w:r>
-              <w:rPr>
-                <w:rFonts w:ascii="Times New Roman" w:hAnsi="Times New Roman" w:cs="Times New Roman"/>
-                <w:noProof/>
-                <w:webHidden/>
-                <w:sz w:val="24"/>
-                <w:szCs w:val="24"/>
+                <w:noProof/>
+                <w:webHidden/>
+              </w:rPr>
+              <w:t>4</w:t>
+            </w:r>
+            <w:r>
+              <w:rPr>
+                <w:noProof/>
+                <w:webHidden/>
               </w:rPr>
               <w:fldChar w:fldCharType="end"/>
             </w:r>
@@ -702,92 +795,66 @@
             <w:tabs>
               <w:tab w:val="right" w:leader="dot" w:pos="9062"/>
             </w:tabs>
-            <w:spacing w:line="360" w:lineRule="auto"/>
             <w:rPr>
-              <w:rFonts w:ascii="Times New Roman" w:eastAsiaTheme="minorEastAsia" w:hAnsi="Times New Roman" w:cs="Times New Roman"/>
+              <w:rFonts w:eastAsiaTheme="minorEastAsia"/>
               <w:noProof/>
-              <w:sz w:val="24"/>
-              <w:szCs w:val="24"/>
               <w:lang w:eastAsia="nb-NO"/>
             </w:rPr>
           </w:pPr>
-          <w:hyperlink w:anchor="_Toc115901104" w:history="1">
+          <w:hyperlink w:anchor="_Toc115914436" w:history="1">
             <w:r>
               <w:rPr>
                 <w:rStyle w:val="Hyperkobling"/>
                 <w:rFonts w:ascii="Times New Roman" w:hAnsi="Times New Roman" w:cs="Times New Roman"/>
                 <w:noProof/>
-                <w:sz w:val="24"/>
-                <w:szCs w:val="24"/>
               </w:rPr>
               <w:t>Resultater</w:t>
             </w:r>
             <w:r>
               <w:rPr>
-                <w:rFonts w:ascii="Times New Roman" w:hAnsi="Times New Roman" w:cs="Times New Roman"/>
-                <w:noProof/>
-                <w:webHidden/>
-                <w:sz w:val="24"/>
-                <w:szCs w:val="24"/>
+                <w:noProof/>
+                <w:webHidden/>
               </w:rPr>
               <w:tab/>
             </w:r>
             <w:r>
               <w:rPr>
-                <w:rFonts w:ascii="Times New Roman" w:hAnsi="Times New Roman" w:cs="Times New Roman"/>
-                <w:noProof/>
-                <w:webHidden/>
-                <w:sz w:val="24"/>
-                <w:szCs w:val="24"/>
+                <w:noProof/>
+                <w:webHidden/>
               </w:rPr>
               <w:fldChar w:fldCharType="begin"/>
             </w:r>
             <w:r>
               <w:rPr>
-                <w:rFonts w:ascii="Times New Roman" w:hAnsi="Times New Roman" w:cs="Times New Roman"/>
-                <w:noProof/>
-                <w:webHidden/>
-                <w:sz w:val="24"/>
-                <w:szCs w:val="24"/>
-              </w:rPr>
-              <w:instrText xml:space="preserve"> PAGEREF _Toc115901104 \h </w:instrText>
-            </w:r>
-            <w:r>
-              <w:rPr>
-                <w:rFonts w:ascii="Times New Roman" w:hAnsi="Times New Roman" w:cs="Times New Roman"/>
-                <w:noProof/>
-                <w:webHidden/>
-                <w:sz w:val="24"/>
-                <w:szCs w:val="24"/>
-              </w:rPr>
-            </w:r>
-            <w:r>
-              <w:rPr>
-                <w:rFonts w:ascii="Times New Roman" w:hAnsi="Times New Roman" w:cs="Times New Roman"/>
-                <w:noProof/>
-                <w:webHidden/>
-                <w:sz w:val="24"/>
-                <w:szCs w:val="24"/>
+                <w:noProof/>
+                <w:webHidden/>
+              </w:rPr>
+              <w:instrText xml:space="preserve"> PAGEREF _Toc115914436 \h </w:instrText>
+            </w:r>
+            <w:r>
+              <w:rPr>
+                <w:noProof/>
+                <w:webHidden/>
+              </w:rPr>
+            </w:r>
+            <w:r>
+              <w:rPr>
+                <w:noProof/>
+                <w:webHidden/>
               </w:rPr>
               <w:fldChar w:fldCharType="separate"/>
             </w:r>
             <w:r>
               <w:rPr>
-                <w:rFonts w:ascii="Times New Roman" w:hAnsi="Times New Roman" w:cs="Times New Roman"/>
-                <w:noProof/>
-                <w:webHidden/>
-                <w:sz w:val="24"/>
-                <w:szCs w:val="24"/>
-              </w:rPr>
-              <w:t>2</w:t>
-            </w:r>
-            <w:r>
-              <w:rPr>
-                <w:rFonts w:ascii="Times New Roman" w:hAnsi="Times New Roman" w:cs="Times New Roman"/>
-                <w:noProof/>
-                <w:webHidden/>
-                <w:sz w:val="24"/>
-                <w:szCs w:val="24"/>
+                <w:noProof/>
+                <w:webHidden/>
+              </w:rPr>
+              <w:t>4</w:t>
+            </w:r>
+            <w:r>
+              <w:rPr>
+                <w:noProof/>
+                <w:webHidden/>
               </w:rPr>
               <w:fldChar w:fldCharType="end"/>
             </w:r>
@@ -799,92 +866,208 @@
             <w:tabs>
               <w:tab w:val="right" w:leader="dot" w:pos="9062"/>
             </w:tabs>
-            <w:spacing w:line="360" w:lineRule="auto"/>
             <w:rPr>
-              <w:rFonts w:ascii="Times New Roman" w:eastAsiaTheme="minorEastAsia" w:hAnsi="Times New Roman" w:cs="Times New Roman"/>
+              <w:rFonts w:eastAsiaTheme="minorEastAsia"/>
               <w:noProof/>
-              <w:sz w:val="24"/>
-              <w:szCs w:val="24"/>
               <w:lang w:eastAsia="nb-NO"/>
             </w:rPr>
           </w:pPr>
-          <w:hyperlink w:anchor="_Toc115901105" w:history="1">
+          <w:hyperlink w:anchor="_Toc115914437" w:history="1">
             <w:r>
               <w:rPr>
                 <w:rStyle w:val="Hyperkobling"/>
                 <w:rFonts w:ascii="Times New Roman" w:hAnsi="Times New Roman" w:cs="Times New Roman"/>
                 <w:noProof/>
-                <w:sz w:val="24"/>
-                <w:szCs w:val="24"/>
+              </w:rPr>
+              <w:t>Meny/Buttons</w:t>
+            </w:r>
+            <w:r>
+              <w:rPr>
+                <w:noProof/>
+                <w:webHidden/>
+              </w:rPr>
+              <w:tab/>
+            </w:r>
+            <w:r>
+              <w:rPr>
+                <w:noProof/>
+                <w:webHidden/>
+              </w:rPr>
+              <w:fldChar w:fldCharType="begin"/>
+            </w:r>
+            <w:r>
+              <w:rPr>
+                <w:noProof/>
+                <w:webHidden/>
+              </w:rPr>
+              <w:instrText xml:space="preserve"> PAGEREF _Toc115914437 \h </w:instrText>
+            </w:r>
+            <w:r>
+              <w:rPr>
+                <w:noProof/>
+                <w:webHidden/>
+              </w:rPr>
+            </w:r>
+            <w:r>
+              <w:rPr>
+                <w:noProof/>
+                <w:webHidden/>
+              </w:rPr>
+              <w:fldChar w:fldCharType="separate"/>
+            </w:r>
+            <w:r>
+              <w:rPr>
+                <w:noProof/>
+                <w:webHidden/>
+              </w:rPr>
+              <w:t>4</w:t>
+            </w:r>
+            <w:r>
+              <w:rPr>
+                <w:noProof/>
+                <w:webHidden/>
+              </w:rPr>
+              <w:fldChar w:fldCharType="end"/>
+            </w:r>
+          </w:hyperlink>
+        </w:p>
+        <w:p>
+          <w:pPr>
+            <w:pStyle w:val="INNH2"/>
+            <w:tabs>
+              <w:tab w:val="right" w:leader="dot" w:pos="9062"/>
+            </w:tabs>
+            <w:rPr>
+              <w:rFonts w:eastAsiaTheme="minorEastAsia"/>
+              <w:noProof/>
+              <w:lang w:eastAsia="nb-NO"/>
+            </w:rPr>
+          </w:pPr>
+          <w:hyperlink w:anchor="_Toc115914438" w:history="1">
+            <w:r>
+              <w:rPr>
+                <w:rStyle w:val="Hyperkobling"/>
+                <w:rFonts w:ascii="Times New Roman" w:hAnsi="Times New Roman" w:cs="Times New Roman"/>
+                <w:noProof/>
               </w:rPr>
               <w:t>SurfaceMesh</w:t>
             </w:r>
             <w:r>
               <w:rPr>
+                <w:noProof/>
+                <w:webHidden/>
+              </w:rPr>
+              <w:tab/>
+            </w:r>
+            <w:r>
+              <w:rPr>
+                <w:noProof/>
+                <w:webHidden/>
+              </w:rPr>
+              <w:fldChar w:fldCharType="begin"/>
+            </w:r>
+            <w:r>
+              <w:rPr>
+                <w:noProof/>
+                <w:webHidden/>
+              </w:rPr>
+              <w:instrText xml:space="preserve"> PAGEREF _Toc115914438 \h </w:instrText>
+            </w:r>
+            <w:r>
+              <w:rPr>
+                <w:noProof/>
+                <w:webHidden/>
+              </w:rPr>
+            </w:r>
+            <w:r>
+              <w:rPr>
+                <w:noProof/>
+                <w:webHidden/>
+              </w:rPr>
+              <w:fldChar w:fldCharType="separate"/>
+            </w:r>
+            <w:r>
+              <w:rPr>
+                <w:noProof/>
+                <w:webHidden/>
+              </w:rPr>
+              <w:t>5</w:t>
+            </w:r>
+            <w:r>
+              <w:rPr>
+                <w:noProof/>
+                <w:webHidden/>
+              </w:rPr>
+              <w:fldChar w:fldCharType="end"/>
+            </w:r>
+          </w:hyperlink>
+        </w:p>
+        <w:p>
+          <w:pPr>
+            <w:pStyle w:val="INNH2"/>
+            <w:tabs>
+              <w:tab w:val="right" w:leader="dot" w:pos="9062"/>
+            </w:tabs>
+            <w:rPr>
+              <w:rFonts w:eastAsiaTheme="minorEastAsia"/>
+              <w:noProof/>
+              <w:lang w:eastAsia="nb-NO"/>
+            </w:rPr>
+          </w:pPr>
+          <w:hyperlink w:anchor="_Toc115914439" w:history="1">
+            <w:r>
+              <w:rPr>
+                <w:rStyle w:val="Hyperkobling"/>
                 <w:rFonts w:ascii="Times New Roman" w:hAnsi="Times New Roman" w:cs="Times New Roman"/>
                 <w:noProof/>
-                <w:webHidden/>
-                <w:sz w:val="24"/>
-                <w:szCs w:val="24"/>
+              </w:rPr>
+              <w:t>BSplines</w:t>
+            </w:r>
+            <w:r>
+              <w:rPr>
+                <w:noProof/>
+                <w:webHidden/>
               </w:rPr>
               <w:tab/>
             </w:r>
             <w:r>
               <w:rPr>
-                <w:rFonts w:ascii="Times New Roman" w:hAnsi="Times New Roman" w:cs="Times New Roman"/>
-                <w:noProof/>
-                <w:webHidden/>
-                <w:sz w:val="24"/>
-                <w:szCs w:val="24"/>
+                <w:noProof/>
+                <w:webHidden/>
               </w:rPr>
               <w:fldChar w:fldCharType="begin"/>
             </w:r>
             <w:r>
               <w:rPr>
-                <w:rFonts w:ascii="Times New Roman" w:hAnsi="Times New Roman" w:cs="Times New Roman"/>
-                <w:noProof/>
-                <w:webHidden/>
-                <w:sz w:val="24"/>
-                <w:szCs w:val="24"/>
-              </w:rPr>
-              <w:instrText xml:space="preserve"> PAGEREF _Toc115901105 \h </w:instrText>
-            </w:r>
-            <w:r>
-              <w:rPr>
-                <w:rFonts w:ascii="Times New Roman" w:hAnsi="Times New Roman" w:cs="Times New Roman"/>
-                <w:noProof/>
-                <w:webHidden/>
-                <w:sz w:val="24"/>
-                <w:szCs w:val="24"/>
-              </w:rPr>
-            </w:r>
-            <w:r>
-              <w:rPr>
-                <w:rFonts w:ascii="Times New Roman" w:hAnsi="Times New Roman" w:cs="Times New Roman"/>
-                <w:noProof/>
-                <w:webHidden/>
-                <w:sz w:val="24"/>
-                <w:szCs w:val="24"/>
+                <w:noProof/>
+                <w:webHidden/>
+              </w:rPr>
+              <w:instrText xml:space="preserve"> PAGEREF _Toc115914439 \h </w:instrText>
+            </w:r>
+            <w:r>
+              <w:rPr>
+                <w:noProof/>
+                <w:webHidden/>
+              </w:rPr>
+            </w:r>
+            <w:r>
+              <w:rPr>
+                <w:noProof/>
+                <w:webHidden/>
               </w:rPr>
               <w:fldChar w:fldCharType="separate"/>
             </w:r>
             <w:r>
               <w:rPr>
-                <w:rFonts w:ascii="Times New Roman" w:hAnsi="Times New Roman" w:cs="Times New Roman"/>
-                <w:noProof/>
-                <w:webHidden/>
-                <w:sz w:val="24"/>
-                <w:szCs w:val="24"/>
-              </w:rPr>
-              <w:t>2</w:t>
-            </w:r>
-            <w:r>
-              <w:rPr>
-                <w:rFonts w:ascii="Times New Roman" w:hAnsi="Times New Roman" w:cs="Times New Roman"/>
-                <w:noProof/>
-                <w:webHidden/>
-                <w:sz w:val="24"/>
-                <w:szCs w:val="24"/>
+                <w:noProof/>
+                <w:webHidden/>
+              </w:rPr>
+              <w:t>5</w:t>
+            </w:r>
+            <w:r>
+              <w:rPr>
+                <w:noProof/>
+                <w:webHidden/>
               </w:rPr>
               <w:fldChar w:fldCharType="end"/>
             </w:r>
@@ -896,92 +1079,66 @@
             <w:tabs>
               <w:tab w:val="right" w:leader="dot" w:pos="9062"/>
             </w:tabs>
-            <w:spacing w:line="360" w:lineRule="auto"/>
             <w:rPr>
-              <w:rFonts w:ascii="Times New Roman" w:eastAsiaTheme="minorEastAsia" w:hAnsi="Times New Roman" w:cs="Times New Roman"/>
+              <w:rFonts w:eastAsiaTheme="minorEastAsia"/>
               <w:noProof/>
-              <w:sz w:val="24"/>
-              <w:szCs w:val="24"/>
               <w:lang w:eastAsia="nb-NO"/>
             </w:rPr>
           </w:pPr>
-          <w:hyperlink w:anchor="_Toc115901106" w:history="1">
+          <w:hyperlink w:anchor="_Toc115914440" w:history="1">
             <w:r>
               <w:rPr>
                 <w:rStyle w:val="Hyperkobling"/>
                 <w:rFonts w:ascii="Times New Roman" w:hAnsi="Times New Roman" w:cs="Times New Roman"/>
                 <w:noProof/>
-                <w:sz w:val="24"/>
-                <w:szCs w:val="24"/>
               </w:rPr>
               <w:t>Diskusjon</w:t>
             </w:r>
             <w:r>
               <w:rPr>
-                <w:rFonts w:ascii="Times New Roman" w:hAnsi="Times New Roman" w:cs="Times New Roman"/>
-                <w:noProof/>
-                <w:webHidden/>
-                <w:sz w:val="24"/>
-                <w:szCs w:val="24"/>
+                <w:noProof/>
+                <w:webHidden/>
               </w:rPr>
               <w:tab/>
             </w:r>
             <w:r>
               <w:rPr>
-                <w:rFonts w:ascii="Times New Roman" w:hAnsi="Times New Roman" w:cs="Times New Roman"/>
-                <w:noProof/>
-                <w:webHidden/>
-                <w:sz w:val="24"/>
-                <w:szCs w:val="24"/>
+                <w:noProof/>
+                <w:webHidden/>
               </w:rPr>
               <w:fldChar w:fldCharType="begin"/>
             </w:r>
             <w:r>
               <w:rPr>
-                <w:rFonts w:ascii="Times New Roman" w:hAnsi="Times New Roman" w:cs="Times New Roman"/>
-                <w:noProof/>
-                <w:webHidden/>
-                <w:sz w:val="24"/>
-                <w:szCs w:val="24"/>
-              </w:rPr>
-              <w:instrText xml:space="preserve"> PAGEREF _Toc115901106 \h </w:instrText>
-            </w:r>
-            <w:r>
-              <w:rPr>
-                <w:rFonts w:ascii="Times New Roman" w:hAnsi="Times New Roman" w:cs="Times New Roman"/>
-                <w:noProof/>
-                <w:webHidden/>
-                <w:sz w:val="24"/>
-                <w:szCs w:val="24"/>
-              </w:rPr>
-            </w:r>
-            <w:r>
-              <w:rPr>
-                <w:rFonts w:ascii="Times New Roman" w:hAnsi="Times New Roman" w:cs="Times New Roman"/>
-                <w:noProof/>
-                <w:webHidden/>
-                <w:sz w:val="24"/>
-                <w:szCs w:val="24"/>
+                <w:noProof/>
+                <w:webHidden/>
+              </w:rPr>
+              <w:instrText xml:space="preserve"> PAGEREF _Toc115914440 \h </w:instrText>
+            </w:r>
+            <w:r>
+              <w:rPr>
+                <w:noProof/>
+                <w:webHidden/>
+              </w:rPr>
+            </w:r>
+            <w:r>
+              <w:rPr>
+                <w:noProof/>
+                <w:webHidden/>
               </w:rPr>
               <w:fldChar w:fldCharType="separate"/>
             </w:r>
             <w:r>
               <w:rPr>
-                <w:rFonts w:ascii="Times New Roman" w:hAnsi="Times New Roman" w:cs="Times New Roman"/>
-                <w:noProof/>
-                <w:webHidden/>
-                <w:sz w:val="24"/>
-                <w:szCs w:val="24"/>
-              </w:rPr>
-              <w:t>3</w:t>
-            </w:r>
-            <w:r>
-              <w:rPr>
-                <w:rFonts w:ascii="Times New Roman" w:hAnsi="Times New Roman" w:cs="Times New Roman"/>
-                <w:noProof/>
-                <w:webHidden/>
-                <w:sz w:val="24"/>
-                <w:szCs w:val="24"/>
+                <w:noProof/>
+                <w:webHidden/>
+              </w:rPr>
+              <w:t>6</w:t>
+            </w:r>
+            <w:r>
+              <w:rPr>
+                <w:noProof/>
+                <w:webHidden/>
               </w:rPr>
               <w:fldChar w:fldCharType="end"/>
             </w:r>
@@ -1131,26 +1288,34 @@
     </w:p>
     <w:p>
       <w:pPr>
+        <w:spacing w:line="360" w:lineRule="auto"/>
+        <w:rPr>
+          <w:rFonts w:ascii="Times New Roman" w:hAnsi="Times New Roman" w:cs="Times New Roman"/>
+          <w:sz w:val="24"/>
+          <w:szCs w:val="24"/>
+        </w:rPr>
+      </w:pPr>
+    </w:p>
+    <w:p>
+      <w:pPr>
+        <w:spacing w:line="360" w:lineRule="auto"/>
+        <w:rPr>
+          <w:rFonts w:ascii="Times New Roman" w:hAnsi="Times New Roman" w:cs="Times New Roman"/>
+          <w:sz w:val="24"/>
+          <w:szCs w:val="24"/>
+        </w:rPr>
+      </w:pPr>
+    </w:p>
+    <w:p>
+      <w:pPr>
         <w:pStyle w:val="Overskrift1"/>
-        <w:spacing w:line="360" w:lineRule="auto"/>
-        <w:rPr>
-          <w:rFonts w:ascii="Times New Roman" w:hAnsi="Times New Roman" w:cs="Times New Roman"/>
-          <w:sz w:val="24"/>
-          <w:szCs w:val="24"/>
-        </w:rPr>
-      </w:pPr>
-      <w:bookmarkStart w:id="0" w:name="_Toc115901098"/>
-      <w:proofErr w:type="spellStart"/>
-      <w:r>
-        <w:rPr>
-          <w:rFonts w:ascii="Times New Roman" w:hAnsi="Times New Roman" w:cs="Times New Roman"/>
-          <w:sz w:val="24"/>
-          <w:szCs w:val="24"/>
-        </w:rPr>
+      </w:pPr>
+      <w:bookmarkStart w:id="0" w:name="_Toc115914429"/>
+      <w:r>
         <w:lastRenderedPageBreak/>
         <w:t>Git</w:t>
       </w:r>
-      <w:proofErr w:type="spellEnd"/>
+      <w:bookmarkEnd w:id="0"/>
     </w:p>
     <w:p>
       <w:pPr>
@@ -1173,22 +1338,12 @@
     <w:p>
       <w:pPr>
         <w:pStyle w:val="Overskrift1"/>
-        <w:spacing w:line="360" w:lineRule="auto"/>
-        <w:rPr>
-          <w:rFonts w:ascii="Times New Roman" w:hAnsi="Times New Roman" w:cs="Times New Roman"/>
-          <w:sz w:val="24"/>
-          <w:szCs w:val="24"/>
-        </w:rPr>
-      </w:pPr>
-      <w:r>
-        <w:rPr>
-          <w:rFonts w:ascii="Times New Roman" w:hAnsi="Times New Roman" w:cs="Times New Roman"/>
-          <w:sz w:val="24"/>
-          <w:szCs w:val="24"/>
-        </w:rPr>
+      </w:pPr>
+      <w:bookmarkStart w:id="1" w:name="_Toc115914430"/>
+      <w:r>
         <w:t>Introduksjon</w:t>
       </w:r>
-      <w:bookmarkEnd w:id="0"/>
+      <w:bookmarkEnd w:id="1"/>
     </w:p>
     <w:p>
       <w:pPr>
@@ -1213,145 +1368,26 @@
           <w:sz w:val="24"/>
           <w:szCs w:val="24"/>
         </w:rPr>
-        <w:t xml:space="preserve">brukt </w:t>
-      </w:r>
-      <w:proofErr w:type="spellStart"/>
-      <w:r>
-        <w:rPr>
-          <w:rFonts w:ascii="Times New Roman" w:hAnsi="Times New Roman" w:cs="Times New Roman"/>
-          <w:sz w:val="24"/>
-          <w:szCs w:val="24"/>
-        </w:rPr>
-        <w:t>Oblig</w:t>
-      </w:r>
-      <w:proofErr w:type="spellEnd"/>
-      <w:r>
-        <w:rPr>
-          <w:rFonts w:ascii="Times New Roman" w:hAnsi="Times New Roman" w:cs="Times New Roman"/>
-          <w:sz w:val="24"/>
-          <w:szCs w:val="24"/>
-        </w:rPr>
-        <w:t xml:space="preserve"> 3 som startpunkt. </w:t>
-      </w:r>
-      <w:r>
-        <w:rPr>
-          <w:rFonts w:ascii="Times New Roman" w:hAnsi="Times New Roman" w:cs="Times New Roman"/>
-          <w:sz w:val="24"/>
-          <w:szCs w:val="24"/>
-        </w:rPr>
-        <w:t xml:space="preserve">Ettersom oppgaveteksten sier det er lov å samarbeide, har jeg og Sivert K samarbeidet, slik som vi også har gjort på andre </w:t>
-      </w:r>
-      <w:proofErr w:type="spellStart"/>
-      <w:r>
-        <w:rPr>
-          <w:rFonts w:ascii="Times New Roman" w:hAnsi="Times New Roman" w:cs="Times New Roman"/>
-          <w:sz w:val="24"/>
-          <w:szCs w:val="24"/>
-        </w:rPr>
-        <w:t>obliger</w:t>
-      </w:r>
-      <w:proofErr w:type="spellEnd"/>
-      <w:r>
-        <w:rPr>
-          <w:rFonts w:ascii="Times New Roman" w:hAnsi="Times New Roman" w:cs="Times New Roman"/>
-          <w:sz w:val="24"/>
-          <w:szCs w:val="24"/>
-        </w:rPr>
-        <w:t xml:space="preserve">/innleveringer. Målet for denne oppgaven er å lage et </w:t>
-      </w:r>
-      <w:proofErr w:type="spellStart"/>
-      <w:r>
-        <w:rPr>
-          <w:rFonts w:ascii="Times New Roman" w:hAnsi="Times New Roman" w:cs="Times New Roman"/>
-          <w:sz w:val="24"/>
-          <w:szCs w:val="24"/>
-        </w:rPr>
-        <w:t>mesh</w:t>
-      </w:r>
-      <w:proofErr w:type="spellEnd"/>
-      <w:r>
-        <w:rPr>
-          <w:rFonts w:ascii="Times New Roman" w:hAnsi="Times New Roman" w:cs="Times New Roman"/>
-          <w:sz w:val="24"/>
-          <w:szCs w:val="24"/>
-        </w:rPr>
-        <w:t xml:space="preserve"> </w:t>
-      </w:r>
-      <w:proofErr w:type="spellStart"/>
-      <w:r>
-        <w:rPr>
-          <w:rFonts w:ascii="Times New Roman" w:hAnsi="Times New Roman" w:cs="Times New Roman"/>
-          <w:sz w:val="24"/>
-          <w:szCs w:val="24"/>
-        </w:rPr>
-        <w:t>utifra</w:t>
-      </w:r>
-      <w:proofErr w:type="spellEnd"/>
-      <w:r>
-        <w:rPr>
-          <w:rFonts w:ascii="Times New Roman" w:hAnsi="Times New Roman" w:cs="Times New Roman"/>
-          <w:sz w:val="24"/>
-          <w:szCs w:val="24"/>
-        </w:rPr>
-        <w:t xml:space="preserve"> en punktsky som er hentet fra hoydedata.no, programmere regn til og falle på </w:t>
-      </w:r>
-      <w:proofErr w:type="spellStart"/>
-      <w:r>
-        <w:rPr>
-          <w:rFonts w:ascii="Times New Roman" w:hAnsi="Times New Roman" w:cs="Times New Roman"/>
-          <w:sz w:val="24"/>
-          <w:szCs w:val="24"/>
-        </w:rPr>
-        <w:t>meshet</w:t>
-      </w:r>
-      <w:proofErr w:type="spellEnd"/>
-      <w:r>
-        <w:rPr>
-          <w:rFonts w:ascii="Times New Roman" w:hAnsi="Times New Roman" w:cs="Times New Roman"/>
-          <w:sz w:val="24"/>
-          <w:szCs w:val="24"/>
-        </w:rPr>
-        <w:t xml:space="preserve"> og vise kvadratiske B-</w:t>
-      </w:r>
-      <w:proofErr w:type="spellStart"/>
-      <w:r>
-        <w:rPr>
-          <w:rFonts w:ascii="Times New Roman" w:hAnsi="Times New Roman" w:cs="Times New Roman"/>
-          <w:sz w:val="24"/>
-          <w:szCs w:val="24"/>
-        </w:rPr>
-        <w:t>splines</w:t>
-      </w:r>
-      <w:proofErr w:type="spellEnd"/>
-      <w:r>
-        <w:rPr>
-          <w:rFonts w:ascii="Times New Roman" w:hAnsi="Times New Roman" w:cs="Times New Roman"/>
-          <w:sz w:val="24"/>
-          <w:szCs w:val="24"/>
-        </w:rPr>
-        <w:t xml:space="preserve"> etter stien regnet har gått.</w:t>
+        <w:t xml:space="preserve">brukt Oblig 3 som startpunkt. </w:t>
+      </w:r>
+      <w:r>
+        <w:rPr>
+          <w:rFonts w:ascii="Times New Roman" w:hAnsi="Times New Roman" w:cs="Times New Roman"/>
+          <w:sz w:val="24"/>
+          <w:szCs w:val="24"/>
+        </w:rPr>
+        <w:t>Ettersom oppgaveteksten sier det er lov å samarbeide, har jeg og Sivert K samarbeidet, slik som vi også har gjort på andre obliger/innleveringer. Målet for denne oppgaven er å lage et mesh utifra en punktsky som er hentet fra hoydedata.no, programmere regn til og falle på meshet og vise kvadratiske B-splines etter stien regnet har gått.</w:t>
       </w:r>
     </w:p>
     <w:p>
       <w:pPr>
         <w:pStyle w:val="Overskrift1"/>
-        <w:spacing w:line="360" w:lineRule="auto"/>
-        <w:rPr>
-          <w:rFonts w:ascii="Times New Roman" w:hAnsi="Times New Roman" w:cs="Times New Roman"/>
-          <w:sz w:val="24"/>
-          <w:szCs w:val="24"/>
-        </w:rPr>
-      </w:pPr>
-      <w:bookmarkStart w:id="1" w:name="_Toc115901099"/>
-      <w:r>
-        <w:rPr>
-          <w:rFonts w:ascii="Times New Roman" w:hAnsi="Times New Roman" w:cs="Times New Roman"/>
-          <w:sz w:val="24"/>
-          <w:szCs w:val="24"/>
-        </w:rPr>
+      </w:pPr>
+      <w:bookmarkStart w:id="2" w:name="_Toc115914431"/>
+      <w:r>
         <w:t>Metode</w:t>
       </w:r>
-      <w:bookmarkEnd w:id="1"/>
+      <w:bookmarkEnd w:id="2"/>
     </w:p>
     <w:p>
       <w:pPr>
@@ -1363,555 +1399,95 @@
           <w:szCs w:val="24"/>
         </w:rPr>
       </w:pPr>
-      <w:bookmarkStart w:id="2" w:name="_Toc115901100"/>
-      <w:r>
-        <w:rPr>
-          <w:rFonts w:ascii="Times New Roman" w:hAnsi="Times New Roman" w:cs="Times New Roman"/>
-          <w:sz w:val="24"/>
-          <w:szCs w:val="24"/>
-        </w:rPr>
-        <w:t xml:space="preserve">Geodata til </w:t>
-      </w:r>
-      <w:proofErr w:type="spellStart"/>
-      <w:r>
-        <w:rPr>
-          <w:rFonts w:ascii="Times New Roman" w:hAnsi="Times New Roman" w:cs="Times New Roman"/>
-          <w:sz w:val="24"/>
-          <w:szCs w:val="24"/>
-        </w:rPr>
-        <w:t>SurfaceMesh</w:t>
-      </w:r>
-      <w:bookmarkEnd w:id="2"/>
-      <w:proofErr w:type="spellEnd"/>
-    </w:p>
-    <w:p>
-      <w:pPr>
-        <w:spacing w:line="360" w:lineRule="auto"/>
-        <w:rPr>
-          <w:rFonts w:ascii="Times New Roman" w:hAnsi="Times New Roman" w:cs="Times New Roman"/>
-          <w:sz w:val="24"/>
-          <w:szCs w:val="24"/>
-        </w:rPr>
-      </w:pPr>
-      <w:r>
-        <w:rPr>
-          <w:rFonts w:ascii="Times New Roman" w:hAnsi="Times New Roman" w:cs="Times New Roman"/>
-          <w:sz w:val="24"/>
-          <w:szCs w:val="24"/>
-        </w:rPr>
-        <w:t>Tekstfilen som jeg har brukt finnes på «../</w:t>
-      </w:r>
-      <w:proofErr w:type="spellStart"/>
-      <w:r>
-        <w:rPr>
-          <w:rFonts w:ascii="Times New Roman" w:hAnsi="Times New Roman" w:cs="Times New Roman"/>
-          <w:sz w:val="24"/>
-          <w:szCs w:val="24"/>
-        </w:rPr>
-        <w:t>VSIM_Folder</w:t>
-      </w:r>
-      <w:proofErr w:type="spellEnd"/>
-      <w:r>
-        <w:rPr>
-          <w:rFonts w:ascii="Times New Roman" w:hAnsi="Times New Roman" w:cs="Times New Roman"/>
-          <w:sz w:val="24"/>
-          <w:szCs w:val="24"/>
-        </w:rPr>
-        <w:t>/</w:t>
-      </w:r>
-      <w:proofErr w:type="spellStart"/>
-      <w:r>
-        <w:rPr>
-          <w:rFonts w:ascii="Times New Roman" w:hAnsi="Times New Roman" w:cs="Times New Roman"/>
-          <w:sz w:val="24"/>
-          <w:szCs w:val="24"/>
-        </w:rPr>
-        <w:t>HeightData</w:t>
-      </w:r>
-      <w:proofErr w:type="spellEnd"/>
-      <w:r>
-        <w:rPr>
-          <w:rFonts w:ascii="Times New Roman" w:hAnsi="Times New Roman" w:cs="Times New Roman"/>
-          <w:sz w:val="24"/>
-          <w:szCs w:val="24"/>
-        </w:rPr>
-        <w:t xml:space="preserve">/fullData.txt». Filen inneholder 3.1 millioner punkter, x, y og z koordinater. </w:t>
-      </w:r>
-      <w:proofErr w:type="spellStart"/>
-      <w:r>
-        <w:rPr>
-          <w:rFonts w:ascii="Times New Roman" w:hAnsi="Times New Roman" w:cs="Times New Roman"/>
-          <w:sz w:val="24"/>
-          <w:szCs w:val="24"/>
-        </w:rPr>
-        <w:t>SurfaceMesh</w:t>
-      </w:r>
-      <w:proofErr w:type="spellEnd"/>
-      <w:r>
-        <w:rPr>
-          <w:rFonts w:ascii="Times New Roman" w:hAnsi="Times New Roman" w:cs="Times New Roman"/>
-          <w:sz w:val="24"/>
-          <w:szCs w:val="24"/>
-        </w:rPr>
-        <w:t>::</w:t>
-      </w:r>
-      <w:proofErr w:type="spellStart"/>
-      <w:r>
-        <w:rPr>
-          <w:rFonts w:ascii="Times New Roman" w:hAnsi="Times New Roman" w:cs="Times New Roman"/>
-          <w:sz w:val="24"/>
-          <w:szCs w:val="24"/>
-        </w:rPr>
-        <w:t>SurfaceMesh</w:t>
-      </w:r>
-      <w:proofErr w:type="spellEnd"/>
-      <w:r>
-        <w:rPr>
-          <w:rFonts w:ascii="Times New Roman" w:hAnsi="Times New Roman" w:cs="Times New Roman"/>
-          <w:sz w:val="24"/>
-          <w:szCs w:val="24"/>
-        </w:rPr>
-        <w:t xml:space="preserve"> leser tekstfilen og lager et </w:t>
-      </w:r>
-      <w:proofErr w:type="spellStart"/>
-      <w:r>
-        <w:rPr>
-          <w:rFonts w:ascii="Times New Roman" w:hAnsi="Times New Roman" w:cs="Times New Roman"/>
-          <w:sz w:val="24"/>
-          <w:szCs w:val="24"/>
-        </w:rPr>
-        <w:t>mesh</w:t>
-      </w:r>
-      <w:proofErr w:type="spellEnd"/>
-      <w:r>
-        <w:rPr>
-          <w:rFonts w:ascii="Times New Roman" w:hAnsi="Times New Roman" w:cs="Times New Roman"/>
-          <w:sz w:val="24"/>
-          <w:szCs w:val="24"/>
-        </w:rPr>
-        <w:t xml:space="preserve"> fra dataen. </w:t>
-      </w:r>
-    </w:p>
-    <w:p>
-      <w:pPr>
-        <w:spacing w:line="360" w:lineRule="auto"/>
-        <w:rPr>
-          <w:rFonts w:ascii="Times New Roman" w:hAnsi="Times New Roman" w:cs="Times New Roman"/>
-          <w:sz w:val="24"/>
-          <w:szCs w:val="24"/>
-        </w:rPr>
-      </w:pPr>
-      <w:r>
-        <w:rPr>
-          <w:rFonts w:ascii="Times New Roman" w:hAnsi="Times New Roman" w:cs="Times New Roman"/>
-          <w:sz w:val="24"/>
-          <w:szCs w:val="24"/>
-        </w:rPr>
-        <w:t xml:space="preserve">Når filen er lest har jeg en </w:t>
-      </w:r>
-      <w:proofErr w:type="spellStart"/>
-      <w:r>
-        <w:rPr>
-          <w:rFonts w:ascii="Times New Roman" w:hAnsi="Times New Roman" w:cs="Times New Roman"/>
-          <w:sz w:val="24"/>
-          <w:szCs w:val="24"/>
-        </w:rPr>
-        <w:t>std</w:t>
-      </w:r>
-      <w:proofErr w:type="spellEnd"/>
-      <w:r>
-        <w:rPr>
-          <w:rFonts w:ascii="Times New Roman" w:hAnsi="Times New Roman" w:cs="Times New Roman"/>
-          <w:sz w:val="24"/>
-          <w:szCs w:val="24"/>
-        </w:rPr>
-        <w:t>::</w:t>
-      </w:r>
-      <w:proofErr w:type="spellStart"/>
-      <w:r>
-        <w:rPr>
-          <w:rFonts w:ascii="Times New Roman" w:hAnsi="Times New Roman" w:cs="Times New Roman"/>
-          <w:sz w:val="24"/>
-          <w:szCs w:val="24"/>
-        </w:rPr>
-        <w:t>vector</w:t>
-      </w:r>
-      <w:proofErr w:type="spellEnd"/>
-      <w:r>
-        <w:rPr>
-          <w:rFonts w:ascii="Times New Roman" w:hAnsi="Times New Roman" w:cs="Times New Roman"/>
-          <w:sz w:val="24"/>
-          <w:szCs w:val="24"/>
-        </w:rPr>
-        <w:t>&lt;</w:t>
-      </w:r>
-      <w:proofErr w:type="spellStart"/>
-      <w:r>
-        <w:rPr>
-          <w:rFonts w:ascii="Times New Roman" w:hAnsi="Times New Roman" w:cs="Times New Roman"/>
-          <w:sz w:val="24"/>
-          <w:szCs w:val="24"/>
-        </w:rPr>
-        <w:t>flaot</w:t>
-      </w:r>
-      <w:proofErr w:type="spellEnd"/>
-      <w:r>
-        <w:rPr>
-          <w:rFonts w:ascii="Times New Roman" w:hAnsi="Times New Roman" w:cs="Times New Roman"/>
-          <w:sz w:val="24"/>
-          <w:szCs w:val="24"/>
-        </w:rPr>
-        <w:t xml:space="preserve">&gt; kalt </w:t>
-      </w:r>
-      <w:proofErr w:type="spellStart"/>
-      <w:r>
-        <w:rPr>
-          <w:rFonts w:ascii="Times New Roman" w:hAnsi="Times New Roman" w:cs="Times New Roman"/>
-          <w:sz w:val="24"/>
-          <w:szCs w:val="24"/>
-        </w:rPr>
-        <w:t>points</w:t>
-      </w:r>
-      <w:proofErr w:type="spellEnd"/>
-      <w:r>
-        <w:rPr>
-          <w:rFonts w:ascii="Times New Roman" w:hAnsi="Times New Roman" w:cs="Times New Roman"/>
-          <w:sz w:val="24"/>
-          <w:szCs w:val="24"/>
-        </w:rPr>
-        <w:t xml:space="preserve">, denne </w:t>
-      </w:r>
-      <w:proofErr w:type="spellStart"/>
-      <w:r>
-        <w:rPr>
-          <w:rFonts w:ascii="Times New Roman" w:hAnsi="Times New Roman" w:cs="Times New Roman"/>
-          <w:sz w:val="24"/>
-          <w:szCs w:val="24"/>
-        </w:rPr>
-        <w:t>inneholer</w:t>
-      </w:r>
-      <w:proofErr w:type="spellEnd"/>
-      <w:r>
-        <w:rPr>
-          <w:rFonts w:ascii="Times New Roman" w:hAnsi="Times New Roman" w:cs="Times New Roman"/>
-          <w:sz w:val="24"/>
-          <w:szCs w:val="24"/>
-        </w:rPr>
-        <w:t xml:space="preserve"> alle koordinatene til punktskyen på rekke. For å lage </w:t>
-      </w:r>
-    </w:p>
-    <w:p>
-      <w:pPr>
-        <w:spacing w:line="360" w:lineRule="auto"/>
-        <w:rPr>
-          <w:rFonts w:ascii="Times New Roman" w:hAnsi="Times New Roman" w:cs="Times New Roman"/>
-          <w:sz w:val="24"/>
-          <w:szCs w:val="24"/>
-        </w:rPr>
-      </w:pPr>
-      <w:r>
-        <w:rPr>
-          <w:rFonts w:ascii="Times New Roman" w:hAnsi="Times New Roman" w:cs="Times New Roman"/>
-          <w:sz w:val="24"/>
-          <w:szCs w:val="24"/>
-        </w:rPr>
-        <w:t xml:space="preserve">For å lage et </w:t>
-      </w:r>
-      <w:proofErr w:type="spellStart"/>
-      <w:r>
-        <w:rPr>
-          <w:rFonts w:ascii="Times New Roman" w:hAnsi="Times New Roman" w:cs="Times New Roman"/>
-          <w:sz w:val="24"/>
-          <w:szCs w:val="24"/>
-        </w:rPr>
-        <w:t>convex</w:t>
-      </w:r>
-      <w:proofErr w:type="spellEnd"/>
-      <w:r>
-        <w:rPr>
-          <w:rFonts w:ascii="Times New Roman" w:hAnsi="Times New Roman" w:cs="Times New Roman"/>
-          <w:sz w:val="24"/>
-          <w:szCs w:val="24"/>
-        </w:rPr>
-        <w:t xml:space="preserve"> hull har jeg en </w:t>
-      </w:r>
-      <w:proofErr w:type="spellStart"/>
-      <w:r>
-        <w:rPr>
-          <w:rFonts w:ascii="Times New Roman" w:hAnsi="Times New Roman" w:cs="Times New Roman"/>
-          <w:sz w:val="24"/>
-          <w:szCs w:val="24"/>
-        </w:rPr>
-        <w:t>struct</w:t>
-      </w:r>
-      <w:proofErr w:type="spellEnd"/>
-      <w:r>
-        <w:rPr>
-          <w:rFonts w:ascii="Times New Roman" w:hAnsi="Times New Roman" w:cs="Times New Roman"/>
-          <w:sz w:val="24"/>
-          <w:szCs w:val="24"/>
-        </w:rPr>
-        <w:t xml:space="preserve">, </w:t>
-      </w:r>
-      <w:proofErr w:type="spellStart"/>
-      <w:r>
-        <w:rPr>
-          <w:rFonts w:ascii="Times New Roman" w:hAnsi="Times New Roman" w:cs="Times New Roman"/>
-          <w:sz w:val="24"/>
-          <w:szCs w:val="24"/>
-        </w:rPr>
-        <w:t>Quad</w:t>
-      </w:r>
-      <w:proofErr w:type="spellEnd"/>
-      <w:r>
-        <w:rPr>
-          <w:rFonts w:ascii="Times New Roman" w:hAnsi="Times New Roman" w:cs="Times New Roman"/>
-          <w:sz w:val="24"/>
-          <w:szCs w:val="24"/>
-        </w:rPr>
-        <w:t xml:space="preserve">, i </w:t>
-      </w:r>
-      <w:proofErr w:type="spellStart"/>
-      <w:r>
-        <w:rPr>
-          <w:rFonts w:ascii="Times New Roman" w:hAnsi="Times New Roman" w:cs="Times New Roman"/>
-          <w:sz w:val="24"/>
-          <w:szCs w:val="24"/>
-        </w:rPr>
-        <w:t>surfacemesh.h</w:t>
-      </w:r>
-      <w:proofErr w:type="spellEnd"/>
-      <w:r>
-        <w:rPr>
-          <w:rFonts w:ascii="Times New Roman" w:hAnsi="Times New Roman" w:cs="Times New Roman"/>
-          <w:sz w:val="24"/>
-          <w:szCs w:val="24"/>
-        </w:rPr>
-        <w:t xml:space="preserve">. </w:t>
-      </w:r>
-      <w:proofErr w:type="spellStart"/>
-      <w:r>
-        <w:rPr>
-          <w:rFonts w:ascii="Times New Roman" w:hAnsi="Times New Roman" w:cs="Times New Roman"/>
-          <w:sz w:val="24"/>
-          <w:szCs w:val="24"/>
-        </w:rPr>
-        <w:t>Quad</w:t>
-      </w:r>
-      <w:proofErr w:type="spellEnd"/>
-      <w:r>
-        <w:rPr>
-          <w:rFonts w:ascii="Times New Roman" w:hAnsi="Times New Roman" w:cs="Times New Roman"/>
-          <w:sz w:val="24"/>
-          <w:szCs w:val="24"/>
-        </w:rPr>
-        <w:t xml:space="preserve"> består av fire koordinater. For hver </w:t>
-      </w:r>
-      <w:proofErr w:type="spellStart"/>
-      <w:r>
-        <w:rPr>
-          <w:rFonts w:ascii="Times New Roman" w:hAnsi="Times New Roman" w:cs="Times New Roman"/>
-          <w:sz w:val="24"/>
-          <w:szCs w:val="24"/>
-        </w:rPr>
-        <w:t>Quad</w:t>
-      </w:r>
-      <w:proofErr w:type="spellEnd"/>
-      <w:r>
-        <w:rPr>
-          <w:rFonts w:ascii="Times New Roman" w:hAnsi="Times New Roman" w:cs="Times New Roman"/>
-          <w:sz w:val="24"/>
-          <w:szCs w:val="24"/>
-        </w:rPr>
-        <w:t xml:space="preserve"> legger jeg til en </w:t>
-      </w:r>
-      <w:proofErr w:type="spellStart"/>
-      <w:r>
-        <w:rPr>
-          <w:rFonts w:ascii="Times New Roman" w:hAnsi="Times New Roman" w:cs="Times New Roman"/>
-          <w:sz w:val="24"/>
-          <w:szCs w:val="24"/>
-        </w:rPr>
-        <w:t>Vertex</w:t>
-      </w:r>
-      <w:proofErr w:type="spellEnd"/>
-      <w:r>
-        <w:rPr>
-          <w:rFonts w:ascii="Times New Roman" w:hAnsi="Times New Roman" w:cs="Times New Roman"/>
-          <w:sz w:val="24"/>
-          <w:szCs w:val="24"/>
-        </w:rPr>
-        <w:t xml:space="preserve"> i </w:t>
-      </w:r>
-      <w:proofErr w:type="spellStart"/>
-      <w:r>
-        <w:rPr>
-          <w:rFonts w:ascii="Times New Roman" w:hAnsi="Times New Roman" w:cs="Times New Roman"/>
-          <w:sz w:val="24"/>
-          <w:szCs w:val="24"/>
-        </w:rPr>
-        <w:t>mVertices</w:t>
-      </w:r>
-      <w:proofErr w:type="spellEnd"/>
-      <w:r>
-        <w:rPr>
-          <w:rFonts w:ascii="Times New Roman" w:hAnsi="Times New Roman" w:cs="Times New Roman"/>
-          <w:sz w:val="24"/>
-          <w:szCs w:val="24"/>
-        </w:rPr>
-        <w:t xml:space="preserve"> og blir </w:t>
-      </w:r>
-      <w:proofErr w:type="spellStart"/>
-      <w:r>
-        <w:rPr>
-          <w:rFonts w:ascii="Times New Roman" w:hAnsi="Times New Roman" w:cs="Times New Roman"/>
-          <w:sz w:val="24"/>
-          <w:szCs w:val="24"/>
-        </w:rPr>
-        <w:t>initialisert</w:t>
-      </w:r>
-      <w:proofErr w:type="spellEnd"/>
-      <w:r>
-        <w:rPr>
-          <w:rFonts w:ascii="Times New Roman" w:hAnsi="Times New Roman" w:cs="Times New Roman"/>
-          <w:sz w:val="24"/>
-          <w:szCs w:val="24"/>
-        </w:rPr>
-        <w:t xml:space="preserve"> med sentrum av </w:t>
-      </w:r>
-      <w:proofErr w:type="spellStart"/>
-      <w:r>
-        <w:rPr>
-          <w:rFonts w:ascii="Times New Roman" w:hAnsi="Times New Roman" w:cs="Times New Roman"/>
-          <w:sz w:val="24"/>
-          <w:szCs w:val="24"/>
-        </w:rPr>
-        <w:t>Quad’en</w:t>
-      </w:r>
-      <w:proofErr w:type="spellEnd"/>
-      <w:r>
-        <w:rPr>
-          <w:rFonts w:ascii="Times New Roman" w:hAnsi="Times New Roman" w:cs="Times New Roman"/>
-          <w:sz w:val="24"/>
-          <w:szCs w:val="24"/>
-        </w:rPr>
-        <w:t xml:space="preserve"> som posisjon. </w:t>
-      </w:r>
-    </w:p>
-    <w:p>
-      <w:pPr>
-        <w:spacing w:line="360" w:lineRule="auto"/>
-        <w:rPr>
-          <w:rFonts w:ascii="Times New Roman" w:hAnsi="Times New Roman" w:cs="Times New Roman"/>
-          <w:sz w:val="24"/>
-          <w:szCs w:val="24"/>
-        </w:rPr>
-      </w:pPr>
-      <w:r>
-        <w:rPr>
-          <w:rFonts w:ascii="Times New Roman" w:hAnsi="Times New Roman" w:cs="Times New Roman"/>
-          <w:sz w:val="24"/>
-          <w:szCs w:val="24"/>
-        </w:rPr>
-        <w:t xml:space="preserve">For å finne hvilket punkt som tilhører hvilken </w:t>
-      </w:r>
-      <w:proofErr w:type="spellStart"/>
-      <w:r>
-        <w:rPr>
-          <w:rFonts w:ascii="Times New Roman" w:hAnsi="Times New Roman" w:cs="Times New Roman"/>
-          <w:sz w:val="24"/>
-          <w:szCs w:val="24"/>
-        </w:rPr>
-        <w:t>Quad</w:t>
-      </w:r>
-      <w:proofErr w:type="spellEnd"/>
-      <w:r>
-        <w:rPr>
-          <w:rFonts w:ascii="Times New Roman" w:hAnsi="Times New Roman" w:cs="Times New Roman"/>
-          <w:sz w:val="24"/>
-          <w:szCs w:val="24"/>
-        </w:rPr>
-        <w:t xml:space="preserve"> bruker jeg </w:t>
-      </w:r>
-      <w:r>
-        <w:rPr>
-          <w:rFonts w:ascii="Times New Roman" w:hAnsi="Times New Roman" w:cs="Times New Roman"/>
-          <w:sz w:val="24"/>
-          <w:szCs w:val="24"/>
-        </w:rPr>
-        <w:t xml:space="preserve">rekkefølgen i </w:t>
-      </w:r>
-      <w:proofErr w:type="spellStart"/>
-      <w:r>
-        <w:rPr>
-          <w:rFonts w:ascii="Times New Roman" w:hAnsi="Times New Roman" w:cs="Times New Roman"/>
-          <w:sz w:val="24"/>
-          <w:szCs w:val="24"/>
-        </w:rPr>
-        <w:t>mQuads</w:t>
-      </w:r>
-      <w:proofErr w:type="spellEnd"/>
-      <w:r>
-        <w:rPr>
-          <w:rFonts w:ascii="Times New Roman" w:hAnsi="Times New Roman" w:cs="Times New Roman"/>
-          <w:sz w:val="24"/>
-          <w:szCs w:val="24"/>
-        </w:rPr>
-        <w:t xml:space="preserve"> og koordinatene til punktet. </w:t>
-      </w:r>
-      <w:proofErr w:type="spellStart"/>
-      <w:r>
-        <w:rPr>
-          <w:rFonts w:ascii="Times New Roman" w:hAnsi="Times New Roman" w:cs="Times New Roman"/>
-          <w:sz w:val="24"/>
-          <w:szCs w:val="24"/>
-        </w:rPr>
-        <w:t>X</w:t>
-      </w:r>
-      <w:proofErr w:type="spellEnd"/>
-      <w:r>
-        <w:rPr>
-          <w:rFonts w:ascii="Times New Roman" w:hAnsi="Times New Roman" w:cs="Times New Roman"/>
-          <w:sz w:val="24"/>
-          <w:szCs w:val="24"/>
-        </w:rPr>
-        <w:t xml:space="preserve"> koordinaten finner bredde-indeksen til </w:t>
-      </w:r>
-      <w:proofErr w:type="spellStart"/>
-      <w:r>
-        <w:rPr>
-          <w:rFonts w:ascii="Times New Roman" w:hAnsi="Times New Roman" w:cs="Times New Roman"/>
-          <w:sz w:val="24"/>
-          <w:szCs w:val="24"/>
-        </w:rPr>
-        <w:t>Quaden</w:t>
-      </w:r>
-      <w:proofErr w:type="spellEnd"/>
-      <w:r>
-        <w:rPr>
-          <w:rFonts w:ascii="Times New Roman" w:hAnsi="Times New Roman" w:cs="Times New Roman"/>
-          <w:sz w:val="24"/>
-          <w:szCs w:val="24"/>
-        </w:rPr>
-        <w:t xml:space="preserve">. For å finne hvem høyde-indeks så ganger jeg bredden av </w:t>
-      </w:r>
-      <w:proofErr w:type="spellStart"/>
-      <w:r>
-        <w:rPr>
-          <w:rFonts w:ascii="Times New Roman" w:hAnsi="Times New Roman" w:cs="Times New Roman"/>
-          <w:sz w:val="24"/>
-          <w:szCs w:val="24"/>
-        </w:rPr>
-        <w:t>convex</w:t>
-      </w:r>
-      <w:proofErr w:type="spellEnd"/>
-      <w:r>
-        <w:rPr>
-          <w:rFonts w:ascii="Times New Roman" w:hAnsi="Times New Roman" w:cs="Times New Roman"/>
-          <w:sz w:val="24"/>
-          <w:szCs w:val="24"/>
-        </w:rPr>
-        <w:t xml:space="preserve"> hullet med Y koordinaten til punktet, så adderer med bredde-indeksen. Vist i tegningen under.</w:t>
+      <w:bookmarkStart w:id="3" w:name="_Toc115914432"/>
+      <w:r>
+        <w:rPr>
+          <w:rFonts w:ascii="Times New Roman" w:hAnsi="Times New Roman" w:cs="Times New Roman"/>
+          <w:sz w:val="24"/>
+          <w:szCs w:val="24"/>
+        </w:rPr>
+        <w:t>Geodata til SurfaceMesh</w:t>
+      </w:r>
+      <w:bookmarkEnd w:id="3"/>
+    </w:p>
+    <w:p>
+      <w:pPr>
+        <w:spacing w:line="360" w:lineRule="auto"/>
+        <w:rPr>
+          <w:rFonts w:ascii="Times New Roman" w:hAnsi="Times New Roman" w:cs="Times New Roman"/>
+          <w:sz w:val="24"/>
+          <w:szCs w:val="24"/>
+        </w:rPr>
+      </w:pPr>
+      <w:r>
+        <w:rPr>
+          <w:rFonts w:ascii="Times New Roman" w:hAnsi="Times New Roman" w:cs="Times New Roman"/>
+          <w:sz w:val="24"/>
+          <w:szCs w:val="24"/>
+        </w:rPr>
+        <w:t xml:space="preserve">Tekstfilen som jeg har brukt finnes på «../VSIM_Folder/HeightData/fullData.txt». Filen inneholder 3.1 millioner punkter, x, y og z koordinater. SurfaceMesh::SurfaceMesh leser tekstfilen og lager et mesh fra dataen. </w:t>
+      </w:r>
+    </w:p>
+    <w:p>
+      <w:pPr>
+        <w:spacing w:line="360" w:lineRule="auto"/>
+        <w:rPr>
+          <w:rFonts w:ascii="Times New Roman" w:hAnsi="Times New Roman" w:cs="Times New Roman"/>
+          <w:sz w:val="24"/>
+          <w:szCs w:val="24"/>
+        </w:rPr>
+      </w:pPr>
+      <w:r>
+        <w:rPr>
+          <w:rFonts w:ascii="Times New Roman" w:hAnsi="Times New Roman" w:cs="Times New Roman"/>
+          <w:sz w:val="24"/>
+          <w:szCs w:val="24"/>
+        </w:rPr>
+        <w:t xml:space="preserve">Når filen er lest har jeg en std::vector&lt;flaot&gt; kalt points, denne inneholer alle koordinatene til punktskyen på rekke. For å lage </w:t>
+      </w:r>
+    </w:p>
+    <w:p>
+      <w:pPr>
+        <w:spacing w:line="360" w:lineRule="auto"/>
+        <w:rPr>
+          <w:rFonts w:ascii="Times New Roman" w:hAnsi="Times New Roman" w:cs="Times New Roman"/>
+          <w:sz w:val="24"/>
+          <w:szCs w:val="24"/>
+        </w:rPr>
+      </w:pPr>
+      <w:r>
+        <w:rPr>
+          <w:rFonts w:ascii="Times New Roman" w:hAnsi="Times New Roman" w:cs="Times New Roman"/>
+          <w:sz w:val="24"/>
+          <w:szCs w:val="24"/>
+        </w:rPr>
+        <w:t xml:space="preserve">For å lage et convex hull har jeg en struct, Quad, i surfacemesh.h. Quad består av fire koordinater. For hver Quad legger jeg til en Vertex i mVertices og blir initialisert med sentrum av Quad’en som posisjon. </w:t>
+      </w:r>
+    </w:p>
+    <w:p>
+      <w:pPr>
+        <w:spacing w:line="360" w:lineRule="auto"/>
+        <w:rPr>
+          <w:rFonts w:ascii="Times New Roman" w:hAnsi="Times New Roman" w:cs="Times New Roman"/>
+          <w:sz w:val="24"/>
+          <w:szCs w:val="24"/>
+        </w:rPr>
+      </w:pPr>
+      <w:r>
+        <w:rPr>
+          <w:rFonts w:ascii="Times New Roman" w:hAnsi="Times New Roman" w:cs="Times New Roman"/>
+          <w:sz w:val="24"/>
+          <w:szCs w:val="24"/>
+        </w:rPr>
+        <w:t xml:space="preserve">For å finne hvilket punkt som tilhører hvilken Quad bruker jeg </w:t>
+      </w:r>
+      <w:r>
+        <w:rPr>
+          <w:rFonts w:ascii="Times New Roman" w:hAnsi="Times New Roman" w:cs="Times New Roman"/>
+          <w:sz w:val="24"/>
+          <w:szCs w:val="24"/>
+        </w:rPr>
+        <w:t>rekkefølgen i mQuads og koordinatene til punktet. X koordinaten finner bredde-indeksen til Quaden. For å finne hvem høyde-indeks så ganger jeg bredden av convex hullet med Y koordinaten til punktet, så adderer med bredde-indeksen. Vist i tegningen under.</w:t>
       </w:r>
     </w:p>
     <w:p>
@@ -1956,7 +1532,7 @@
                     </pic:cNvPicPr>
                   </pic:nvPicPr>
                   <pic:blipFill>
-                    <a:blip r:embed="rId8" cstate="print">
+                    <a:blip r:embed="rId9" cstate="print">
                       <a:extLst>
                         <a:ext uri="{28A0092B-C50C-407E-A947-70E740481C1C}">
                           <a14:useLocalDpi xmlns:a14="http://schemas.microsoft.com/office/drawing/2010/main" val="0"/>
@@ -2003,79 +1579,7 @@
           <w:sz w:val="24"/>
           <w:szCs w:val="24"/>
         </w:rPr>
-        <w:t xml:space="preserve">For å bruke </w:t>
-      </w:r>
-      <w:proofErr w:type="spellStart"/>
-      <w:r>
-        <w:rPr>
-          <w:rFonts w:ascii="Times New Roman" w:hAnsi="Times New Roman" w:cs="Times New Roman"/>
-          <w:sz w:val="24"/>
-          <w:szCs w:val="24"/>
-        </w:rPr>
-        <w:t>glDrawElements</w:t>
-      </w:r>
-      <w:proofErr w:type="spellEnd"/>
-      <w:r>
-        <w:rPr>
-          <w:rFonts w:ascii="Times New Roman" w:hAnsi="Times New Roman" w:cs="Times New Roman"/>
-          <w:sz w:val="24"/>
-          <w:szCs w:val="24"/>
-        </w:rPr>
-        <w:t xml:space="preserve"> indekserer jeg </w:t>
-      </w:r>
-      <w:proofErr w:type="spellStart"/>
-      <w:r>
-        <w:rPr>
-          <w:rFonts w:ascii="Times New Roman" w:hAnsi="Times New Roman" w:cs="Times New Roman"/>
-          <w:sz w:val="24"/>
-          <w:szCs w:val="24"/>
-        </w:rPr>
-        <w:t>vertexene</w:t>
-      </w:r>
-      <w:proofErr w:type="spellEnd"/>
-      <w:r>
-        <w:rPr>
-          <w:rFonts w:ascii="Times New Roman" w:hAnsi="Times New Roman" w:cs="Times New Roman"/>
-          <w:sz w:val="24"/>
-          <w:szCs w:val="24"/>
-        </w:rPr>
-        <w:t xml:space="preserve">. </w:t>
-      </w:r>
-      <w:proofErr w:type="spellStart"/>
-      <w:r>
-        <w:rPr>
-          <w:rFonts w:ascii="Times New Roman" w:hAnsi="Times New Roman" w:cs="Times New Roman"/>
-          <w:sz w:val="24"/>
-          <w:szCs w:val="24"/>
-        </w:rPr>
-        <w:t>Tegnignen</w:t>
-      </w:r>
-      <w:proofErr w:type="spellEnd"/>
-      <w:r>
-        <w:rPr>
-          <w:rFonts w:ascii="Times New Roman" w:hAnsi="Times New Roman" w:cs="Times New Roman"/>
-          <w:sz w:val="24"/>
-          <w:szCs w:val="24"/>
-        </w:rPr>
-        <w:t xml:space="preserve"> under viser hvordan den lager trianglene. To triangler blir laget per </w:t>
-      </w:r>
-      <w:proofErr w:type="spellStart"/>
-      <w:r>
-        <w:rPr>
-          <w:rFonts w:ascii="Times New Roman" w:hAnsi="Times New Roman" w:cs="Times New Roman"/>
-          <w:sz w:val="24"/>
-          <w:szCs w:val="24"/>
-        </w:rPr>
-        <w:t>Quad</w:t>
-      </w:r>
-      <w:proofErr w:type="spellEnd"/>
-      <w:r>
-        <w:rPr>
-          <w:rFonts w:ascii="Times New Roman" w:hAnsi="Times New Roman" w:cs="Times New Roman"/>
-          <w:sz w:val="24"/>
-          <w:szCs w:val="24"/>
-        </w:rPr>
-        <w:t xml:space="preserve">. </w:t>
+        <w:t xml:space="preserve">For å bruke glDrawElements indekserer jeg vertexene. Tegnignen under viser hvordan den lager trianglene. To triangler blir laget per Quad. </w:t>
       </w:r>
     </w:p>
     <w:p>
@@ -2113,7 +1617,7 @@
                     </pic:cNvPicPr>
                   </pic:nvPicPr>
                   <pic:blipFill>
-                    <a:blip r:embed="rId9" cstate="print">
+                    <a:blip r:embed="rId10" cstate="print">
                       <a:extLst>
                         <a:ext uri="{28A0092B-C50C-407E-A947-70E740481C1C}">
                           <a14:useLocalDpi xmlns:a14="http://schemas.microsoft.com/office/drawing/2010/main" val="0"/>
@@ -2162,23 +1666,13 @@
         </w:rPr>
         <w:t xml:space="preserve">Tegning for </w:t>
       </w:r>
-      <w:proofErr w:type="spellStart"/>
-      <w:r>
-        <w:rPr>
-          <w:rFonts w:ascii="Times New Roman" w:hAnsi="Times New Roman" w:cs="Times New Roman"/>
-          <w:sz w:val="24"/>
-          <w:szCs w:val="24"/>
-        </w:rPr>
-        <w:t>index</w:t>
-      </w:r>
-      <w:proofErr w:type="spellEnd"/>
-      <w:r>
-        <w:rPr>
-          <w:rFonts w:ascii="Times New Roman" w:hAnsi="Times New Roman" w:cs="Times New Roman"/>
-          <w:sz w:val="24"/>
-          <w:szCs w:val="24"/>
-        </w:rPr>
-        <w:t xml:space="preserve"> = x + width-1*y</w:t>
+      <w:r>
+        <w:rPr>
+          <w:rFonts w:ascii="Times New Roman" w:hAnsi="Times New Roman" w:cs="Times New Roman"/>
+          <w:sz w:val="24"/>
+          <w:szCs w:val="24"/>
+        </w:rPr>
+        <w:t>index = x + width-1*y</w:t>
       </w:r>
     </w:p>
     <w:p>
@@ -2201,7 +1695,7 @@
           <w:szCs w:val="24"/>
         </w:rPr>
       </w:pPr>
-      <w:bookmarkStart w:id="3" w:name="_Toc115901101"/>
+      <w:bookmarkStart w:id="4" w:name="_Toc115914433"/>
       <w:r>
         <w:rPr>
           <w:rFonts w:ascii="Times New Roman" w:hAnsi="Times New Roman" w:cs="Times New Roman"/>
@@ -2210,7 +1704,7 @@
         </w:rPr>
         <w:t>Barysentriske koordinater</w:t>
       </w:r>
-      <w:bookmarkEnd w:id="3"/>
+      <w:bookmarkEnd w:id="4"/>
     </w:p>
     <w:p>
       <w:pPr>
@@ -2246,7 +1740,7 @@
                     </pic:cNvPicPr>
                   </pic:nvPicPr>
                   <pic:blipFill>
-                    <a:blip r:embed="rId10" cstate="print">
+                    <a:blip r:embed="rId11" cstate="print">
                       <a:extLst>
                         <a:ext uri="{28A0092B-C50C-407E-A947-70E740481C1C}">
                           <a14:useLocalDpi xmlns:a14="http://schemas.microsoft.com/office/drawing/2010/main" val="0"/>
@@ -2293,9 +1787,187 @@
           <w:sz w:val="24"/>
           <w:szCs w:val="24"/>
         </w:rPr>
-        <w:t xml:space="preserve">Denne tegningen viser hvem triangler jeg sjekker i </w:t>
-      </w:r>
-      <w:proofErr w:type="spellStart"/>
+        <w:t>Denne tegningen viser hvem triangler jeg sjekker i SurfaceMesh::GetHeight funksjonen. Jeg må sjekke disse 5 trianglene fordi punktet kan være på hvem som helst av de. Dette er på grunn av jeg finner hvem vertex som er nærmest punktet på samme måte som jeg finner hvilken quad hvert punkt tilhører.</w:t>
+      </w:r>
+      <w:r>
+        <w:rPr>
+          <w:rFonts w:ascii="Times New Roman" w:hAnsi="Times New Roman" w:cs="Times New Roman"/>
+          <w:sz w:val="24"/>
+          <w:szCs w:val="24"/>
+        </w:rPr>
+        <w:t xml:space="preserve"> Trianglet som returnerer u, v og w som positive er trianglet som blir sendt tilbake til RollingBall::DoPhysics. </w:t>
+      </w:r>
+    </w:p>
+    <w:p>
+      <w:pPr>
+        <w:pStyle w:val="Overskrift2"/>
+        <w:spacing w:line="360" w:lineRule="auto"/>
+        <w:rPr>
+          <w:rFonts w:ascii="Times New Roman" w:hAnsi="Times New Roman" w:cs="Times New Roman"/>
+          <w:sz w:val="24"/>
+          <w:szCs w:val="24"/>
+        </w:rPr>
+      </w:pPr>
+      <w:bookmarkStart w:id="5" w:name="_Toc115914434"/>
+      <w:r>
+        <w:rPr>
+          <w:rFonts w:ascii="Times New Roman" w:hAnsi="Times New Roman" w:cs="Times New Roman"/>
+          <w:sz w:val="24"/>
+          <w:szCs w:val="24"/>
+        </w:rPr>
+        <w:t>Regn</w:t>
+      </w:r>
+      <w:bookmarkEnd w:id="5"/>
+    </w:p>
+    <w:p>
+      <w:pPr>
+        <w:spacing w:line="360" w:lineRule="auto"/>
+        <w:rPr>
+          <w:rFonts w:ascii="Times New Roman" w:hAnsi="Times New Roman" w:cs="Times New Roman"/>
+          <w:sz w:val="24"/>
+          <w:szCs w:val="24"/>
+        </w:rPr>
+      </w:pPr>
+      <w:r>
+        <w:rPr>
+          <w:rFonts w:ascii="Times New Roman" w:hAnsi="Times New Roman" w:cs="Times New Roman"/>
+          <w:sz w:val="24"/>
+          <w:szCs w:val="24"/>
+        </w:rPr>
+        <w:t xml:space="preserve"> Jeg bruker klassen RollingBall som regndråper. RenderWindow har en std::vector mRain som lagrer pekere til ballene. </w:t>
+      </w:r>
+    </w:p>
+    <w:p>
+      <w:pPr>
+        <w:spacing w:line="360" w:lineRule="auto"/>
+        <w:rPr>
+          <w:rFonts w:ascii="Times New Roman" w:hAnsi="Times New Roman" w:cs="Times New Roman"/>
+          <w:sz w:val="24"/>
+          <w:szCs w:val="24"/>
+        </w:rPr>
+      </w:pPr>
+    </w:p>
+    <w:p>
+      <w:pPr>
+        <w:spacing w:line="360" w:lineRule="auto"/>
+        <w:rPr>
+          <w:rFonts w:ascii="Times New Roman" w:hAnsi="Times New Roman" w:cs="Times New Roman"/>
+          <w:sz w:val="24"/>
+          <w:szCs w:val="24"/>
+        </w:rPr>
+      </w:pPr>
+    </w:p>
+    <w:p>
+      <w:pPr>
+        <w:pStyle w:val="Overskrift2"/>
+        <w:spacing w:line="360" w:lineRule="auto"/>
+        <w:rPr>
+          <w:rFonts w:ascii="Times New Roman" w:hAnsi="Times New Roman" w:cs="Times New Roman"/>
+          <w:sz w:val="24"/>
+          <w:szCs w:val="24"/>
+        </w:rPr>
+      </w:pPr>
+      <w:bookmarkStart w:id="6" w:name="_Toc115914435"/>
+      <w:r>
+        <w:rPr>
+          <w:rFonts w:ascii="Times New Roman" w:hAnsi="Times New Roman" w:cs="Times New Roman"/>
+          <w:sz w:val="24"/>
+          <w:szCs w:val="24"/>
+        </w:rPr>
+        <w:lastRenderedPageBreak/>
+        <w:t>Kvadratisk BSpline</w:t>
+      </w:r>
+      <w:bookmarkEnd w:id="6"/>
+    </w:p>
+    <w:p>
+      <w:pPr>
+        <w:pStyle w:val="Overskrift1"/>
+        <w:spacing w:line="360" w:lineRule="auto"/>
+        <w:rPr>
+          <w:rFonts w:ascii="Times New Roman" w:hAnsi="Times New Roman" w:cs="Times New Roman"/>
+          <w:sz w:val="24"/>
+          <w:szCs w:val="24"/>
+        </w:rPr>
+      </w:pPr>
+      <w:bookmarkStart w:id="7" w:name="_Toc115914436"/>
+      <w:r>
+        <w:rPr>
+          <w:rFonts w:ascii="Times New Roman" w:hAnsi="Times New Roman" w:cs="Times New Roman"/>
+          <w:sz w:val="24"/>
+          <w:szCs w:val="24"/>
+        </w:rPr>
+        <w:t>Resultater</w:t>
+      </w:r>
+      <w:bookmarkEnd w:id="7"/>
+    </w:p>
+    <w:p>
+      <w:pPr>
+        <w:pStyle w:val="Overskrift2"/>
+        <w:spacing w:line="360" w:lineRule="auto"/>
+        <w:rPr>
+          <w:rFonts w:ascii="Times New Roman" w:hAnsi="Times New Roman" w:cs="Times New Roman"/>
+          <w:sz w:val="24"/>
+          <w:szCs w:val="24"/>
+        </w:rPr>
+      </w:pPr>
+      <w:bookmarkStart w:id="8" w:name="_Toc115914437"/>
+      <w:r>
+        <w:rPr>
+          <w:rFonts w:ascii="Times New Roman" w:hAnsi="Times New Roman" w:cs="Times New Roman"/>
+          <w:sz w:val="24"/>
+          <w:szCs w:val="24"/>
+        </w:rPr>
+        <w:t>Meny/Buttons</w:t>
+      </w:r>
+      <w:bookmarkEnd w:id="8"/>
+    </w:p>
+    <w:p>
+      <w:pPr>
+        <w:spacing w:line="360" w:lineRule="auto"/>
+        <w:rPr>
+          <w:rFonts w:ascii="Times New Roman" w:hAnsi="Times New Roman" w:cs="Times New Roman"/>
+          <w:sz w:val="24"/>
+          <w:szCs w:val="24"/>
+        </w:rPr>
+      </w:pPr>
+      <w:r>
+        <w:rPr>
+          <w:rFonts w:ascii="Times New Roman" w:hAnsi="Times New Roman" w:cs="Times New Roman"/>
+          <w:sz w:val="24"/>
+          <w:szCs w:val="24"/>
+        </w:rPr>
+        <w:t>Jeg har 2 knapper. De er definert i ui_mainwindow.h, rainButton og drawModeButton. De bruker begge on_toggled funksjon i mainwindow.cpp. Regn knappen starter regnet og draw-knappen endrer hvordan SurfaceMesh er tegnet på skjermen.</w:t>
+      </w:r>
+    </w:p>
+    <w:p>
+      <w:pPr>
+        <w:spacing w:line="360" w:lineRule="auto"/>
+        <w:rPr>
+          <w:rFonts w:ascii="Times New Roman" w:hAnsi="Times New Roman" w:cs="Times New Roman"/>
+          <w:sz w:val="24"/>
+          <w:szCs w:val="24"/>
+        </w:rPr>
+      </w:pPr>
+      <w:r>
+        <w:rPr>
+          <w:rFonts w:ascii="Times New Roman" w:hAnsi="Times New Roman" w:cs="Times New Roman"/>
+          <w:sz w:val="24"/>
+          <w:szCs w:val="24"/>
+        </w:rPr>
+        <w:t>Høydekruver</w:t>
+      </w:r>
+    </w:p>
+    <w:p>
+      <w:pPr>
+        <w:pStyle w:val="Overskrift2"/>
+        <w:spacing w:line="360" w:lineRule="auto"/>
+        <w:rPr>
+          <w:rFonts w:ascii="Times New Roman" w:hAnsi="Times New Roman" w:cs="Times New Roman"/>
+          <w:sz w:val="24"/>
+          <w:szCs w:val="24"/>
+        </w:rPr>
+      </w:pPr>
+      <w:bookmarkStart w:id="9" w:name="_Toc115914438"/>
       <w:r>
         <w:rPr>
           <w:rFonts w:ascii="Times New Roman" w:hAnsi="Times New Roman" w:cs="Times New Roman"/>
@@ -2304,430 +1976,24 @@
         </w:rPr>
         <w:t>SurfaceMesh</w:t>
       </w:r>
-      <w:proofErr w:type="spellEnd"/>
-      <w:r>
-        <w:rPr>
-          <w:rFonts w:ascii="Times New Roman" w:hAnsi="Times New Roman" w:cs="Times New Roman"/>
-          <w:sz w:val="24"/>
-          <w:szCs w:val="24"/>
-        </w:rPr>
-        <w:t>::</w:t>
-      </w:r>
-      <w:proofErr w:type="spellStart"/>
-      <w:r>
-        <w:rPr>
-          <w:rFonts w:ascii="Times New Roman" w:hAnsi="Times New Roman" w:cs="Times New Roman"/>
-          <w:sz w:val="24"/>
-          <w:szCs w:val="24"/>
-        </w:rPr>
-        <w:t>GetHeight</w:t>
-      </w:r>
-      <w:proofErr w:type="spellEnd"/>
-      <w:r>
-        <w:rPr>
-          <w:rFonts w:ascii="Times New Roman" w:hAnsi="Times New Roman" w:cs="Times New Roman"/>
-          <w:sz w:val="24"/>
-          <w:szCs w:val="24"/>
-        </w:rPr>
-        <w:t xml:space="preserve"> funksjonen. Jeg må sjekke disse 5 trianglene fordi punktet kan være på hvem som helst av de. Dette er på grunn av jeg finner hvem </w:t>
-      </w:r>
-      <w:proofErr w:type="spellStart"/>
-      <w:r>
-        <w:rPr>
-          <w:rFonts w:ascii="Times New Roman" w:hAnsi="Times New Roman" w:cs="Times New Roman"/>
-          <w:sz w:val="24"/>
-          <w:szCs w:val="24"/>
-        </w:rPr>
-        <w:t>vertex</w:t>
-      </w:r>
-      <w:proofErr w:type="spellEnd"/>
-      <w:r>
-        <w:rPr>
-          <w:rFonts w:ascii="Times New Roman" w:hAnsi="Times New Roman" w:cs="Times New Roman"/>
-          <w:sz w:val="24"/>
-          <w:szCs w:val="24"/>
-        </w:rPr>
-        <w:t xml:space="preserve"> som er nærmest punktet på samme måte som jeg finner hvilken </w:t>
-      </w:r>
-      <w:proofErr w:type="spellStart"/>
-      <w:r>
-        <w:rPr>
-          <w:rFonts w:ascii="Times New Roman" w:hAnsi="Times New Roman" w:cs="Times New Roman"/>
-          <w:sz w:val="24"/>
-          <w:szCs w:val="24"/>
-        </w:rPr>
-        <w:t>quad</w:t>
-      </w:r>
-      <w:proofErr w:type="spellEnd"/>
-      <w:r>
-        <w:rPr>
-          <w:rFonts w:ascii="Times New Roman" w:hAnsi="Times New Roman" w:cs="Times New Roman"/>
-          <w:sz w:val="24"/>
-          <w:szCs w:val="24"/>
-        </w:rPr>
-        <w:t xml:space="preserve"> hvert punkt tilhører.</w:t>
-      </w:r>
-      <w:r>
-        <w:rPr>
-          <w:rFonts w:ascii="Times New Roman" w:hAnsi="Times New Roman" w:cs="Times New Roman"/>
-          <w:sz w:val="24"/>
-          <w:szCs w:val="24"/>
-        </w:rPr>
-        <w:t xml:space="preserve"> Trianglet som returnerer u, v og w som positive er trianglet som blir sendt tilbake til </w:t>
-      </w:r>
-      <w:proofErr w:type="spellStart"/>
-      <w:r>
-        <w:rPr>
-          <w:rFonts w:ascii="Times New Roman" w:hAnsi="Times New Roman" w:cs="Times New Roman"/>
-          <w:sz w:val="24"/>
-          <w:szCs w:val="24"/>
-        </w:rPr>
-        <w:t>RollingBall</w:t>
-      </w:r>
-      <w:proofErr w:type="spellEnd"/>
-      <w:r>
-        <w:rPr>
-          <w:rFonts w:ascii="Times New Roman" w:hAnsi="Times New Roman" w:cs="Times New Roman"/>
-          <w:sz w:val="24"/>
-          <w:szCs w:val="24"/>
-        </w:rPr>
-        <w:t>::</w:t>
-      </w:r>
-      <w:proofErr w:type="spellStart"/>
-      <w:r>
-        <w:rPr>
-          <w:rFonts w:ascii="Times New Roman" w:hAnsi="Times New Roman" w:cs="Times New Roman"/>
-          <w:sz w:val="24"/>
-          <w:szCs w:val="24"/>
-        </w:rPr>
-        <w:t>DoPhysics</w:t>
-      </w:r>
-      <w:proofErr w:type="spellEnd"/>
-      <w:r>
-        <w:rPr>
-          <w:rFonts w:ascii="Times New Roman" w:hAnsi="Times New Roman" w:cs="Times New Roman"/>
-          <w:sz w:val="24"/>
-          <w:szCs w:val="24"/>
-        </w:rPr>
-        <w:t xml:space="preserve">. </w:t>
-      </w:r>
-    </w:p>
-    <w:p>
-      <w:pPr>
-        <w:pStyle w:val="Overskrift2"/>
-        <w:spacing w:line="360" w:lineRule="auto"/>
-        <w:rPr>
-          <w:rFonts w:ascii="Times New Roman" w:hAnsi="Times New Roman" w:cs="Times New Roman"/>
-          <w:sz w:val="24"/>
-          <w:szCs w:val="24"/>
-        </w:rPr>
-      </w:pPr>
-      <w:bookmarkStart w:id="4" w:name="_Toc115901102"/>
-      <w:r>
-        <w:rPr>
-          <w:rFonts w:ascii="Times New Roman" w:hAnsi="Times New Roman" w:cs="Times New Roman"/>
-          <w:sz w:val="24"/>
-          <w:szCs w:val="24"/>
-        </w:rPr>
-        <w:t>Regn</w:t>
-      </w:r>
-      <w:bookmarkEnd w:id="4"/>
-    </w:p>
-    <w:p>
-      <w:pPr>
-        <w:spacing w:line="360" w:lineRule="auto"/>
-        <w:rPr>
-          <w:rFonts w:ascii="Times New Roman" w:hAnsi="Times New Roman" w:cs="Times New Roman"/>
-          <w:sz w:val="24"/>
-          <w:szCs w:val="24"/>
-        </w:rPr>
-      </w:pPr>
-      <w:r>
-        <w:rPr>
-          <w:rFonts w:ascii="Times New Roman" w:hAnsi="Times New Roman" w:cs="Times New Roman"/>
-          <w:sz w:val="24"/>
-          <w:szCs w:val="24"/>
-        </w:rPr>
-        <w:t xml:space="preserve"> Jeg bruker klassen </w:t>
-      </w:r>
-      <w:proofErr w:type="spellStart"/>
-      <w:r>
-        <w:rPr>
-          <w:rFonts w:ascii="Times New Roman" w:hAnsi="Times New Roman" w:cs="Times New Roman"/>
-          <w:sz w:val="24"/>
-          <w:szCs w:val="24"/>
-        </w:rPr>
-        <w:t>RollingBall</w:t>
-      </w:r>
-      <w:proofErr w:type="spellEnd"/>
-      <w:r>
-        <w:rPr>
-          <w:rFonts w:ascii="Times New Roman" w:hAnsi="Times New Roman" w:cs="Times New Roman"/>
-          <w:sz w:val="24"/>
-          <w:szCs w:val="24"/>
-        </w:rPr>
-        <w:t xml:space="preserve"> som regndråper. </w:t>
-      </w:r>
-      <w:proofErr w:type="spellStart"/>
-      <w:r>
-        <w:rPr>
-          <w:rFonts w:ascii="Times New Roman" w:hAnsi="Times New Roman" w:cs="Times New Roman"/>
-          <w:sz w:val="24"/>
-          <w:szCs w:val="24"/>
-        </w:rPr>
-        <w:t>RenderWindow</w:t>
-      </w:r>
-      <w:proofErr w:type="spellEnd"/>
-      <w:r>
-        <w:rPr>
-          <w:rFonts w:ascii="Times New Roman" w:hAnsi="Times New Roman" w:cs="Times New Roman"/>
-          <w:sz w:val="24"/>
-          <w:szCs w:val="24"/>
-        </w:rPr>
-        <w:t xml:space="preserve"> har en </w:t>
-      </w:r>
-      <w:proofErr w:type="spellStart"/>
-      <w:r>
-        <w:rPr>
-          <w:rFonts w:ascii="Times New Roman" w:hAnsi="Times New Roman" w:cs="Times New Roman"/>
-          <w:sz w:val="24"/>
-          <w:szCs w:val="24"/>
-        </w:rPr>
-        <w:t>std</w:t>
-      </w:r>
-      <w:proofErr w:type="spellEnd"/>
-      <w:r>
-        <w:rPr>
-          <w:rFonts w:ascii="Times New Roman" w:hAnsi="Times New Roman" w:cs="Times New Roman"/>
-          <w:sz w:val="24"/>
-          <w:szCs w:val="24"/>
-        </w:rPr>
-        <w:t>::</w:t>
-      </w:r>
-      <w:proofErr w:type="spellStart"/>
-      <w:r>
-        <w:rPr>
-          <w:rFonts w:ascii="Times New Roman" w:hAnsi="Times New Roman" w:cs="Times New Roman"/>
-          <w:sz w:val="24"/>
-          <w:szCs w:val="24"/>
-        </w:rPr>
-        <w:t>vector</w:t>
-      </w:r>
-      <w:proofErr w:type="spellEnd"/>
-      <w:r>
-        <w:rPr>
-          <w:rFonts w:ascii="Times New Roman" w:hAnsi="Times New Roman" w:cs="Times New Roman"/>
-          <w:sz w:val="24"/>
-          <w:szCs w:val="24"/>
-        </w:rPr>
-        <w:t xml:space="preserve"> </w:t>
-      </w:r>
-      <w:proofErr w:type="spellStart"/>
-      <w:r>
-        <w:rPr>
-          <w:rFonts w:ascii="Times New Roman" w:hAnsi="Times New Roman" w:cs="Times New Roman"/>
-          <w:sz w:val="24"/>
-          <w:szCs w:val="24"/>
-        </w:rPr>
-        <w:t>mRain</w:t>
-      </w:r>
-      <w:proofErr w:type="spellEnd"/>
-      <w:r>
-        <w:rPr>
-          <w:rFonts w:ascii="Times New Roman" w:hAnsi="Times New Roman" w:cs="Times New Roman"/>
-          <w:sz w:val="24"/>
-          <w:szCs w:val="24"/>
-        </w:rPr>
-        <w:t xml:space="preserve"> som lagrer pekere til ballene. </w:t>
-      </w:r>
-    </w:p>
-    <w:p>
-      <w:pPr>
-        <w:spacing w:line="360" w:lineRule="auto"/>
-        <w:rPr>
-          <w:rFonts w:ascii="Times New Roman" w:hAnsi="Times New Roman" w:cs="Times New Roman"/>
-          <w:sz w:val="24"/>
-          <w:szCs w:val="24"/>
-        </w:rPr>
-      </w:pPr>
-    </w:p>
-    <w:p>
-      <w:pPr>
-        <w:spacing w:line="360" w:lineRule="auto"/>
-        <w:rPr>
-          <w:rFonts w:ascii="Times New Roman" w:hAnsi="Times New Roman" w:cs="Times New Roman"/>
-          <w:sz w:val="24"/>
-          <w:szCs w:val="24"/>
-        </w:rPr>
-      </w:pPr>
-    </w:p>
-    <w:p>
-      <w:pPr>
-        <w:pStyle w:val="Overskrift2"/>
-        <w:spacing w:line="360" w:lineRule="auto"/>
-        <w:rPr>
-          <w:rFonts w:ascii="Times New Roman" w:hAnsi="Times New Roman" w:cs="Times New Roman"/>
-          <w:sz w:val="24"/>
-          <w:szCs w:val="24"/>
-        </w:rPr>
-      </w:pPr>
-      <w:bookmarkStart w:id="5" w:name="_Toc115901103"/>
-      <w:r>
-        <w:rPr>
-          <w:rFonts w:ascii="Times New Roman" w:hAnsi="Times New Roman" w:cs="Times New Roman"/>
-          <w:sz w:val="24"/>
-          <w:szCs w:val="24"/>
-        </w:rPr>
-        <w:t xml:space="preserve">Kvadratisk </w:t>
-      </w:r>
-      <w:proofErr w:type="spellStart"/>
-      <w:r>
-        <w:rPr>
-          <w:rFonts w:ascii="Times New Roman" w:hAnsi="Times New Roman" w:cs="Times New Roman"/>
-          <w:sz w:val="24"/>
-          <w:szCs w:val="24"/>
-        </w:rPr>
-        <w:t>BSpline</w:t>
-      </w:r>
-      <w:bookmarkEnd w:id="5"/>
-      <w:proofErr w:type="spellEnd"/>
-    </w:p>
-    <w:p>
-      <w:pPr>
-        <w:pStyle w:val="Overskrift1"/>
-        <w:spacing w:line="360" w:lineRule="auto"/>
-        <w:rPr>
-          <w:rFonts w:ascii="Times New Roman" w:hAnsi="Times New Roman" w:cs="Times New Roman"/>
-          <w:sz w:val="24"/>
-          <w:szCs w:val="24"/>
-        </w:rPr>
-      </w:pPr>
-      <w:bookmarkStart w:id="6" w:name="_Toc115901104"/>
-      <w:r>
-        <w:rPr>
-          <w:rFonts w:ascii="Times New Roman" w:hAnsi="Times New Roman" w:cs="Times New Roman"/>
-          <w:sz w:val="24"/>
-          <w:szCs w:val="24"/>
-        </w:rPr>
-        <w:t>Resultater</w:t>
-      </w:r>
-      <w:bookmarkEnd w:id="6"/>
-    </w:p>
-    <w:p>
-      <w:pPr>
-        <w:pStyle w:val="Overskrift2"/>
-        <w:spacing w:line="360" w:lineRule="auto"/>
-        <w:rPr>
-          <w:rFonts w:ascii="Times New Roman" w:hAnsi="Times New Roman" w:cs="Times New Roman"/>
-          <w:sz w:val="24"/>
-          <w:szCs w:val="24"/>
-        </w:rPr>
-      </w:pPr>
-      <w:r>
-        <w:rPr>
-          <w:rFonts w:ascii="Times New Roman" w:hAnsi="Times New Roman" w:cs="Times New Roman"/>
-          <w:sz w:val="24"/>
-          <w:szCs w:val="24"/>
-        </w:rPr>
-        <w:t>Meny/Buttons</w:t>
-      </w:r>
-    </w:p>
-    <w:p>
-      <w:pPr>
-        <w:spacing w:line="360" w:lineRule="auto"/>
-        <w:rPr>
-          <w:rFonts w:ascii="Times New Roman" w:hAnsi="Times New Roman" w:cs="Times New Roman"/>
-          <w:sz w:val="24"/>
-          <w:szCs w:val="24"/>
-        </w:rPr>
-      </w:pPr>
-      <w:r>
-        <w:rPr>
-          <w:rFonts w:ascii="Times New Roman" w:hAnsi="Times New Roman" w:cs="Times New Roman"/>
-          <w:sz w:val="24"/>
-          <w:szCs w:val="24"/>
-        </w:rPr>
-        <w:t xml:space="preserve">Jeg har ikke </w:t>
-      </w:r>
-    </w:p>
-    <w:p>
-      <w:pPr>
-        <w:spacing w:line="360" w:lineRule="auto"/>
-        <w:rPr>
-          <w:rFonts w:ascii="Times New Roman" w:hAnsi="Times New Roman" w:cs="Times New Roman"/>
-          <w:sz w:val="24"/>
-          <w:szCs w:val="24"/>
-        </w:rPr>
-      </w:pPr>
-      <w:proofErr w:type="spellStart"/>
-      <w:r>
-        <w:rPr>
-          <w:rFonts w:ascii="Times New Roman" w:hAnsi="Times New Roman" w:cs="Times New Roman"/>
-          <w:sz w:val="24"/>
-          <w:szCs w:val="24"/>
-        </w:rPr>
-        <w:t>Høydekruver</w:t>
-      </w:r>
-      <w:proofErr w:type="spellEnd"/>
-    </w:p>
-    <w:p>
-      <w:pPr>
-        <w:pStyle w:val="Overskrift2"/>
-        <w:spacing w:line="360" w:lineRule="auto"/>
-        <w:rPr>
-          <w:rFonts w:ascii="Times New Roman" w:hAnsi="Times New Roman" w:cs="Times New Roman"/>
-          <w:sz w:val="24"/>
-          <w:szCs w:val="24"/>
-        </w:rPr>
-      </w:pPr>
-      <w:bookmarkStart w:id="7" w:name="_Toc115901105"/>
-      <w:proofErr w:type="spellStart"/>
-      <w:r>
-        <w:rPr>
-          <w:rFonts w:ascii="Times New Roman" w:hAnsi="Times New Roman" w:cs="Times New Roman"/>
-          <w:sz w:val="24"/>
-          <w:szCs w:val="24"/>
-        </w:rPr>
-        <w:lastRenderedPageBreak/>
-        <w:t>SurfaceMesh</w:t>
-      </w:r>
-      <w:bookmarkEnd w:id="7"/>
-      <w:proofErr w:type="spellEnd"/>
-    </w:p>
-    <w:p>
-      <w:pPr>
-        <w:spacing w:line="360" w:lineRule="auto"/>
-        <w:rPr>
-          <w:rFonts w:ascii="Times New Roman" w:hAnsi="Times New Roman" w:cs="Times New Roman"/>
-          <w:sz w:val="24"/>
-          <w:szCs w:val="24"/>
-        </w:rPr>
-      </w:pPr>
-      <w:r>
-        <w:rPr>
-          <w:rFonts w:ascii="Times New Roman" w:hAnsi="Times New Roman" w:cs="Times New Roman"/>
-          <w:sz w:val="24"/>
-          <w:szCs w:val="24"/>
-        </w:rPr>
-        <w:t xml:space="preserve">Ved å gjøre hver linje fra tekstfilen om til en </w:t>
-      </w:r>
-      <w:proofErr w:type="spellStart"/>
-      <w:r>
-        <w:rPr>
-          <w:rFonts w:ascii="Times New Roman" w:hAnsi="Times New Roman" w:cs="Times New Roman"/>
-          <w:sz w:val="24"/>
-          <w:szCs w:val="24"/>
-        </w:rPr>
-        <w:t>vertex</w:t>
-      </w:r>
-      <w:proofErr w:type="spellEnd"/>
-      <w:r>
-        <w:rPr>
-          <w:rFonts w:ascii="Times New Roman" w:hAnsi="Times New Roman" w:cs="Times New Roman"/>
-          <w:sz w:val="24"/>
-          <w:szCs w:val="24"/>
-        </w:rPr>
-        <w:t xml:space="preserve"> og bruke GL_POINTS til å tegne de blir dette resultat. Dette resultatet stemmer med geodataen og stedet jeg valgte, Ono i Larvik. </w:t>
+      <w:bookmarkEnd w:id="9"/>
+    </w:p>
+    <w:p>
+      <w:pPr>
+        <w:spacing w:line="360" w:lineRule="auto"/>
+        <w:rPr>
+          <w:rFonts w:ascii="Times New Roman" w:hAnsi="Times New Roman" w:cs="Times New Roman"/>
+          <w:sz w:val="24"/>
+          <w:szCs w:val="24"/>
+        </w:rPr>
+      </w:pPr>
+      <w:r>
+        <w:rPr>
+          <w:rFonts w:ascii="Times New Roman" w:hAnsi="Times New Roman" w:cs="Times New Roman"/>
+          <w:sz w:val="24"/>
+          <w:szCs w:val="24"/>
+        </w:rPr>
+        <w:t xml:space="preserve">Ved å gjøre hver linje fra tekstfilen om til en vertex og bruke GL_POINTS til å tegne de blir dette resultat. Dette resultatet stemmer med geodataen og stedet jeg valgte, Ono i Larvik. </w:t>
       </w:r>
     </w:p>
     <w:p>
@@ -2764,7 +2030,7 @@
                     </pic:cNvPicPr>
                   </pic:nvPicPr>
                   <pic:blipFill>
-                    <a:blip r:embed="rId11">
+                    <a:blip r:embed="rId12">
                       <a:extLst>
                         <a:ext uri="{28A0092B-C50C-407E-A947-70E740481C1C}">
                           <a14:useLocalDpi xmlns:a14="http://schemas.microsoft.com/office/drawing/2010/main" val="0"/>
@@ -2811,185 +2077,23 @@
           <w:sz w:val="24"/>
           <w:szCs w:val="24"/>
         </w:rPr>
-        <w:t xml:space="preserve">Dette bildet er et steg videre, da </w:t>
-      </w:r>
-      <w:proofErr w:type="spellStart"/>
-      <w:r>
-        <w:rPr>
-          <w:rFonts w:ascii="Times New Roman" w:hAnsi="Times New Roman" w:cs="Times New Roman"/>
-          <w:sz w:val="24"/>
-          <w:szCs w:val="24"/>
-        </w:rPr>
-        <w:t>vertexer</w:t>
-      </w:r>
-      <w:proofErr w:type="spellEnd"/>
-      <w:r>
-        <w:rPr>
-          <w:rFonts w:ascii="Times New Roman" w:hAnsi="Times New Roman" w:cs="Times New Roman"/>
-          <w:sz w:val="24"/>
-          <w:szCs w:val="24"/>
-        </w:rPr>
-        <w:t xml:space="preserve"> er laget i et kvadratisk grid og høyden til punktene er lagt til. Det er noe vanskelig å se, men dette stemmer dårlig </w:t>
-      </w:r>
-      <w:proofErr w:type="spellStart"/>
-      <w:r>
-        <w:rPr>
-          <w:rFonts w:ascii="Times New Roman" w:hAnsi="Times New Roman" w:cs="Times New Roman"/>
-          <w:sz w:val="24"/>
-          <w:szCs w:val="24"/>
-        </w:rPr>
-        <w:t>overrens</w:t>
-      </w:r>
-      <w:proofErr w:type="spellEnd"/>
-      <w:r>
-        <w:rPr>
-          <w:rFonts w:ascii="Times New Roman" w:hAnsi="Times New Roman" w:cs="Times New Roman"/>
-          <w:sz w:val="24"/>
-          <w:szCs w:val="24"/>
-        </w:rPr>
-        <w:t xml:space="preserve"> med punktene. </w:t>
-      </w:r>
-      <w:r>
-        <w:rPr>
-          <w:rFonts w:ascii="Times New Roman" w:hAnsi="Times New Roman" w:cs="Times New Roman"/>
-          <w:sz w:val="24"/>
-          <w:szCs w:val="24"/>
-        </w:rPr>
-        <w:t xml:space="preserve">Dette kan skyldes at perspektivet er galt så det ser uriktig ut. Funksjonen min for å finne hvem punkt som skal til hver </w:t>
-      </w:r>
-      <w:proofErr w:type="spellStart"/>
-      <w:r>
-        <w:rPr>
-          <w:rFonts w:ascii="Times New Roman" w:hAnsi="Times New Roman" w:cs="Times New Roman"/>
-          <w:sz w:val="24"/>
-          <w:szCs w:val="24"/>
-        </w:rPr>
-        <w:t>quad</w:t>
-      </w:r>
-      <w:proofErr w:type="spellEnd"/>
-      <w:r>
-        <w:rPr>
-          <w:rFonts w:ascii="Times New Roman" w:hAnsi="Times New Roman" w:cs="Times New Roman"/>
-          <w:sz w:val="24"/>
-          <w:szCs w:val="24"/>
-        </w:rPr>
-        <w:t xml:space="preserve"> har jeg sjekket flere ganger gir riktig </w:t>
-      </w:r>
-      <w:proofErr w:type="spellStart"/>
-      <w:r>
-        <w:rPr>
-          <w:rFonts w:ascii="Times New Roman" w:hAnsi="Times New Roman" w:cs="Times New Roman"/>
-          <w:sz w:val="24"/>
-          <w:szCs w:val="24"/>
-        </w:rPr>
-        <w:t>Quad</w:t>
-      </w:r>
-      <w:proofErr w:type="spellEnd"/>
-      <w:r>
-        <w:rPr>
-          <w:rFonts w:ascii="Times New Roman" w:hAnsi="Times New Roman" w:cs="Times New Roman"/>
-          <w:sz w:val="24"/>
-          <w:szCs w:val="24"/>
-        </w:rPr>
-        <w:t xml:space="preserve"> indeks. </w:t>
-      </w:r>
-      <w:r>
-        <w:rPr>
-          <w:rFonts w:ascii="Times New Roman" w:hAnsi="Times New Roman" w:cs="Times New Roman"/>
-          <w:sz w:val="24"/>
-          <w:szCs w:val="24"/>
-        </w:rPr>
-        <w:t xml:space="preserve">Det kan også skyldes hvordan høyden beregnes, det kan være at det er så mange punkter at </w:t>
-      </w:r>
-      <w:proofErr w:type="spellStart"/>
-      <w:r>
-        <w:rPr>
-          <w:rFonts w:ascii="Times New Roman" w:hAnsi="Times New Roman" w:cs="Times New Roman"/>
-          <w:sz w:val="24"/>
-          <w:szCs w:val="24"/>
-        </w:rPr>
-        <w:t>SurfaceMesh</w:t>
-      </w:r>
-      <w:proofErr w:type="spellEnd"/>
-      <w:r>
-        <w:rPr>
-          <w:rFonts w:ascii="Times New Roman" w:hAnsi="Times New Roman" w:cs="Times New Roman"/>
-          <w:sz w:val="24"/>
-          <w:szCs w:val="24"/>
-        </w:rPr>
-        <w:t>::</w:t>
-      </w:r>
-      <w:proofErr w:type="spellStart"/>
-      <w:r>
-        <w:rPr>
-          <w:rFonts w:ascii="Times New Roman" w:hAnsi="Times New Roman" w:cs="Times New Roman"/>
-          <w:sz w:val="24"/>
-          <w:szCs w:val="24"/>
-        </w:rPr>
-        <w:t>Quad</w:t>
-      </w:r>
-      <w:proofErr w:type="spellEnd"/>
-      <w:r>
-        <w:rPr>
-          <w:rFonts w:ascii="Times New Roman" w:hAnsi="Times New Roman" w:cs="Times New Roman"/>
-          <w:sz w:val="24"/>
-          <w:szCs w:val="24"/>
-        </w:rPr>
-        <w:t xml:space="preserve"> sin «</w:t>
-      </w:r>
-      <w:proofErr w:type="spellStart"/>
-      <w:r>
-        <w:rPr>
-          <w:rFonts w:ascii="Times New Roman" w:hAnsi="Times New Roman" w:cs="Times New Roman"/>
-          <w:sz w:val="24"/>
-          <w:szCs w:val="24"/>
-        </w:rPr>
-        <w:t>height</w:t>
-      </w:r>
-      <w:proofErr w:type="spellEnd"/>
-      <w:r>
-        <w:rPr>
-          <w:rFonts w:ascii="Times New Roman" w:hAnsi="Times New Roman" w:cs="Times New Roman"/>
-          <w:sz w:val="24"/>
-          <w:szCs w:val="24"/>
-        </w:rPr>
-        <w:t xml:space="preserve"> / </w:t>
-      </w:r>
-      <w:proofErr w:type="spellStart"/>
-      <w:r>
-        <w:rPr>
-          <w:rFonts w:ascii="Times New Roman" w:hAnsi="Times New Roman" w:cs="Times New Roman"/>
-          <w:sz w:val="24"/>
-          <w:szCs w:val="24"/>
-        </w:rPr>
-        <w:t>amount</w:t>
-      </w:r>
-      <w:proofErr w:type="spellEnd"/>
-      <w:r>
-        <w:rPr>
-          <w:rFonts w:ascii="Times New Roman" w:hAnsi="Times New Roman" w:cs="Times New Roman"/>
-          <w:sz w:val="24"/>
-          <w:szCs w:val="24"/>
-        </w:rPr>
-        <w:t>» funksjon går mot 1 jo større «</w:t>
-      </w:r>
-      <w:proofErr w:type="spellStart"/>
-      <w:r>
-        <w:rPr>
-          <w:rFonts w:ascii="Times New Roman" w:hAnsi="Times New Roman" w:cs="Times New Roman"/>
-          <w:sz w:val="24"/>
-          <w:szCs w:val="24"/>
-        </w:rPr>
-        <w:t>amount</w:t>
-      </w:r>
-      <w:proofErr w:type="spellEnd"/>
-      <w:r>
-        <w:rPr>
-          <w:rFonts w:ascii="Times New Roman" w:hAnsi="Times New Roman" w:cs="Times New Roman"/>
-          <w:sz w:val="24"/>
-          <w:szCs w:val="24"/>
-        </w:rPr>
-        <w:t>» blir.</w:t>
+        <w:t xml:space="preserve">Dette bildet er et steg videre, da vertexer er laget i et kvadratisk grid og høyden til punktene er lagt til. Det er noe vanskelig å se, men dette stemmer dårlig overrens med punktene. </w:t>
+      </w:r>
+      <w:r>
+        <w:rPr>
+          <w:rFonts w:ascii="Times New Roman" w:hAnsi="Times New Roman" w:cs="Times New Roman"/>
+          <w:sz w:val="24"/>
+          <w:szCs w:val="24"/>
+        </w:rPr>
+        <w:t xml:space="preserve">Dette kan skyldes at perspektivet er galt så det ser uriktig ut. Funksjonen min for å finne hvem punkt som skal til hver quad har jeg sjekket flere ganger gir riktig Quad indeks. </w:t>
+      </w:r>
+      <w:r>
+        <w:rPr>
+          <w:rFonts w:ascii="Times New Roman" w:hAnsi="Times New Roman" w:cs="Times New Roman"/>
+          <w:sz w:val="24"/>
+          <w:szCs w:val="24"/>
+        </w:rPr>
+        <w:t>Det kan også skyldes hvordan høyden beregnes, det kan være at det er så mange punkter at SurfaceMesh::Quad sin «height / amount» funksjon går mot 1 jo større «amount» blir.</w:t>
       </w:r>
     </w:p>
     <w:p>
@@ -3026,7 +2130,7 @@
                     </pic:cNvPicPr>
                   </pic:nvPicPr>
                   <pic:blipFill>
-                    <a:blip r:embed="rId12" cstate="print">
+                    <a:blip r:embed="rId13" cstate="print">
                       <a:extLst>
                         <a:ext uri="{28A0092B-C50C-407E-A947-70E740481C1C}">
                           <a14:useLocalDpi xmlns:a14="http://schemas.microsoft.com/office/drawing/2010/main" val="0"/>
@@ -3101,6 +2205,7 @@
           <w:szCs w:val="24"/>
         </w:rPr>
       </w:pPr>
+      <w:bookmarkStart w:id="10" w:name="_Toc115914439"/>
       <w:r>
         <w:rPr>
           <w:rFonts w:ascii="Times New Roman" w:hAnsi="Times New Roman" w:cs="Times New Roman"/>
@@ -3110,131 +2215,24 @@
         </w:rPr>
         <w:t>BSplines</w:t>
       </w:r>
-    </w:p>
-    <w:p>
-      <w:pPr>
-        <w:spacing w:line="360" w:lineRule="auto"/>
-        <w:rPr>
-          <w:rFonts w:ascii="Times New Roman" w:hAnsi="Times New Roman" w:cs="Times New Roman"/>
-          <w:sz w:val="24"/>
-          <w:szCs w:val="24"/>
-        </w:rPr>
-      </w:pPr>
-      <w:r>
-        <w:rPr>
-          <w:rFonts w:ascii="Times New Roman" w:hAnsi="Times New Roman" w:cs="Times New Roman"/>
-          <w:sz w:val="24"/>
-          <w:szCs w:val="24"/>
-        </w:rPr>
-        <w:t>De røde, blå og gule strekene/</w:t>
-      </w:r>
-      <w:proofErr w:type="spellStart"/>
-      <w:r>
-        <w:rPr>
-          <w:rFonts w:ascii="Times New Roman" w:hAnsi="Times New Roman" w:cs="Times New Roman"/>
-          <w:sz w:val="24"/>
-          <w:szCs w:val="24"/>
-        </w:rPr>
-        <w:t>pixlene</w:t>
-      </w:r>
-      <w:proofErr w:type="spellEnd"/>
-      <w:r>
-        <w:rPr>
-          <w:rFonts w:ascii="Times New Roman" w:hAnsi="Times New Roman" w:cs="Times New Roman"/>
-          <w:sz w:val="24"/>
-          <w:szCs w:val="24"/>
-        </w:rPr>
-        <w:t xml:space="preserve"> er punktene som </w:t>
-      </w:r>
-      <w:proofErr w:type="spellStart"/>
-      <w:r>
-        <w:rPr>
-          <w:rFonts w:ascii="Times New Roman" w:hAnsi="Times New Roman" w:cs="Times New Roman"/>
-          <w:sz w:val="24"/>
-          <w:szCs w:val="24"/>
-        </w:rPr>
-        <w:t>RollingBall</w:t>
-      </w:r>
-      <w:proofErr w:type="spellEnd"/>
-      <w:r>
-        <w:rPr>
-          <w:rFonts w:ascii="Times New Roman" w:hAnsi="Times New Roman" w:cs="Times New Roman"/>
-          <w:sz w:val="24"/>
-          <w:szCs w:val="24"/>
-        </w:rPr>
-        <w:t>::</w:t>
-      </w:r>
-      <w:proofErr w:type="spellStart"/>
-      <w:r>
-        <w:rPr>
-          <w:rFonts w:ascii="Times New Roman" w:hAnsi="Times New Roman" w:cs="Times New Roman"/>
-          <w:sz w:val="24"/>
-          <w:szCs w:val="24"/>
-        </w:rPr>
-        <w:t>CreateSpline</w:t>
-      </w:r>
-      <w:proofErr w:type="spellEnd"/>
-      <w:r>
-        <w:rPr>
-          <w:rFonts w:ascii="Times New Roman" w:hAnsi="Times New Roman" w:cs="Times New Roman"/>
-          <w:sz w:val="24"/>
-          <w:szCs w:val="24"/>
-        </w:rPr>
-        <w:t xml:space="preserve"> fra </w:t>
-      </w:r>
-      <w:proofErr w:type="spellStart"/>
-      <w:r>
-        <w:rPr>
-          <w:rFonts w:ascii="Times New Roman" w:hAnsi="Times New Roman" w:cs="Times New Roman"/>
-          <w:sz w:val="24"/>
-          <w:szCs w:val="24"/>
-        </w:rPr>
-        <w:t>RollingBall</w:t>
-      </w:r>
-      <w:proofErr w:type="spellEnd"/>
-      <w:r>
-        <w:rPr>
-          <w:rFonts w:ascii="Times New Roman" w:hAnsi="Times New Roman" w:cs="Times New Roman"/>
-          <w:sz w:val="24"/>
-          <w:szCs w:val="24"/>
-        </w:rPr>
-        <w:t>::</w:t>
-      </w:r>
-      <w:proofErr w:type="spellStart"/>
-      <w:r>
-        <w:rPr>
-          <w:rFonts w:ascii="Times New Roman" w:hAnsi="Times New Roman" w:cs="Times New Roman"/>
-          <w:sz w:val="24"/>
-          <w:szCs w:val="24"/>
-        </w:rPr>
-        <w:t>EvaluateBezier</w:t>
-      </w:r>
-      <w:proofErr w:type="spellEnd"/>
-      <w:r>
-        <w:rPr>
-          <w:rFonts w:ascii="Times New Roman" w:hAnsi="Times New Roman" w:cs="Times New Roman"/>
-          <w:sz w:val="24"/>
-          <w:szCs w:val="24"/>
-        </w:rPr>
-        <w:t xml:space="preserve">. På det øverste bildet har regn dråpene falt nedover før </w:t>
-      </w:r>
-      <w:proofErr w:type="spellStart"/>
-      <w:r>
-        <w:rPr>
-          <w:rFonts w:ascii="Times New Roman" w:hAnsi="Times New Roman" w:cs="Times New Roman"/>
-          <w:sz w:val="24"/>
-          <w:szCs w:val="24"/>
-        </w:rPr>
-        <w:t>splinen</w:t>
-      </w:r>
-      <w:proofErr w:type="spellEnd"/>
-      <w:r>
-        <w:rPr>
-          <w:rFonts w:ascii="Times New Roman" w:hAnsi="Times New Roman" w:cs="Times New Roman"/>
-          <w:sz w:val="24"/>
-          <w:szCs w:val="24"/>
-        </w:rPr>
-        <w:t xml:space="preserve"> blir lagd. På det </w:t>
+      <w:bookmarkEnd w:id="10"/>
+    </w:p>
+    <w:p>
+      <w:pPr>
+        <w:spacing w:line="360" w:lineRule="auto"/>
+        <w:rPr>
+          <w:rFonts w:ascii="Times New Roman" w:hAnsi="Times New Roman" w:cs="Times New Roman"/>
+          <w:sz w:val="24"/>
+          <w:szCs w:val="24"/>
+        </w:rPr>
+      </w:pPr>
+      <w:r>
+        <w:rPr>
+          <w:rFonts w:ascii="Times New Roman" w:hAnsi="Times New Roman" w:cs="Times New Roman"/>
+          <w:sz w:val="24"/>
+          <w:szCs w:val="24"/>
+        </w:rPr>
+        <w:t xml:space="preserve">De røde, blå og gule strekene/pixlene er punktene som RollingBall::CreateSpline fra RollingBall::EvaluateBezier. På det øverste bildet har regn dråpene falt nedover før splinen blir lagd. På det </w:t>
       </w:r>
       <w:r>
         <w:rPr>
@@ -3250,61 +2248,7 @@
           <w:sz w:val="24"/>
           <w:szCs w:val="24"/>
         </w:rPr>
-        <w:t xml:space="preserve"> har de gått mot kamera langs </w:t>
-      </w:r>
-      <w:proofErr w:type="spellStart"/>
-      <w:r>
-        <w:rPr>
-          <w:rFonts w:ascii="Times New Roman" w:hAnsi="Times New Roman" w:cs="Times New Roman"/>
-          <w:sz w:val="24"/>
-          <w:szCs w:val="24"/>
-        </w:rPr>
-        <w:t>meshet</w:t>
-      </w:r>
-      <w:proofErr w:type="spellEnd"/>
-      <w:r>
-        <w:rPr>
-          <w:rFonts w:ascii="Times New Roman" w:hAnsi="Times New Roman" w:cs="Times New Roman"/>
-          <w:sz w:val="24"/>
-          <w:szCs w:val="24"/>
-        </w:rPr>
-        <w:t xml:space="preserve"> i en stund, det er også kurve på noen av de blå strekene hvor regnet har fulgt </w:t>
-      </w:r>
-      <w:proofErr w:type="spellStart"/>
-      <w:r>
-        <w:rPr>
-          <w:rFonts w:ascii="Times New Roman" w:hAnsi="Times New Roman" w:cs="Times New Roman"/>
-          <w:sz w:val="24"/>
-          <w:szCs w:val="24"/>
-        </w:rPr>
-        <w:t>meshet</w:t>
-      </w:r>
-      <w:proofErr w:type="spellEnd"/>
-      <w:r>
-        <w:rPr>
-          <w:rFonts w:ascii="Times New Roman" w:hAnsi="Times New Roman" w:cs="Times New Roman"/>
-          <w:sz w:val="24"/>
-          <w:szCs w:val="24"/>
-        </w:rPr>
-        <w:t xml:space="preserve">. Så </w:t>
-      </w:r>
-      <w:proofErr w:type="spellStart"/>
-      <w:r>
-        <w:rPr>
-          <w:rFonts w:ascii="Times New Roman" w:hAnsi="Times New Roman" w:cs="Times New Roman"/>
-          <w:sz w:val="24"/>
-          <w:szCs w:val="24"/>
-        </w:rPr>
-        <w:t>splinene</w:t>
-      </w:r>
-      <w:proofErr w:type="spellEnd"/>
-      <w:r>
-        <w:rPr>
-          <w:rFonts w:ascii="Times New Roman" w:hAnsi="Times New Roman" w:cs="Times New Roman"/>
-          <w:sz w:val="24"/>
-          <w:szCs w:val="24"/>
-        </w:rPr>
-        <w:t xml:space="preserve"> korresponderer med hvor og hvordan ballen har beveget seg, men noe er galt med </w:t>
+        <w:t xml:space="preserve"> har de gått mot kamera langs meshet i en stund, det er også kurve på noen av de blå strekene hvor regnet har fulgt meshet. Så splinene korresponderer med hvor og hvordan ballen har beveget seg, men noe er galt med </w:t>
       </w:r>
       <w:r>
         <w:rPr>
@@ -3332,7 +2276,6 @@
           <w:sz w:val="24"/>
           <w:szCs w:val="24"/>
         </w:rPr>
-        <w:lastRenderedPageBreak/>
         <w:drawing>
           <wp:inline distT="0" distB="0" distL="0" distR="0" wp14:anchorId="28F77AB3" wp14:editId="109ED005">
             <wp:extent cx="2019080" cy="1318584"/>
@@ -3351,7 +2294,7 @@
                     </pic:cNvPicPr>
                   </pic:nvPicPr>
                   <pic:blipFill rotWithShape="1">
-                    <a:blip r:embed="rId13" cstate="print">
+                    <a:blip r:embed="rId8" cstate="print">
                       <a:extLst>
                         <a:ext uri="{28A0092B-C50C-407E-A947-70E740481C1C}">
                           <a14:useLocalDpi xmlns:a14="http://schemas.microsoft.com/office/drawing/2010/main" val="0"/>
@@ -3462,7 +2405,7 @@
           <w:szCs w:val="24"/>
         </w:rPr>
       </w:pPr>
-      <w:bookmarkStart w:id="8" w:name="_Toc115901106"/>
+      <w:bookmarkStart w:id="11" w:name="_Toc115914440"/>
       <w:r>
         <w:rPr>
           <w:rFonts w:ascii="Times New Roman" w:hAnsi="Times New Roman" w:cs="Times New Roman"/>
@@ -3471,35 +2414,25 @@
         </w:rPr>
         <w:t>Diskusjon</w:t>
       </w:r>
-      <w:bookmarkEnd w:id="8"/>
-    </w:p>
-    <w:p>
-      <w:pPr>
-        <w:spacing w:line="360" w:lineRule="auto"/>
-        <w:rPr>
-          <w:rFonts w:ascii="Times New Roman" w:hAnsi="Times New Roman" w:cs="Times New Roman"/>
-          <w:sz w:val="24"/>
-          <w:szCs w:val="24"/>
-        </w:rPr>
-      </w:pPr>
-      <w:r>
-        <w:rPr>
-          <w:rFonts w:ascii="Times New Roman" w:hAnsi="Times New Roman" w:cs="Times New Roman"/>
-          <w:sz w:val="24"/>
-          <w:szCs w:val="24"/>
-        </w:rPr>
-        <w:t xml:space="preserve">Hva som kunne vært bedre, hva var vanskelig, </w:t>
-      </w:r>
-      <w:proofErr w:type="spellStart"/>
-      <w:r>
-        <w:rPr>
-          <w:rFonts w:ascii="Times New Roman" w:hAnsi="Times New Roman" w:cs="Times New Roman"/>
-          <w:sz w:val="24"/>
-          <w:szCs w:val="24"/>
-        </w:rPr>
-        <w:t>etc</w:t>
-      </w:r>
-      <w:proofErr w:type="spellEnd"/>
+      <w:bookmarkEnd w:id="11"/>
+    </w:p>
+    <w:p>
+      <w:pPr>
+        <w:spacing w:line="360" w:lineRule="auto"/>
+        <w:rPr>
+          <w:rFonts w:ascii="Times New Roman" w:hAnsi="Times New Roman" w:cs="Times New Roman"/>
+          <w:sz w:val="24"/>
+          <w:szCs w:val="24"/>
+        </w:rPr>
+      </w:pPr>
+      <w:r>
+        <w:rPr>
+          <w:rFonts w:ascii="Times New Roman" w:hAnsi="Times New Roman" w:cs="Times New Roman"/>
+          <w:sz w:val="24"/>
+          <w:szCs w:val="24"/>
+        </w:rPr>
+        <w:t>Hva som kunne vært bedre, hva var vanskelig, etc</w:t>
+      </w:r>
     </w:p>
     <w:sectPr>
       <w:pgSz w:w="11906" w:h="16838"/>
